--- a/firems/relatorios_fireMS.docx
+++ b/firems/relatorios_fireMS.docx
@@ -7,15 +7,31 @@
         <w:pStyle w:val="Title"/>
       </w:pPr>
       <w:r>
-        <w:t xml:space="preserve">Análise Queimada MS</w:t>
+        <w:t xml:space="preserve">Proposta de Projeto de Gestão de Queimadas de Savana</w:t>
       </w:r>
     </w:p>
     <w:p>
       <w:pPr>
+        <w:pStyle w:val="Subtitle"/>
+      </w:pPr>
+      <w:r>
+        <w:t xml:space="preserve">Relatório de Avaliação de Viabilidade</w:t>
+      </w:r>
+    </w:p>
+    <w:p>
+      <w:pPr>
         <w:pStyle w:val="Author"/>
       </w:pPr>
       <w:r>
         <w:t xml:space="preserve">ECODATAGEO</w:t>
+      </w:r>
+    </w:p>
+    <w:p>
+      <w:pPr>
+        <w:pStyle w:val="Date"/>
+      </w:pPr>
+      <w:r>
+        <w:t xml:space="preserve">2025-02-17</w:t>
       </w:r>
     </w:p>
     <w:sdt>
@@ -31,7 +47,7 @@
             <w:pStyle w:val="TOCHeading"/>
           </w:pPr>
           <w:r>
-            <w:t xml:space="preserve">Table of contents</w:t>
+            <w:t xml:space="preserve">Índice</w:t>
           </w:r>
         </w:p>
         <w:p>
@@ -44,13 +60,13 @@
         </w:p>
       </w:sdtContent>
     </w:sdt>
-    <w:bookmarkStart w:id="57" w:name="Xfcb6bd3574a43a1278691da086ad13edb84ac95"/>
+    <w:bookmarkStart w:id="20" w:name="introdução"/>
     <w:p>
       <w:pPr>
-        <w:pStyle w:val="Heading1"/>
-      </w:pPr>
-      <w:r>
-        <w:t xml:space="preserve">1. Parque Estadual do Pantanal do Rio Negro (PEST do Rio Negro)</w:t>
+        <w:pStyle w:val="Heading2"/>
+      </w:pPr>
+      <w:r>
+        <w:t xml:space="preserve">1 Introdução</w:t>
       </w:r>
     </w:p>
     <w:p>
@@ -58,54 +74,106 @@
         <w:pStyle w:val="FirstParagraph"/>
       </w:pPr>
       <w:r>
-        <w:t xml:space="preserve">PROPOSED SAVANNA FIRE MANAGEMENT PROJECT FEASIBILITY ASSESSMENT REPORT</w:t>
+        <w:t xml:space="preserve">Os incêndios no Pantanal têm causado prejuízos significativos à fauna e flora locais. O aumento na frequência e na intensidade de incêndios tem sido apontado como causa de declínio de populações de diversos organismos (ver, p. ex.,</w:t>
+      </w:r>
+      <w:r>
+        <w:t xml:space="preserve"> </w:t>
+      </w:r>
+      <w:r>
+        <w:t xml:space="preserve">Abreu et al. (2004)</w:t>
+      </w:r>
+      <w:r>
+        <w:t xml:space="preserve">,</w:t>
+      </w:r>
+      <w:r>
+        <w:t xml:space="preserve"> </w:t>
+      </w:r>
+      <w:r>
+        <w:t xml:space="preserve">Valencia-Zuleta et al. (2024)</w:t>
+      </w:r>
+      <w:r>
+        <w:t xml:space="preserve">).</w:t>
       </w:r>
     </w:p>
-    <w:bookmarkStart w:id="56" w:name="executive-summary"/>
     <w:p>
       <w:pPr>
-        <w:pStyle w:val="Heading2"/>
-      </w:pPr>
-      <w:r>
-        <w:t xml:space="preserve">1.1 Executive Summary</w:t>
-      </w:r>
-    </w:p>
-    <w:bookmarkStart w:id="20" w:name="introduction"/>
-    <w:p>
-      <w:pPr>
-        <w:pStyle w:val="Heading3"/>
-      </w:pPr>
-      <w:r>
-        <w:t xml:space="preserve">1.1.1 INTRODUCTION</w:t>
+        <w:pStyle w:val="BodyText"/>
+      </w:pPr>
+      <w:r>
+        <w:t xml:space="preserve">A gestão do regime do fogo no Parque Estadual do Pantanal do Rio Negro requer ações integradas e contínuas, combinando ciência, políticas públicas e participação comunitária. A implementação de práticas como o Manejo Integrado do Fogo e a elaboração de planos específicos são essenciais para preservar este ecossistema único e vital, garantindo a sustentabilidade ambiental e a proteção da biodiversidade local.</w:t>
       </w:r>
     </w:p>
     <w:bookmarkEnd w:id="20"/>
-    <w:bookmarkStart w:id="21" w:name="objectives"/>
+    <w:bookmarkStart w:id="21" w:name="objetivos"/>
     <w:p>
       <w:pPr>
-        <w:pStyle w:val="Heading3"/>
-      </w:pPr>
-      <w:r>
-        <w:t xml:space="preserve">1.1.2 OBJECTIVES</w:t>
+        <w:pStyle w:val="Heading2"/>
+      </w:pPr>
+      <w:r>
+        <w:t xml:space="preserve">2 Objetivos</w:t>
+      </w:r>
+    </w:p>
+    <w:p>
+      <w:pPr>
+        <w:pStyle w:val="FirstParagraph"/>
+      </w:pPr>
+      <w:r>
+        <w:t xml:space="preserve">Avaliar a viabilidade do local proposto para desenvolver um projeto SFM, incluindo</w:t>
+      </w:r>
+      <w:r>
+        <w:t xml:space="preserve"> </w:t>
+      </w:r>
+      <w:r>
+        <w:t xml:space="preserve">1. Determinar a adequação do sítio em termos de clima, vegetação e regime de incêndios prevalecente</w:t>
+      </w:r>
+      <w:r>
+        <w:t xml:space="preserve"> </w:t>
+      </w:r>
+      <w:r>
+        <w:t xml:space="preserve">2. Propor uma metodologia e um esquema para o Projeto e a elegibilidade dos Créditos de Carbono gerados no mercado voluntário de carbono</w:t>
+      </w:r>
+      <w:r>
+        <w:t xml:space="preserve"> </w:t>
+      </w:r>
+      <w:r>
+        <w:t xml:space="preserve">3. Efetuar cálculos preliminares sobre os potenciais Créditos de Carbono e receitas que podem ser</w:t>
+      </w:r>
+      <w:r>
+        <w:t xml:space="preserve"> </w:t>
+      </w:r>
+      <w:r>
+        <w:t xml:space="preserve">gerados pelo Projeto</w:t>
+      </w:r>
+      <w:r>
+        <w:t xml:space="preserve"> </w:t>
+      </w:r>
+      <w:r>
+        <w:t xml:space="preserve">4. Propor um modelo financeiro para a realização do Projeto e os custos e despesas previstos</w:t>
+      </w:r>
+      <w:r>
+        <w:t xml:space="preserve"> </w:t>
+      </w:r>
+      <w:r>
+        <w:t xml:space="preserve">5. Fornecer recomendações sobre a próxima etapa para o desenvolvimento do Projeto SFM.</w:t>
       </w:r>
     </w:p>
     <w:bookmarkEnd w:id="21"/>
-    <w:bookmarkStart w:id="31" w:name="proposed-site"/>
+    <w:bookmarkStart w:id="39" w:name="local-proposto"/>
     <w:p>
       <w:pPr>
+        <w:pStyle w:val="Heading2"/>
+      </w:pPr>
+      <w:r>
+        <w:t xml:space="preserve">3 LOCAL PROPOSTO</w:t>
+      </w:r>
+    </w:p>
+    <w:bookmarkStart w:id="26" w:name="localização-e-descrição-do-local"/>
+    <w:p>
+      <w:pPr>
         <w:pStyle w:val="Heading3"/>
       </w:pPr>
       <w:r>
-        <w:t xml:space="preserve">1.1.3 PROPOSED SITE</w:t>
-      </w:r>
-    </w:p>
-    <w:bookmarkStart w:id="25" w:name="location-and-site-description"/>
-    <w:p>
-      <w:pPr>
-        <w:pStyle w:val="Heading4"/>
-      </w:pPr>
-      <w:r>
-        <w:t xml:space="preserve">1.1.3.1 LOCATION AND SITE DESCRIPTION</w:t>
+        <w:t xml:space="preserve">3.1 LOCALIZAÇÃO E DESCRIÇÃO DO LOCAL</w:t>
       </w:r>
     </w:p>
     <w:p>
@@ -113,73 +181,13 @@
         <w:pStyle w:val="FirstParagraph"/>
       </w:pPr>
       <w:r>
-        <w:t xml:space="preserve">O Parque Estadual do Pantanal do Rio Negro (PEST do Rio Negro) foi criado através do Decreto Estadual N°</w:t>
+        <w:t xml:space="preserve">O Pantanal se formou no período Quaternário com o aporte de sedimentos siltosos da Serra da Bodoquena ao sul e arenosos da região da Nhecolândia ao norte. Como a área do Parque é uma zona de transição podemos encontrar vegetação e fitofisionomia dos pantanais arenosos e argilosos</w:t>
       </w:r>
       <w:r>
         <w:t xml:space="preserve"> </w:t>
       </w:r>
       <w:r>
-        <w:t xml:space="preserve">9.941 de 5 de Junho de 2000, do Estado de Mato Grosso do Sul. Possui uma área de</w:t>
-      </w:r>
-      <w:r>
-        <w:t xml:space="preserve"> </w:t>
-      </w:r>
-      <w:r>
-        <w:t xml:space="preserve">78.302,9781 ha e seu território abrange os municípios de Corumbá e Aquidauana.</w:t>
-      </w:r>
-      <w:r>
-        <w:t xml:space="preserve"> </w:t>
-      </w:r>
-      <w:r>
-        <w:t xml:space="preserve">Seu principal objetivo é de preservar amostras de ecossistemas do Pantanal, espécies da</w:t>
-      </w:r>
-      <w:r>
-        <w:t xml:space="preserve"> </w:t>
-      </w:r>
-      <w:r>
-        <w:t xml:space="preserve">flora e fauna nele associadas, a manutenção do regime hidrológico garantindo a sua</w:t>
-      </w:r>
-      <w:r>
-        <w:t xml:space="preserve"> </w:t>
-      </w:r>
-      <w:r>
-        <w:t xml:space="preserve">sazonalidade, a valorização do patrimônio paisagístico e cultural da região, objetivando sua</w:t>
-      </w:r>
-      <w:r>
-        <w:t xml:space="preserve"> </w:t>
-      </w:r>
-      <w:r>
-        <w:t xml:space="preserve">utilização para fins de pesquisa científica, educação ambiental, recreação e turismo em</w:t>
-      </w:r>
-      <w:r>
-        <w:t xml:space="preserve"> </w:t>
-      </w:r>
-      <w:r>
-        <w:t xml:space="preserve">contato com a natureza. A área engloba grande parte de um extenso sistema de irrigação: o</w:t>
-      </w:r>
-      <w:r>
-        <w:t xml:space="preserve"> </w:t>
-      </w:r>
-      <w:r>
-        <w:t xml:space="preserve">brejão do rio Negro, lagoas permanentes e cordões de matas que funcionam como refúgio e</w:t>
-      </w:r>
-      <w:r>
-        <w:t xml:space="preserve"> </w:t>
-      </w:r>
-      <w:r>
-        <w:t xml:space="preserve">alimento da fauna silvestre local, além de ser considerado como um berçário de peixes do</w:t>
-      </w:r>
-      <w:r>
-        <w:t xml:space="preserve"> </w:t>
-      </w:r>
-      <w:r>
-        <w:t xml:space="preserve">Pantanal</w:t>
-      </w:r>
-      <w:r>
-        <w:t xml:space="preserve"> </w:t>
-      </w:r>
-      <w:r>
-        <w:t xml:space="preserve">(Torrecilha and Mauro 2008)</w:t>
+        <w:t xml:space="preserve">(Torrecilha e Mauro 2008)</w:t>
       </w:r>
       <w:r>
         <w:t xml:space="preserve">.</w:t>
@@ -190,13 +198,153 @@
         <w:pStyle w:val="BodyText"/>
       </w:pPr>
       <w:r>
-        <w:t xml:space="preserve">A paisagem da região do Parque é dominada por baías e corixos onde são encontradas</w:t>
+        <w:t xml:space="preserve">O Parque Estadual do Pantanal do Rio Negro (PEST do Rio Negro) foi criado através do Decreto Estadual N° 9.941 de 5 de Junho de 2000, do Estado de Mato Grosso do Sul. Possui uma área de 78.302,9781 ha e seu território abrange os municípios de Corumbá e Aquidauana. Seu principal objetivo é de preservar amostras de ecossistemas do Pantanal, espécies da flora e fauna nele associadas, a manutenção do regime hidrológico garantindo a sua sazonalidade, a valorização do patrimônio paisagístico e cultural da região, objetivando sua utilização para fins de pesquisa científica, educação ambiental, recreação e turismo em contato com a natureza. A área engloba grande parte de um extenso sistema de irrigação: o brejão do rio Negro, lagoas permanentes e cordões de matas que funcionam como refúgio e alimento da fauna silvestre local, além de ser considerado como um berçário de peixes do Pantanal</w:t>
       </w:r>
       <w:r>
         <w:t xml:space="preserve"> </w:t>
       </w:r>
       <w:r>
-        <w:t xml:space="preserve">espécies de plantas aquáticas como o camalote (</w:t>
+        <w:t xml:space="preserve">(Torrecilha e Mauro 2008)</w:t>
+      </w:r>
+      <w:r>
+        <w:t xml:space="preserve">.</w:t>
+      </w:r>
+    </w:p>
+    <w:p>
+      <w:pPr>
+        <w:pStyle w:val="BodyText"/>
+      </w:pPr>
+      <w:r>
+        <w:t xml:space="preserve">A área do Parque era composta por três propriedades</w:t>
+      </w:r>
+      <w:r>
+        <w:t xml:space="preserve"> </w:t>
+      </w:r>
+      <w:r>
+        <w:t xml:space="preserve">(Torrecilha e Mauro 2008)</w:t>
+      </w:r>
+      <w:r>
+        <w:t xml:space="preserve">.</w:t>
+      </w:r>
+    </w:p>
+    <w:tbl>
+      <w:tblPr>
+        <w:tblStyle w:val="Table"/>
+        <w:tblW w:type="pct" w:w="5000"/>
+        <w:tblLayout w:type="fixed"/>
+        <w:tblLook w:firstRow="0" w:lastRow="0" w:firstColumn="0" w:lastColumn="0" w:noHBand="0" w:noVBand="0" w:val="0000"/>
+      </w:tblPr>
+      <w:tblGrid>
+        <w:gridCol w:w="7920"/>
+      </w:tblGrid>
+      <w:tr>
+        <w:tc>
+          <w:tcPr/>
+          <w:bookmarkStart w:id="25" w:name="fig-area-pestrn"/>
+          <w:p>
+            <w:pPr>
+              <w:pStyle w:val="Compact"/>
+              <w:jc w:val="center"/>
+            </w:pPr>
+            <w:r>
+              <w:drawing>
+                <wp:inline>
+                  <wp:extent cx="6477000" cy="4924294"/>
+                  <wp:effectExtent b="0" l="0" r="0" t="0"/>
+                  <wp:docPr descr="" title="" id="23" name="Picture"/>
+                  <a:graphic>
+                    <a:graphicData uri="http://schemas.openxmlformats.org/drawingml/2006/picture">
+                      <pic:pic>
+                        <pic:nvPicPr>
+                          <pic:cNvPr descr="./img/area-reserva-biosfera-pantanal.png" id="24" name="Picture"/>
+                          <pic:cNvPicPr>
+                            <a:picLocks noChangeArrowheads="1" noChangeAspect="1"/>
+                          </pic:cNvPicPr>
+                        </pic:nvPicPr>
+                        <pic:blipFill>
+                          <a:blip r:embed="rId22"/>
+                          <a:stretch>
+                            <a:fillRect/>
+                          </a:stretch>
+                        </pic:blipFill>
+                        <pic:spPr bwMode="auto">
+                          <a:xfrm>
+                            <a:off x="0" y="0"/>
+                            <a:ext cx="6477000" cy="4924294"/>
+                          </a:xfrm>
+                          <a:prstGeom prst="rect">
+                            <a:avLst/>
+                          </a:prstGeom>
+                          <a:noFill/>
+                          <a:ln w="9525">
+                            <a:noFill/>
+                            <a:headEnd/>
+                            <a:tailEnd/>
+                          </a:ln>
+                        </pic:spPr>
+                      </pic:pic>
+                    </a:graphicData>
+                  </a:graphic>
+                </wp:inline>
+              </w:drawing>
+            </w:r>
+          </w:p>
+          <w:p>
+            <w:pPr>
+              <w:jc w:val="center"/>
+            </w:pPr>
+            <w:pPr>
+              <w:jc w:val="start"/>
+              <w:spacing w:before="200"/>
+              <w:pStyle w:val="ImageCaption"/>
+            </w:pPr>
+            <w:r>
+              <w:t xml:space="preserve">Figura 1: Área da Reserva da Biosfera Pantanal. Modificado de</w:t>
+            </w:r>
+            <w:r>
+              <w:t xml:space="preserve"> </w:t>
+            </w:r>
+            <w:r>
+              <w:t xml:space="preserve">Torrecilha e Mauro (2008)</w:t>
+            </w:r>
+          </w:p>
+          <w:bookmarkEnd w:id="25"/>
+        </w:tc>
+      </w:tr>
+    </w:tbl>
+    <w:bookmarkEnd w:id="26"/>
+    <w:bookmarkStart w:id="27" w:name="clima-e-vegetação"/>
+    <w:p>
+      <w:pPr>
+        <w:pStyle w:val="Heading3"/>
+      </w:pPr>
+      <w:r>
+        <w:t xml:space="preserve">3.2 CLIMA E VEGETAÇÃO</w:t>
+      </w:r>
+    </w:p>
+    <w:p>
+      <w:pPr>
+        <w:pStyle w:val="FirstParagraph"/>
+      </w:pPr>
+      <w:r>
+        <w:t xml:space="preserve">O clima do Pantanal é tropical subúmido (Aw), com estações sazonais chuvosas (novembro a março) e secas (abril a outubro) bem distintas, que transformam a planície em uma grande área inundada durante o período chuvoso. O sistema hidrográfico do Pantanal é formado pelo rio Paraguai e seus afluentes e um complexo de corpos d’água permanentes e temporários. As áreas próximas aos canais principais são fortemente influenciadas pelas águas e sedimentos transportados pelos rios, enquanto que as áreas mais distantes dos canais principais são inundadas pela chuva local. Além do comportamento sazonal das inundações, o fenômeno das enchentes apresenta uma flutuação plurianual, com alternância de períodos de seca e de cheia</w:t>
+      </w:r>
+      <w:r>
+        <w:t xml:space="preserve"> </w:t>
+      </w:r>
+      <w:r>
+        <w:t xml:space="preserve">Torrecilha e Mauro (2008)</w:t>
+      </w:r>
+      <w:r>
+        <w:t xml:space="preserve">.</w:t>
+      </w:r>
+    </w:p>
+    <w:p>
+      <w:pPr>
+        <w:pStyle w:val="BodyText"/>
+      </w:pPr>
+      <w:r>
+        <w:t xml:space="preserve">A paisagem da região do Parque é dominada por baías e corixos onde são encontradas espécies de plantas aquáticas como o camalote (</w:t>
       </w:r>
       <w:r>
         <w:rPr>
@@ -213,21 +361,7 @@
           <w:i/>
           <w:iCs/>
         </w:rPr>
-        <w:t xml:space="preserve">Victoria</w:t>
-      </w:r>
-      <w:r>
-        <w:rPr>
-          <w:i/>
-          <w:iCs/>
-        </w:rPr>
-        <w:t xml:space="preserve"> </w:t>
-      </w:r>
-      <w:r>
-        <w:rPr>
-          <w:i/>
-          <w:iCs/>
-        </w:rPr>
-        <w:t xml:space="preserve">amazonica</w:t>
+        <w:t xml:space="preserve">Victoria amazonica</w:t>
       </w:r>
       <w:r>
         <w:t xml:space="preserve">), o alface d´água (</w:t>
@@ -250,13 +384,7 @@
         <w:t xml:space="preserve">Salvinia auriculata</w:t>
       </w:r>
       <w:r>
-        <w:t xml:space="preserve">).</w:t>
-      </w:r>
-      <w:r>
-        <w:t xml:space="preserve"> </w:t>
-      </w:r>
-      <w:r>
-        <w:t xml:space="preserve">Áreas abertas cobertas de gramíneas nativas, como o capim-mimoso (</w:t>
+        <w:t xml:space="preserve">). Áreas abertas cobertas de gramíneas nativas, como o capim-mimoso (</w:t>
       </w:r>
       <w:r>
         <w:rPr>
@@ -298,25 +426,7 @@
         <w:t xml:space="preserve"> </w:t>
       </w:r>
       <w:r>
-        <w:t xml:space="preserve">áreas são comuns em partes mais baixas do Pantanal que sofrem inundações a cada estação</w:t>
-      </w:r>
-      <w:r>
-        <w:t xml:space="preserve"> </w:t>
-      </w:r>
-      <w:r>
-        <w:t xml:space="preserve">de cheia e são conhecidas como vazantes. Entre as vazantes e as áreas mais altas com</w:t>
-      </w:r>
-      <w:r>
-        <w:t xml:space="preserve"> </w:t>
-      </w:r>
-      <w:r>
-        <w:t xml:space="preserve">predomínio de arbóreas temos uma formação com vegetação de cerrado, com árvores de</w:t>
-      </w:r>
-      <w:r>
-        <w:t xml:space="preserve"> </w:t>
-      </w:r>
-      <w:r>
-        <w:t xml:space="preserve">porte médio como lixeira (</w:t>
+        <w:t xml:space="preserve">áreas são comuns em partes mais baixas do Pantanal que sofrem inundações a cada estação de cheia e são conhecidas como vazantes. Entre as vazantes e as áreas mais altas com predomínio de arbóreas temos uma formação com vegetação de cerrado, com árvores de porte médio como lixeira (</w:t>
       </w:r>
       <w:r>
         <w:rPr>
@@ -336,13 +446,7 @@
         <w:t xml:space="preserve">Byrsonima spp</w:t>
       </w:r>
       <w:r>
-        <w:t xml:space="preserve">) e</w:t>
-      </w:r>
-      <w:r>
-        <w:t xml:space="preserve"> </w:t>
-      </w:r>
-      <w:r>
-        <w:t xml:space="preserve">entremeadas de arbustos e plantas rasteiras como araticum (</w:t>
+        <w:t xml:space="preserve">) e entremeadas de arbustos e plantas rasteiras como araticum (</w:t>
       </w:r>
       <w:r>
         <w:rPr>
@@ -352,25 +456,13 @@
         <w:t xml:space="preserve">Anona coriacea</w:t>
       </w:r>
       <w:r>
-        <w:t xml:space="preserve">). Essas áreas</w:t>
+        <w:t xml:space="preserve">). Essas áreas possuem espécies de bordas de cordilheiras e capões, e servem como refúgio para o gado e animais silvestres durante a cheia</w:t>
       </w:r>
       <w:r>
         <w:t xml:space="preserve"> </w:t>
       </w:r>
       <w:r>
-        <w:t xml:space="preserve">possuem espécies de bordas de cordilheiras e capões, e servem como refúgio para o gado e</w:t>
-      </w:r>
-      <w:r>
-        <w:t xml:space="preserve"> </w:t>
-      </w:r>
-      <w:r>
-        <w:t xml:space="preserve">animais silvestres durante a cheia</w:t>
-      </w:r>
-      <w:r>
-        <w:t xml:space="preserve"> </w:t>
-      </w:r>
-      <w:r>
-        <w:t xml:space="preserve">(Torrecilha and Mauro 2008)</w:t>
+        <w:t xml:space="preserve">(Torrecilha e Mauro 2008)</w:t>
       </w:r>
       <w:r>
         <w:t xml:space="preserve">.</w:t>
@@ -381,13 +473,7 @@
         <w:pStyle w:val="BodyText"/>
       </w:pPr>
       <w:r>
-        <w:t xml:space="preserve">As cordilheiras e capões, caracterizadas por áreas mais elevadas em relação ao perfil</w:t>
-      </w:r>
-      <w:r>
-        <w:t xml:space="preserve"> </w:t>
-      </w:r>
-      <w:r>
-        <w:t xml:space="preserve">fitofisionômico (&gt; 2 metros) possuem árvores como a aroeira (</w:t>
+        <w:t xml:space="preserve">As cordilheiras e capões, caracterizadas por áreas mais elevadas em relação ao perfil fitofisionômico (&gt; 2 metros) possuem árvores como a aroeira (</w:t>
       </w:r>
       <w:r>
         <w:rPr>
@@ -397,13 +483,7 @@
         <w:t xml:space="preserve">Astronium spp.</w:t>
       </w:r>
       <w:r>
-        <w:t xml:space="preserve">), o ipê-roxo</w:t>
-      </w:r>
-      <w:r>
-        <w:t xml:space="preserve"> </w:t>
-      </w:r>
-      <w:r>
-        <w:t xml:space="preserve">ou piúva (</w:t>
+        <w:t xml:space="preserve">), o ipê-roxo ou piúva (</w:t>
       </w:r>
       <w:r>
         <w:rPr>
@@ -423,13 +503,7 @@
         <w:t xml:space="preserve">Anadenanthera colubrina</w:t>
       </w:r>
       <w:r>
-        <w:t xml:space="preserve">), o manduvi</w:t>
-      </w:r>
-      <w:r>
-        <w:t xml:space="preserve"> </w:t>
-      </w:r>
-      <w:r>
-        <w:t xml:space="preserve">(</w:t>
+        <w:t xml:space="preserve">), o manduvi (</w:t>
       </w:r>
       <w:r>
         <w:rPr>
@@ -449,54 +523,40 @@
         <w:t xml:space="preserve">Tabebuia aurea</w:t>
       </w:r>
       <w:r>
-        <w:t xml:space="preserve">).</w:t>
+        <w:t xml:space="preserve">)</w:t>
       </w:r>
       <w:r>
         <w:t xml:space="preserve"> </w:t>
       </w:r>
       <w:r>
-        <w:t xml:space="preserve">O Pantanal se formou no período Quaternário com o aporte de sedimentos siltosos da Serra</w:t>
-      </w:r>
-      <w:r>
-        <w:t xml:space="preserve"> </w:t>
-      </w:r>
-      <w:r>
-        <w:t xml:space="preserve">da Bodoquena ao sul e arenosos da região da Nhecolândia ao norte. Como a área do Parque</w:t>
-      </w:r>
-      <w:r>
-        <w:t xml:space="preserve"> </w:t>
-      </w:r>
-      <w:r>
-        <w:t xml:space="preserve">é uma zona de transição podemos encontrar vegetação e fitofisionomia dos pantanais</w:t>
-      </w:r>
-      <w:r>
-        <w:t xml:space="preserve"> </w:t>
-      </w:r>
-      <w:r>
-        <w:t xml:space="preserve">arenosos e argilosos</w:t>
-      </w:r>
-      <w:r>
-        <w:t xml:space="preserve"> </w:t>
-      </w:r>
-      <w:r>
-        <w:t xml:space="preserve">(Torrecilha and Mauro 2008)</w:t>
+        <w:t xml:space="preserve">(Torrecilha e Mauro 2008)</w:t>
       </w:r>
       <w:r>
         <w:t xml:space="preserve">.</w:t>
+      </w:r>
+    </w:p>
+    <w:bookmarkEnd w:id="27"/>
+    <w:bookmarkStart w:id="38" w:name="regime-de-incêndios-predominante"/>
+    <w:p>
+      <w:pPr>
+        <w:pStyle w:val="Heading3"/>
+      </w:pPr>
+      <w:r>
+        <w:t xml:space="preserve">3.3 REGIME DE INCÊNDIOS PREDOMINANTE</w:t>
       </w:r>
     </w:p>
     <w:p>
       <w:pPr>
-        <w:pStyle w:val="BodyText"/>
-      </w:pPr>
-      <w:r>
-        <w:t xml:space="preserve">A área do Parque era composta por três propriedades particulares</w:t>
+        <w:pStyle w:val="FirstParagraph"/>
+      </w:pPr>
+      <w:r>
+        <w:t xml:space="preserve">A ocorrência de incêndios no Pantanal está frequentemente associada a variáveis meteorológicas, como temperatura elevada, baixa umidade relativa do ar e alta radiação solar. Esses fatores criam condições propícias para a propagação do fogo, especialmente durante a estação seca. Modelagens preditivas utilizando técnicas de análise multivariada demonstraram que há correlação dos fatores meteorológicos com o número de focos, mostrando que essas variáveis guardam uma importante relação com as condições da vegetação do Pantanal de Corumbá-MS e afetam diretamente a ocorrência de focos de queimadas e incêndios, onde se destacaram a radiação solar, a umidade relativa e a temperatura</w:t>
       </w:r>
       <w:r>
         <w:t xml:space="preserve"> </w:t>
       </w:r>
       <w:r>
-        <w:t xml:space="preserve">(Torrecilha and Mauro 2008)</w:t>
+        <w:t xml:space="preserve">(Viganó et al. 2018)</w:t>
       </w:r>
       <w:r>
         <w:t xml:space="preserve">.</w:t>
@@ -504,114 +564,67 @@
     </w:p>
     <w:p>
       <w:pPr>
-        <w:pStyle w:val="CaptionedFigure"/>
-      </w:pPr>
-      <w:r>
-        <w:drawing>
-          <wp:inline>
-            <wp:extent cx="6477000" cy="4924294"/>
-            <wp:effectExtent b="0" l="0" r="0" t="0"/>
-            <wp:docPr descr="Área da Reserva da Biosfera Pantanal. Modificado de Torrecilha and Mauro (2008)" title="" id="23" name="Picture"/>
-            <a:graphic>
-              <a:graphicData uri="http://schemas.openxmlformats.org/drawingml/2006/picture">
-                <pic:pic>
-                  <pic:nvPicPr>
-                    <pic:cNvPr descr="./img/area-reserva-biosfera-pantanal.png" id="24" name="Picture"/>
-                    <pic:cNvPicPr>
-                      <a:picLocks noChangeArrowheads="1" noChangeAspect="1"/>
-                    </pic:cNvPicPr>
-                  </pic:nvPicPr>
-                  <pic:blipFill>
-                    <a:blip r:embed="rId22"/>
-                    <a:stretch>
-                      <a:fillRect/>
-                    </a:stretch>
-                  </pic:blipFill>
-                  <pic:spPr bwMode="auto">
-                    <a:xfrm>
-                      <a:off x="0" y="0"/>
-                      <a:ext cx="6477000" cy="4924294"/>
-                    </a:xfrm>
-                    <a:prstGeom prst="rect">
-                      <a:avLst/>
-                    </a:prstGeom>
-                    <a:noFill/>
-                    <a:ln w="9525">
-                      <a:noFill/>
-                      <a:headEnd/>
-                      <a:tailEnd/>
-                    </a:ln>
-                  </pic:spPr>
-                </pic:pic>
-              </a:graphicData>
-            </a:graphic>
-          </wp:inline>
-        </w:drawing>
+        <w:pStyle w:val="BodyText"/>
+      </w:pPr>
+      <w:r>
+        <w:t xml:space="preserve">Nos últimos anos, o parque tem enfrentado desafios significativos relacionados aos incêndios florestais. A combinação de mudanças climáticas, que resultam em períodos de seca mais intensos, e práticas humanas inadequadas aumentaram a frequência e a intensidade desses incêndios. Em resposta, diversas iniciativas foram implementadas para prevenir e combater o fogo na região</w:t>
+      </w:r>
+      <w:r>
+        <w:t xml:space="preserve"> </w:t>
+      </w:r>
+      <w:r>
+        <w:t xml:space="preserve">(IMASUL 2024)</w:t>
+      </w:r>
+      <w:r>
+        <w:t xml:space="preserve">.</w:t>
       </w:r>
     </w:p>
     <w:p>
       <w:pPr>
-        <w:pStyle w:val="ImageCaption"/>
-      </w:pPr>
-      <w:r>
-        <w:t xml:space="preserve">Área da Reserva da Biosfera Pantanal. Modificado de</w:t>
+        <w:pStyle w:val="BodyText"/>
+      </w:pPr>
+      <w:r>
+        <w:t xml:space="preserve">Uma das principais estratégias adotadas é o Manejo Integrado do Fogo (MIF), que inclui a realização de queimas prescritas. Essa técnica consiste em queimar controladamente áreas específicas durante períodos seguros, reduzindo o acúmulo de material combustível e, consequentemente, o risco de incêndios descontrolados durante a estação seca. Em 2023, o Parque Estadual do Pantanal do Rio Negro passou por uma queima prescrita no final de maio como medida preventiva</w:t>
       </w:r>
       <w:r>
         <w:t xml:space="preserve"> </w:t>
       </w:r>
       <w:r>
-        <w:t xml:space="preserve">Torrecilha and Mauro (2008)</w:t>
-      </w:r>
-    </w:p>
-    <w:bookmarkEnd w:id="25"/>
-    <w:bookmarkStart w:id="26" w:name="climate-and-vegetation"/>
-    <w:p>
-      <w:pPr>
-        <w:pStyle w:val="Heading4"/>
-      </w:pPr>
-      <w:r>
-        <w:t xml:space="preserve">1.1.3.2 CLIMATE AND VEGETATION</w:t>
+        <w:t xml:space="preserve">(IMASUL 2024)</w:t>
+      </w:r>
+      <w:r>
+        <w:t xml:space="preserve">.</w:t>
       </w:r>
     </w:p>
     <w:p>
       <w:pPr>
-        <w:pStyle w:val="FirstParagraph"/>
-      </w:pPr>
-      <w:r>
-        <w:t xml:space="preserve">O clima do Pantanal é tropical subúmido (Aw), com estações sazonais chuvosas (novembro a março) e secas (abril a outubro) bem distintas, que transformam a planície em uma grande área inundada durante o período chuvoso. O sistema hidrográfico do Pantanal é formado pelo rio Paraguai e seus afluentes e um complexo de corpos d’água permanentes e temporários. As áreas próximas aos canais principais são fortemente influenciadas pelas águas e sedimentos transportados pelos rios, enquanto que as áreas mais distantes dos canais principais são inundadas pela chuva local. Além do comportamento sazonal das inundações, o fenômeno das enchentes apresenta uma flutuação plurianual, com alternância de períodos de seca e de cheia</w:t>
+        <w:pStyle w:val="BodyText"/>
+      </w:pPr>
+      <w:r>
+        <w:t xml:space="preserve">Além das queimas prescritas, a elaboração de Planos de Manejo Integrado do Fogo (PMIF) tem sido fundamental. Esses planos são desenvolvidos com base em dados científicos e informações atualizadas, visando estabelecer estratégias eficazes de prevenção e combate aos incêndios florestais. A colaboração entre instituições governamentais, organizações não governamentais e comunidades locais tem sido essencial para o sucesso dessas iniciativas</w:t>
       </w:r>
       <w:r>
         <w:t xml:space="preserve"> </w:t>
       </w:r>
       <w:r>
-        <w:t xml:space="preserve">Torrecilha and Mauro (2008)</w:t>
+        <w:t xml:space="preserve">Viganó et al. (2018)</w:t>
       </w:r>
       <w:r>
         <w:t xml:space="preserve">.</w:t>
-      </w:r>
-    </w:p>
-    <w:bookmarkEnd w:id="26"/>
-    <w:bookmarkStart w:id="30" w:name="prevailing-fire-regime"/>
-    <w:p>
-      <w:pPr>
-        <w:pStyle w:val="Heading4"/>
-      </w:pPr>
-      <w:r>
-        <w:t xml:space="preserve">1.1.3.3 PREVAILING FIRE REGIME</w:t>
       </w:r>
     </w:p>
     <w:p>
       <w:pPr>
-        <w:pStyle w:val="FirstParagraph"/>
-      </w:pPr>
-      <w:r>
-        <w:t xml:space="preserve">A ocorrência de incêndios no Pantanal está frequentemente associada a variáveis meteorológicas, como temperatura elevada, baixa umidade relativa do ar e alta radiação solar. Esses fatores criam condições propícias para a propagação do fogo, especialmente durante a estação seca. Modelagens preditivas utilizando técnicas de análise multivariada demonstraram que há correlação dos fatores meteorológicos com o número de focos, mostrando que essas variáveis guardam uma importante relação com as condições da vegetação do Pantanal de Corumbá-MS e afetam diretamente a ocorrência de focos de queimadas e incêndios, onde se destacaram a radiação solar, a umidade relativa e a temperatura</w:t>
+        <w:pStyle w:val="BodyText"/>
+      </w:pPr>
+      <w:r>
+        <w:t xml:space="preserve">Apesar dos esforços, os desafios persistem. Eventos climáticos extremos, como secas prolongadas, têm intensificado as condições propícias para incêndios. Estudos indicam que as mudanças climáticas aumentaram em 40% a intensidade de calor e seca durante os incêndios no Pantanal em junho de 2024, tornando as condições para o fogo quatro a cinco vezes mais prováveis</w:t>
       </w:r>
       <w:r>
         <w:t xml:space="preserve"> </w:t>
       </w:r>
       <w:r>
-        <w:t xml:space="preserve">(Viganó et al. 2018)</w:t>
+        <w:t xml:space="preserve">(El País América Futura 2024)</w:t>
       </w:r>
       <w:r>
         <w:t xml:space="preserve">.</w:t>
@@ -622,16 +635,358 @@
         <w:pStyle w:val="BodyText"/>
       </w:pPr>
       <w:r>
-        <w:t xml:space="preserve">Nos últimos anos, o parque tem enfrentado desafios significativos relacionados aos incêndios florestais. A combinação de mudanças climáticas, que resultam em períodos de seca mais intensos, e práticas humanas inadequadas aumentaram a frequência e a intensidade desses incêndios. Em resposta, diversas iniciativas foram implementadas para prevenir e combater o fogo na região</w:t>
+        <w:t xml:space="preserve">O PEST do Rio Negro é dominado por um regime de fogo LDS (</w:t>
+      </w:r>
+      <w:r>
+        <w:t xml:space="preserve">“Late Dry Season”</w:t>
+      </w:r>
+      <w:r>
+        <w:t xml:space="preserve">, Final de estação seca) frequente com a maioria dos incêndios e área queimada, e a área queimada aumentou significantemente partir de 2022, sendo setembro, outubro e novembro os meses com aumento consistente das áreas queimadas (ver</w:t>
       </w:r>
       <w:r>
         <w:t xml:space="preserve"> </w:t>
       </w:r>
-      <w:r>
-        <w:t xml:space="preserve">(IMASUL 2024)</w:t>
-      </w:r>
-      <w:r>
-        <w:t xml:space="preserve">.</w:t>
+      <w:hyperlink w:anchor="fig-burned-area">
+        <w:r>
+          <w:rPr>
+            <w:rStyle w:val="Hyperlink"/>
+          </w:rPr>
+          <w:t xml:space="preserve">Figura 2</w:t>
+        </w:r>
+      </w:hyperlink>
+      <w:r>
+        <w:t xml:space="preserve"> </w:t>
+      </w:r>
+      <w:r>
+        <w:t xml:space="preserve">e</w:t>
+      </w:r>
+      <w:r>
+        <w:t xml:space="preserve"> </w:t>
+      </w:r>
+      <w:hyperlink w:anchor="tbl-mean-burned-area">
+        <w:r>
+          <w:rPr>
+            <w:rStyle w:val="Hyperlink"/>
+          </w:rPr>
+          <w:t xml:space="preserve">Tabela 1</w:t>
+        </w:r>
+      </w:hyperlink>
+      <w:r>
+        <w:t xml:space="preserve">).</w:t>
+      </w:r>
+      <w:r>
+        <w:t xml:space="preserve"> </w:t>
+      </w:r>
+      <w:r>
+        <w:t xml:space="preserve">Os prados associados a linhas de drenagem e rios, particularmente nas regiões particularmente nas regiões fronteiriças a sul e a leste, registam a maioria dos incêndios EDS, uma vez que estas paisagens secam secam mais cedo. Os incêndios LDS são predominantes nas savanas de miombo e nas florestas da paisagem montanhosa ondulante (ver MAPA).</w:t>
+      </w:r>
+    </w:p>
+    <w:tbl>
+      <w:tblPr>
+        <w:tblStyle w:val="Table"/>
+        <w:tblW w:type="pct" w:w="5000"/>
+        <w:tblLayout w:type="fixed"/>
+        <w:tblLook w:firstRow="0" w:lastRow="0" w:firstColumn="0" w:lastColumn="0" w:noHBand="0" w:noVBand="0" w:val="0000"/>
+      </w:tblPr>
+      <w:tblGrid>
+        <w:gridCol w:w="7920"/>
+      </w:tblGrid>
+      <w:tr>
+        <w:tc>
+          <w:tcPr/>
+          <w:bookmarkStart w:id="31" w:name="fig-burned-area"/>
+          <w:p>
+            <w:pPr>
+              <w:pStyle w:val="Compact"/>
+              <w:jc w:val="center"/>
+            </w:pPr>
+            <w:r>
+              <w:drawing>
+                <wp:inline>
+                  <wp:extent cx="6477000" cy="3886200"/>
+                  <wp:effectExtent b="0" l="0" r="0" t="0"/>
+                  <wp:docPr descr="" title="" id="29" name="Picture"/>
+                  <a:graphic>
+                    <a:graphicData uri="http://schemas.openxmlformats.org/drawingml/2006/picture">
+                      <pic:pic>
+                        <pic:nvPicPr>
+                          <pic:cNvPr descr="./img/burned_area_plot.png" id="30" name="Picture"/>
+                          <pic:cNvPicPr>
+                            <a:picLocks noChangeArrowheads="1" noChangeAspect="1"/>
+                          </pic:cNvPicPr>
+                        </pic:nvPicPr>
+                        <pic:blipFill>
+                          <a:blip r:embed="rId28"/>
+                          <a:stretch>
+                            <a:fillRect/>
+                          </a:stretch>
+                        </pic:blipFill>
+                        <pic:spPr bwMode="auto">
+                          <a:xfrm>
+                            <a:off x="0" y="0"/>
+                            <a:ext cx="6477000" cy="3886200"/>
+                          </a:xfrm>
+                          <a:prstGeom prst="rect">
+                            <a:avLst/>
+                          </a:prstGeom>
+                          <a:noFill/>
+                          <a:ln w="9525">
+                            <a:noFill/>
+                            <a:headEnd/>
+                            <a:tailEnd/>
+                          </a:ln>
+                        </pic:spPr>
+                      </pic:pic>
+                    </a:graphicData>
+                  </a:graphic>
+                </wp:inline>
+              </w:drawing>
+            </w:r>
+          </w:p>
+          <w:p>
+            <w:pPr>
+              <w:jc w:val="center"/>
+            </w:pPr>
+            <w:pPr>
+              <w:jc w:val="start"/>
+              <w:spacing w:before="200"/>
+              <w:pStyle w:val="ImageCaption"/>
+            </w:pPr>
+            <w:r>
+              <w:t xml:space="preserve">Figura 2: PEST do Rio Negro burned area time series between 2014-2024</w:t>
+            </w:r>
+          </w:p>
+          <w:bookmarkEnd w:id="31"/>
+        </w:tc>
+      </w:tr>
+    </w:tbl>
+    <w:p>
+      <w:pPr>
+        <w:pStyle w:val="BodyText"/>
+      </w:pPr>
+      <w:r>
+        <w:t xml:space="preserve"> </w:t>
+      </w:r>
+    </w:p>
+    <w:tbl>
+      <w:tblPr>
+        <w:tblStyle w:val="Table"/>
+        <w:tblW w:type="pct" w:w="5000"/>
+        <w:tblLayout w:type="fixed"/>
+        <w:tblLook w:firstRow="0" w:lastRow="0" w:firstColumn="0" w:lastColumn="0" w:noHBand="0" w:noVBand="0" w:val="0000"/>
+      </w:tblPr>
+      <w:tblGrid>
+        <w:gridCol w:w="7920"/>
+      </w:tblGrid>
+      <w:tr>
+        <w:tc>
+          <w:tcPr/>
+          <w:bookmarkStart w:id="32" w:name="tbl-mean-burned-area"/>
+          <w:p>
+            <w:pPr>
+              <w:jc w:val="center"/>
+            </w:pPr>
+            <w:pPr>
+              <w:jc w:val="start"/>
+              <w:spacing w:before="200"/>
+              <w:pStyle w:val="ImageCaption"/>
+            </w:pPr>
+            <w:r>
+              <w:t xml:space="preserve">Tabela 1: PEST do Rio Negro mean burned area 2014-2024.</w:t>
+            </w:r>
+            <w:r>
+              <w:t xml:space="preserve"> </w:t>
+            </w:r>
+            <w:r>
+              <w:t xml:space="preserve">“Early Dry Season”</w:t>
+            </w:r>
+            <w:r>
+              <w:t xml:space="preserve">, Início da Estação Seca.</w:t>
+            </w:r>
+            <w:r>
+              <w:t xml:space="preserve"> </w:t>
+            </w:r>
+            <w:r>
+              <w:t xml:space="preserve">“Late Dry Season”</w:t>
+            </w:r>
+            <w:r>
+              <w:t xml:space="preserve">, Final de estação seca.</w:t>
+            </w:r>
+          </w:p>
+          <w:tbl>
+            <w:tblPr>
+              <w:tblStyle w:val="Table"/>
+              <w:tblW w:type="auto" w:w="0"/>
+              <w:tblLook w:firstRow="1" w:lastRow="0" w:firstColumn="0" w:lastColumn="0" w:noHBand="0" w:noVBand="0" w:val="0020"/>
+            </w:tblPr>
+            <w:tblGrid>
+              <w:gridCol w:w="2640"/>
+              <w:gridCol w:w="2640"/>
+              <w:gridCol w:w="2640"/>
+            </w:tblGrid>
+            <w:tr>
+              <w:trPr>
+                <w:tblHeader w:val="on"/>
+              </w:trPr>
+              <w:tc>
+                <w:tcPr/>
+                <w:p>
+                  <w:pPr>
+                    <w:pStyle w:val="Compact"/>
+                    <w:jc w:val="center"/>
+                  </w:pPr>
+                  <w:r>
+                    <w:t xml:space="preserve">Época de incêndio</w:t>
+                  </w:r>
+                </w:p>
+              </w:tc>
+              <w:tc>
+                <w:tcPr/>
+                <w:p>
+                  <w:pPr>
+                    <w:pStyle w:val="Compact"/>
+                    <w:jc w:val="center"/>
+                  </w:pPr>
+                  <w:r>
+                    <w:t xml:space="preserve">Área (ha)</w:t>
+                  </w:r>
+                </w:p>
+              </w:tc>
+              <w:tc>
+                <w:tcPr/>
+                <w:p>
+                  <w:pPr>
+                    <w:pStyle w:val="Compact"/>
+                    <w:jc w:val="center"/>
+                  </w:pPr>
+                  <w:r>
+                    <w:t xml:space="preserve">% Total Área</w:t>
+                  </w:r>
+                </w:p>
+              </w:tc>
+            </w:tr>
+            <w:tr>
+              <w:tc>
+                <w:tcPr/>
+                <w:p>
+                  <w:pPr>
+                    <w:pStyle w:val="Compact"/>
+                    <w:jc w:val="center"/>
+                  </w:pPr>
+                  <w:r>
+                    <w:t xml:space="preserve">Early Dry Season</w:t>
+                  </w:r>
+                </w:p>
+              </w:tc>
+              <w:tc>
+                <w:tcPr/>
+                <w:p>
+                  <w:pPr>
+                    <w:pStyle w:val="Compact"/>
+                    <w:jc w:val="center"/>
+                  </w:pPr>
+                  <w:r>
+                    <w:t xml:space="preserve">5.328</w:t>
+                  </w:r>
+                </w:p>
+              </w:tc>
+              <w:tc>
+                <w:tcPr/>
+                <w:p>
+                  <w:pPr>
+                    <w:pStyle w:val="Compact"/>
+                    <w:jc w:val="center"/>
+                  </w:pPr>
+                  <w:r>
+                    <w:t xml:space="preserve">8%</w:t>
+                  </w:r>
+                </w:p>
+              </w:tc>
+            </w:tr>
+            <w:tr>
+              <w:tc>
+                <w:tcPr/>
+                <w:p>
+                  <w:pPr>
+                    <w:pStyle w:val="Compact"/>
+                    <w:jc w:val="center"/>
+                  </w:pPr>
+                  <w:r>
+                    <w:t xml:space="preserve">Late Dry Season</w:t>
+                  </w:r>
+                </w:p>
+              </w:tc>
+              <w:tc>
+                <w:tcPr/>
+                <w:p>
+                  <w:pPr>
+                    <w:pStyle w:val="Compact"/>
+                    <w:jc w:val="center"/>
+                  </w:pPr>
+                  <w:r>
+                    <w:t xml:space="preserve">60.702</w:t>
+                  </w:r>
+                </w:p>
+              </w:tc>
+              <w:tc>
+                <w:tcPr/>
+                <w:p>
+                  <w:pPr>
+                    <w:pStyle w:val="Compact"/>
+                    <w:jc w:val="center"/>
+                  </w:pPr>
+                  <w:r>
+                    <w:t xml:space="preserve">92%</w:t>
+                  </w:r>
+                </w:p>
+              </w:tc>
+            </w:tr>
+          </w:tbl>
+          <w:bookmarkEnd w:id="32"/>
+          <w:p/>
+        </w:tc>
+      </w:tr>
+    </w:tbl>
+    <w:p>
+      <w:pPr>
+        <w:pStyle w:val="BodyText"/>
+      </w:pPr>
+      <w:r>
+        <w:t xml:space="preserve">A partir da análise da</w:t>
+      </w:r>
+      <w:r>
+        <w:t xml:space="preserve"> </w:t>
+      </w:r>
+      <w:hyperlink w:anchor="fig-burned-area">
+        <w:r>
+          <w:rPr>
+            <w:rStyle w:val="Hyperlink"/>
+          </w:rPr>
+          <w:t xml:space="preserve">Figura 2</w:t>
+        </w:r>
+      </w:hyperlink>
+      <w:r>
+        <w:t xml:space="preserve"> </w:t>
+      </w:r>
+      <w:r>
+        <w:t xml:space="preserve">e da</w:t>
+      </w:r>
+      <w:r>
+        <w:t xml:space="preserve"> </w:t>
+      </w:r>
+      <w:hyperlink w:anchor="tbl-mean-burned-area">
+        <w:r>
+          <w:rPr>
+            <w:rStyle w:val="Hyperlink"/>
+          </w:rPr>
+          <w:t xml:space="preserve">Tabela 1</w:t>
+        </w:r>
+      </w:hyperlink>
+      <w:r>
+        <w:t xml:space="preserve"> </w:t>
+      </w:r>
+      <w:r>
+        <w:t xml:space="preserve">pode-se verificar que há uma clara variação na área queimada ao longo dos meses, destacando a influência da sazonalidade do fogo no Parque Estadual do Pantanal do Rio Negro. Há meses com picos evidentes de queimadas e outros com pouca ou nenhuma atividade. Também é possível se observar um aumento considerável da área queimada ao longo dos anos.</w:t>
       </w:r>
     </w:p>
     <w:p>
@@ -639,33 +994,2924 @@
         <w:pStyle w:val="BodyText"/>
       </w:pPr>
       <w:r>
-        <w:t xml:space="preserve">Uma das principais estratégias adotadas é o Manejo Integrado do Fogo (MIF), que inclui a realização de queimas prescritas. Essa técnica consiste em queimar controladamente áreas específicas durante períodos seguros, reduzindo o acúmulo de material combustível e, consequentemente, o risco de incêndios descontrolados durante a estação seca. Em 2023, o Parque Estadual do Pantanal do Rio Negro passou por uma queima prescrita no final de maio como medida preventiva</w:t>
-      </w:r>
+        <w:t xml:space="preserve">É possível identificar que outubro apresentou o maior pico de área queimada, especialmente em 2020. Novembro também possui valores elevados, especialmente em 2023. Agosto e setembro mostram valores significativos de área queimada, entretanto mais baixos que os meses subsequentes. Maio a julho, mostraram picos menores em comparação com os meses citados anteriormente, mas ainda assim possuem registros consideráveis de fogo, principalmente em 2022 e 2023. Assim, como esperado, os meses mais secos geralmente concentram os picos de queimadas.</w:t>
+      </w:r>
+    </w:p>
+    <w:tbl>
+      <w:tblPr>
+        <w:tblStyle w:val="Table"/>
+        <w:tblW w:type="pct" w:w="5000"/>
+        <w:tblLayout w:type="fixed"/>
+        <w:tblLook w:firstRow="0" w:lastRow="0" w:firstColumn="0" w:lastColumn="0" w:noHBand="0" w:noVBand="0" w:val="0000"/>
+      </w:tblPr>
+      <w:tblGrid>
+        <w:gridCol w:w="7920"/>
+      </w:tblGrid>
+      <w:tr>
+        <w:tc>
+          <w:tcPr/>
+          <w:bookmarkStart w:id="33" w:name="tbl-fire-frequency-classes"/>
+          <w:p>
+            <w:pPr>
+              <w:jc w:val="center"/>
+            </w:pPr>
+            <w:pPr>
+              <w:jc w:val="start"/>
+              <w:spacing w:before="200"/>
+              <w:pStyle w:val="ImageCaption"/>
+            </w:pPr>
+            <w:r>
+              <w:t xml:space="preserve">Tabela 2: PEST do Rio Negro - Classes de frequência de fogo 2014-2024.</w:t>
+            </w:r>
+          </w:p>
+          <w:tbl>
+            <w:tblPr>
+              <w:tblStyle w:val="Table"/>
+              <w:tblW w:type="auto" w:w="0"/>
+              <w:tblLook w:firstRow="1" w:lastRow="0" w:firstColumn="0" w:lastColumn="0" w:noHBand="0" w:noVBand="0" w:val="0020"/>
+            </w:tblPr>
+            <w:tblGrid>
+              <w:gridCol w:w="2640"/>
+              <w:gridCol w:w="2640"/>
+              <w:gridCol w:w="2640"/>
+            </w:tblGrid>
+            <w:tr>
+              <w:trPr>
+                <w:tblHeader w:val="on"/>
+              </w:trPr>
+              <w:tc>
+                <w:tcPr/>
+                <w:p>
+                  <w:pPr>
+                    <w:pStyle w:val="Compact"/>
+                    <w:jc w:val="right"/>
+                    <w:jc w:val="center"/>
+                  </w:pPr>
+                  <w:r>
+                    <w:t xml:space="preserve">Número de Queimadas</w:t>
+                  </w:r>
+                </w:p>
+              </w:tc>
+              <w:tc>
+                <w:tcPr/>
+                <w:p>
+                  <w:pPr>
+                    <w:pStyle w:val="Compact"/>
+                    <w:jc w:val="right"/>
+                    <w:jc w:val="center"/>
+                  </w:pPr>
+                  <w:r>
+                    <w:t xml:space="preserve">Área (ha)</w:t>
+                  </w:r>
+                </w:p>
+              </w:tc>
+              <w:tc>
+                <w:tcPr/>
+                <w:p>
+                  <w:pPr>
+                    <w:pStyle w:val="Compact"/>
+                    <w:jc w:val="right"/>
+                    <w:jc w:val="center"/>
+                  </w:pPr>
+                  <w:r>
+                    <w:t xml:space="preserve">% Área total</w:t>
+                  </w:r>
+                </w:p>
+              </w:tc>
+            </w:tr>
+            <w:tr>
+              <w:tc>
+                <w:tcPr/>
+                <w:p>
+                  <w:pPr>
+                    <w:pStyle w:val="Compact"/>
+                    <w:jc w:val="right"/>
+                    <w:jc w:val="center"/>
+                  </w:pPr>
+                  <w:r>
+                    <w:t xml:space="preserve">1</w:t>
+                  </w:r>
+                </w:p>
+              </w:tc>
+              <w:tc>
+                <w:tcPr/>
+                <w:p>
+                  <w:pPr>
+                    <w:pStyle w:val="Compact"/>
+                    <w:jc w:val="right"/>
+                    <w:jc w:val="center"/>
+                  </w:pPr>
+                  <w:r>
+                    <w:t xml:space="preserve">132126.308</w:t>
+                  </w:r>
+                </w:p>
+              </w:tc>
+              <w:tc>
+                <w:tcPr/>
+                <w:p>
+                  <w:pPr>
+                    <w:pStyle w:val="Compact"/>
+                    <w:jc w:val="right"/>
+                    <w:jc w:val="center"/>
+                  </w:pPr>
+                  <w:r>
+                    <w:t xml:space="preserve">16.512</w:t>
+                  </w:r>
+                </w:p>
+              </w:tc>
+            </w:tr>
+            <w:tr>
+              <w:tc>
+                <w:tcPr/>
+                <w:p>
+                  <w:pPr>
+                    <w:pStyle w:val="Compact"/>
+                    <w:jc w:val="right"/>
+                    <w:jc w:val="center"/>
+                  </w:pPr>
+                  <w:r>
+                    <w:t xml:space="preserve">2</w:t>
+                  </w:r>
+                </w:p>
+              </w:tc>
+              <w:tc>
+                <w:tcPr/>
+                <w:p>
+                  <w:pPr>
+                    <w:pStyle w:val="Compact"/>
+                    <w:jc w:val="right"/>
+                    <w:jc w:val="center"/>
+                  </w:pPr>
+                  <w:r>
+                    <w:t xml:space="preserve">283505.479</w:t>
+                  </w:r>
+                </w:p>
+              </w:tc>
+              <w:tc>
+                <w:tcPr/>
+                <w:p>
+                  <w:pPr>
+                    <w:pStyle w:val="Compact"/>
+                    <w:jc w:val="right"/>
+                    <w:jc w:val="center"/>
+                  </w:pPr>
+                  <w:r>
+                    <w:t xml:space="preserve">35.430</w:t>
+                  </w:r>
+                </w:p>
+              </w:tc>
+            </w:tr>
+            <w:tr>
+              <w:tc>
+                <w:tcPr/>
+                <w:p>
+                  <w:pPr>
+                    <w:pStyle w:val="Compact"/>
+                    <w:jc w:val="right"/>
+                    <w:jc w:val="center"/>
+                  </w:pPr>
+                  <w:r>
+                    <w:t xml:space="preserve">3</w:t>
+                  </w:r>
+                </w:p>
+              </w:tc>
+              <w:tc>
+                <w:tcPr/>
+                <w:p>
+                  <w:pPr>
+                    <w:pStyle w:val="Compact"/>
+                    <w:jc w:val="right"/>
+                    <w:jc w:val="center"/>
+                  </w:pPr>
+                  <w:r>
+                    <w:t xml:space="preserve">277379.466</w:t>
+                  </w:r>
+                </w:p>
+              </w:tc>
+              <w:tc>
+                <w:tcPr/>
+                <w:p>
+                  <w:pPr>
+                    <w:pStyle w:val="Compact"/>
+                    <w:jc w:val="right"/>
+                    <w:jc w:val="center"/>
+                  </w:pPr>
+                  <w:r>
+                    <w:t xml:space="preserve">34.665</w:t>
+                  </w:r>
+                </w:p>
+              </w:tc>
+            </w:tr>
+            <w:tr>
+              <w:tc>
+                <w:tcPr/>
+                <w:p>
+                  <w:pPr>
+                    <w:pStyle w:val="Compact"/>
+                    <w:jc w:val="right"/>
+                    <w:jc w:val="center"/>
+                  </w:pPr>
+                  <w:r>
+                    <w:t xml:space="preserve">4</w:t>
+                  </w:r>
+                </w:p>
+              </w:tc>
+              <w:tc>
+                <w:tcPr/>
+                <w:p>
+                  <w:pPr>
+                    <w:pStyle w:val="Compact"/>
+                    <w:jc w:val="right"/>
+                    <w:jc w:val="center"/>
+                  </w:pPr>
+                  <w:r>
+                    <w:t xml:space="preserve">86953.927</w:t>
+                  </w:r>
+                </w:p>
+              </w:tc>
+              <w:tc>
+                <w:tcPr/>
+                <w:p>
+                  <w:pPr>
+                    <w:pStyle w:val="Compact"/>
+                    <w:jc w:val="right"/>
+                    <w:jc w:val="center"/>
+                  </w:pPr>
+                  <w:r>
+                    <w:t xml:space="preserve">10.867</w:t>
+                  </w:r>
+                </w:p>
+              </w:tc>
+            </w:tr>
+            <w:tr>
+              <w:tc>
+                <w:tcPr/>
+                <w:p>
+                  <w:pPr>
+                    <w:pStyle w:val="Compact"/>
+                    <w:jc w:val="right"/>
+                    <w:jc w:val="center"/>
+                  </w:pPr>
+                  <w:r>
+                    <w:t xml:space="preserve">5</w:t>
+                  </w:r>
+                </w:p>
+              </w:tc>
+              <w:tc>
+                <w:tcPr/>
+                <w:p>
+                  <w:pPr>
+                    <w:pStyle w:val="Compact"/>
+                    <w:jc w:val="right"/>
+                    <w:jc w:val="center"/>
+                  </w:pPr>
+                  <w:r>
+                    <w:t xml:space="preserve">18891.908</w:t>
+                  </w:r>
+                </w:p>
+              </w:tc>
+              <w:tc>
+                <w:tcPr/>
+                <w:p>
+                  <w:pPr>
+                    <w:pStyle w:val="Compact"/>
+                    <w:jc w:val="right"/>
+                    <w:jc w:val="center"/>
+                  </w:pPr>
+                  <w:r>
+                    <w:t xml:space="preserve">2.361</w:t>
+                  </w:r>
+                </w:p>
+              </w:tc>
+            </w:tr>
+            <w:tr>
+              <w:tc>
+                <w:tcPr/>
+                <w:p>
+                  <w:pPr>
+                    <w:pStyle w:val="Compact"/>
+                    <w:jc w:val="right"/>
+                    <w:jc w:val="center"/>
+                  </w:pPr>
+                  <w:r>
+                    <w:t xml:space="preserve">6</w:t>
+                  </w:r>
+                </w:p>
+              </w:tc>
+              <w:tc>
+                <w:tcPr/>
+                <w:p>
+                  <w:pPr>
+                    <w:pStyle w:val="Compact"/>
+                    <w:jc w:val="right"/>
+                    <w:jc w:val="center"/>
+                  </w:pPr>
+                  <w:r>
+                    <w:t xml:space="preserve">1319.198</w:t>
+                  </w:r>
+                </w:p>
+              </w:tc>
+              <w:tc>
+                <w:tcPr/>
+                <w:p>
+                  <w:pPr>
+                    <w:pStyle w:val="Compact"/>
+                    <w:jc w:val="right"/>
+                    <w:jc w:val="center"/>
+                  </w:pPr>
+                  <w:r>
+                    <w:t xml:space="preserve">0.165</w:t>
+                  </w:r>
+                </w:p>
+              </w:tc>
+            </w:tr>
+          </w:tbl>
+          <w:bookmarkEnd w:id="33"/>
+          <w:p/>
+        </w:tc>
+      </w:tr>
+    </w:tbl>
+    <w:p>
+      <w:pPr>
+        <w:pStyle w:val="BodyText"/>
+      </w:pPr>
       <w:r>
         <w:t xml:space="preserve"> </w:t>
       </w:r>
-      <w:r>
-        <w:t xml:space="preserve">(IMASUL 2024)</w:t>
-      </w:r>
-      <w:r>
-        <w:t xml:space="preserve">.</w:t>
+    </w:p>
+    <w:tbl>
+      <w:tblPr>
+        <w:tblStyle w:val="Table"/>
+        <w:tblW w:type="pct" w:w="5000"/>
+        <w:tblLayout w:type="fixed"/>
+        <w:tblLook w:firstRow="0" w:lastRow="0" w:firstColumn="0" w:lastColumn="0" w:noHBand="0" w:noVBand="0" w:val="0000"/>
+      </w:tblPr>
+      <w:tblGrid>
+        <w:gridCol w:w="7920"/>
+      </w:tblGrid>
+      <w:tr>
+        <w:tc>
+          <w:tcPr/>
+          <w:bookmarkStart w:id="34" w:name="tbl-fire-frequency-year"/>
+          <w:p>
+            <w:pPr>
+              <w:jc w:val="center"/>
+            </w:pPr>
+            <w:pPr>
+              <w:jc w:val="start"/>
+              <w:spacing w:before="200"/>
+              <w:pStyle w:val="ImageCaption"/>
+            </w:pPr>
+            <w:r>
+              <w:t xml:space="preserve">Tabela 3: PEST do Rio Negro - Área de fogo por ano.</w:t>
+            </w:r>
+          </w:p>
+          <w:tbl>
+            <w:tblPr>
+              <w:tblStyle w:val="Table"/>
+              <w:tblW w:type="auto" w:w="0"/>
+              <w:tblLook w:firstRow="1" w:lastRow="0" w:firstColumn="0" w:lastColumn="0" w:noHBand="0" w:noVBand="0" w:val="0020"/>
+            </w:tblPr>
+            <w:tblGrid>
+              <w:gridCol w:w="2640"/>
+              <w:gridCol w:w="2640"/>
+              <w:gridCol w:w="2640"/>
+            </w:tblGrid>
+            <w:tr>
+              <w:trPr>
+                <w:tblHeader w:val="on"/>
+              </w:trPr>
+              <w:tc>
+                <w:tcPr/>
+                <w:p>
+                  <w:pPr>
+                    <w:pStyle w:val="Compact"/>
+                    <w:jc w:val="left"/>
+                    <w:jc w:val="center"/>
+                  </w:pPr>
+                  <w:r>
+                    <w:t xml:space="preserve">Ano</w:t>
+                  </w:r>
+                </w:p>
+              </w:tc>
+              <w:tc>
+                <w:tcPr/>
+                <w:p>
+                  <w:pPr>
+                    <w:pStyle w:val="Compact"/>
+                    <w:jc w:val="right"/>
+                    <w:jc w:val="center"/>
+                  </w:pPr>
+                  <w:r>
+                    <w:t xml:space="preserve">Área (ha)</w:t>
+                  </w:r>
+                </w:p>
+              </w:tc>
+              <w:tc>
+                <w:tcPr/>
+                <w:p>
+                  <w:pPr>
+                    <w:pStyle w:val="Compact"/>
+                    <w:jc w:val="right"/>
+                    <w:jc w:val="center"/>
+                  </w:pPr>
+                  <w:r>
+                    <w:t xml:space="preserve">% Área total</w:t>
+                  </w:r>
+                </w:p>
+              </w:tc>
+            </w:tr>
+            <w:tr>
+              <w:tc>
+                <w:tcPr/>
+                <w:p>
+                  <w:pPr>
+                    <w:pStyle w:val="Compact"/>
+                    <w:jc w:val="left"/>
+                    <w:jc w:val="center"/>
+                  </w:pPr>
+                  <w:r>
+                    <w:t xml:space="preserve">2013</w:t>
+                  </w:r>
+                </w:p>
+              </w:tc>
+              <w:tc>
+                <w:tcPr/>
+                <w:p>
+                  <w:pPr>
+                    <w:pStyle w:val="Compact"/>
+                    <w:jc w:val="right"/>
+                    <w:jc w:val="center"/>
+                  </w:pPr>
+                  <w:r>
+                    <w:t xml:space="preserve">21761.399</w:t>
+                  </w:r>
+                </w:p>
+              </w:tc>
+              <w:tc>
+                <w:tcPr/>
+                <w:p>
+                  <w:pPr>
+                    <w:pStyle w:val="Compact"/>
+                    <w:jc w:val="right"/>
+                    <w:jc w:val="center"/>
+                  </w:pPr>
+                  <w:r>
+                    <w:t xml:space="preserve">2.720</w:t>
+                  </w:r>
+                </w:p>
+              </w:tc>
+            </w:tr>
+            <w:tr>
+              <w:tc>
+                <w:tcPr/>
+                <w:p>
+                  <w:pPr>
+                    <w:pStyle w:val="Compact"/>
+                    <w:jc w:val="left"/>
+                    <w:jc w:val="center"/>
+                  </w:pPr>
+                  <w:r>
+                    <w:t xml:space="preserve">2014</w:t>
+                  </w:r>
+                </w:p>
+              </w:tc>
+              <w:tc>
+                <w:tcPr/>
+                <w:p>
+                  <w:pPr>
+                    <w:pStyle w:val="Compact"/>
+                    <w:jc w:val="right"/>
+                    <w:jc w:val="center"/>
+                  </w:pPr>
+                  <w:r>
+                    <w:t xml:space="preserve">8030.472</w:t>
+                  </w:r>
+                </w:p>
+              </w:tc>
+              <w:tc>
+                <w:tcPr/>
+                <w:p>
+                  <w:pPr>
+                    <w:pStyle w:val="Compact"/>
+                    <w:jc w:val="right"/>
+                    <w:jc w:val="center"/>
+                  </w:pPr>
+                  <w:r>
+                    <w:t xml:space="preserve">1.004</w:t>
+                  </w:r>
+                </w:p>
+              </w:tc>
+            </w:tr>
+            <w:tr>
+              <w:tc>
+                <w:tcPr/>
+                <w:p>
+                  <w:pPr>
+                    <w:pStyle w:val="Compact"/>
+                    <w:jc w:val="left"/>
+                    <w:jc w:val="center"/>
+                  </w:pPr>
+                  <w:r>
+                    <w:t xml:space="preserve">2015</w:t>
+                  </w:r>
+                </w:p>
+              </w:tc>
+              <w:tc>
+                <w:tcPr/>
+                <w:p>
+                  <w:pPr>
+                    <w:pStyle w:val="Compact"/>
+                    <w:jc w:val="right"/>
+                    <w:jc w:val="center"/>
+                  </w:pPr>
+                  <w:r>
+                    <w:t xml:space="preserve">7818.546</w:t>
+                  </w:r>
+                </w:p>
+              </w:tc>
+              <w:tc>
+                <w:tcPr/>
+                <w:p>
+                  <w:pPr>
+                    <w:pStyle w:val="Compact"/>
+                    <w:jc w:val="right"/>
+                    <w:jc w:val="center"/>
+                  </w:pPr>
+                  <w:r>
+                    <w:t xml:space="preserve">0.977</w:t>
+                  </w:r>
+                </w:p>
+              </w:tc>
+            </w:tr>
+            <w:tr>
+              <w:tc>
+                <w:tcPr/>
+                <w:p>
+                  <w:pPr>
+                    <w:pStyle w:val="Compact"/>
+                    <w:jc w:val="left"/>
+                    <w:jc w:val="center"/>
+                  </w:pPr>
+                  <w:r>
+                    <w:t xml:space="preserve">2016</w:t>
+                  </w:r>
+                </w:p>
+              </w:tc>
+              <w:tc>
+                <w:tcPr/>
+                <w:p>
+                  <w:pPr>
+                    <w:pStyle w:val="Compact"/>
+                    <w:jc w:val="right"/>
+                    <w:jc w:val="center"/>
+                  </w:pPr>
+                  <w:r>
+                    <w:t xml:space="preserve">5690.267</w:t>
+                  </w:r>
+                </w:p>
+              </w:tc>
+              <w:tc>
+                <w:tcPr/>
+                <w:p>
+                  <w:pPr>
+                    <w:pStyle w:val="Compact"/>
+                    <w:jc w:val="right"/>
+                    <w:jc w:val="center"/>
+                  </w:pPr>
+                  <w:r>
+                    <w:t xml:space="preserve">0.711</w:t>
+                  </w:r>
+                </w:p>
+              </w:tc>
+            </w:tr>
+            <w:tr>
+              <w:tc>
+                <w:tcPr/>
+                <w:p>
+                  <w:pPr>
+                    <w:pStyle w:val="Compact"/>
+                    <w:jc w:val="left"/>
+                    <w:jc w:val="center"/>
+                  </w:pPr>
+                  <w:r>
+                    <w:t xml:space="preserve">2017</w:t>
+                  </w:r>
+                </w:p>
+              </w:tc>
+              <w:tc>
+                <w:tcPr/>
+                <w:p>
+                  <w:pPr>
+                    <w:pStyle w:val="Compact"/>
+                    <w:jc w:val="right"/>
+                    <w:jc w:val="center"/>
+                  </w:pPr>
+                  <w:r>
+                    <w:t xml:space="preserve">13709.144</w:t>
+                  </w:r>
+                </w:p>
+              </w:tc>
+              <w:tc>
+                <w:tcPr/>
+                <w:p>
+                  <w:pPr>
+                    <w:pStyle w:val="Compact"/>
+                    <w:jc w:val="right"/>
+                    <w:jc w:val="center"/>
+                  </w:pPr>
+                  <w:r>
+                    <w:t xml:space="preserve">1.713</w:t>
+                  </w:r>
+                </w:p>
+              </w:tc>
+            </w:tr>
+            <w:tr>
+              <w:tc>
+                <w:tcPr/>
+                <w:p>
+                  <w:pPr>
+                    <w:pStyle w:val="Compact"/>
+                    <w:jc w:val="left"/>
+                    <w:jc w:val="center"/>
+                  </w:pPr>
+                  <w:r>
+                    <w:t xml:space="preserve">2018</w:t>
+                  </w:r>
+                </w:p>
+              </w:tc>
+              <w:tc>
+                <w:tcPr/>
+                <w:p>
+                  <w:pPr>
+                    <w:pStyle w:val="Compact"/>
+                    <w:jc w:val="right"/>
+                    <w:jc w:val="center"/>
+                  </w:pPr>
+                  <w:r>
+                    <w:t xml:space="preserve">3717.425</w:t>
+                  </w:r>
+                </w:p>
+              </w:tc>
+              <w:tc>
+                <w:tcPr/>
+                <w:p>
+                  <w:pPr>
+                    <w:pStyle w:val="Compact"/>
+                    <w:jc w:val="right"/>
+                    <w:jc w:val="center"/>
+                  </w:pPr>
+                  <w:r>
+                    <w:t xml:space="preserve">0.465</w:t>
+                  </w:r>
+                </w:p>
+              </w:tc>
+            </w:tr>
+            <w:tr>
+              <w:tc>
+                <w:tcPr/>
+                <w:p>
+                  <w:pPr>
+                    <w:pStyle w:val="Compact"/>
+                    <w:jc w:val="left"/>
+                    <w:jc w:val="center"/>
+                  </w:pPr>
+                  <w:r>
+                    <w:t xml:space="preserve">2019</w:t>
+                  </w:r>
+                </w:p>
+              </w:tc>
+              <w:tc>
+                <w:tcPr/>
+                <w:p>
+                  <w:pPr>
+                    <w:pStyle w:val="Compact"/>
+                    <w:jc w:val="right"/>
+                    <w:jc w:val="center"/>
+                  </w:pPr>
+                  <w:r>
+                    <w:t xml:space="preserve">108926.193</w:t>
+                  </w:r>
+                </w:p>
+              </w:tc>
+              <w:tc>
+                <w:tcPr/>
+                <w:p>
+                  <w:pPr>
+                    <w:pStyle w:val="Compact"/>
+                    <w:jc w:val="right"/>
+                    <w:jc w:val="center"/>
+                  </w:pPr>
+                  <w:r>
+                    <w:t xml:space="preserve">13.613</w:t>
+                  </w:r>
+                </w:p>
+              </w:tc>
+            </w:tr>
+            <w:tr>
+              <w:tc>
+                <w:tcPr/>
+                <w:p>
+                  <w:pPr>
+                    <w:pStyle w:val="Compact"/>
+                    <w:jc w:val="left"/>
+                    <w:jc w:val="center"/>
+                  </w:pPr>
+                  <w:r>
+                    <w:t xml:space="preserve">2020</w:t>
+                  </w:r>
+                </w:p>
+              </w:tc>
+              <w:tc>
+                <w:tcPr/>
+                <w:p>
+                  <w:pPr>
+                    <w:pStyle w:val="Compact"/>
+                    <w:jc w:val="right"/>
+                    <w:jc w:val="center"/>
+                  </w:pPr>
+                  <w:r>
+                    <w:t xml:space="preserve">48694.458</w:t>
+                  </w:r>
+                </w:p>
+              </w:tc>
+              <w:tc>
+                <w:tcPr/>
+                <w:p>
+                  <w:pPr>
+                    <w:pStyle w:val="Compact"/>
+                    <w:jc w:val="right"/>
+                    <w:jc w:val="center"/>
+                  </w:pPr>
+                  <w:r>
+                    <w:t xml:space="preserve">6.085</w:t>
+                  </w:r>
+                </w:p>
+              </w:tc>
+            </w:tr>
+            <w:tr>
+              <w:tc>
+                <w:tcPr/>
+                <w:p>
+                  <w:pPr>
+                    <w:pStyle w:val="Compact"/>
+                    <w:jc w:val="left"/>
+                    <w:jc w:val="center"/>
+                  </w:pPr>
+                  <w:r>
+                    <w:t xml:space="preserve">2021</w:t>
+                  </w:r>
+                </w:p>
+              </w:tc>
+              <w:tc>
+                <w:tcPr/>
+                <w:p>
+                  <w:pPr>
+                    <w:pStyle w:val="Compact"/>
+                    <w:jc w:val="right"/>
+                    <w:jc w:val="center"/>
+                  </w:pPr>
+                  <w:r>
+                    <w:t xml:space="preserve">168100.914</w:t>
+                  </w:r>
+                </w:p>
+              </w:tc>
+              <w:tc>
+                <w:tcPr/>
+                <w:p>
+                  <w:pPr>
+                    <w:pStyle w:val="Compact"/>
+                    <w:jc w:val="right"/>
+                    <w:jc w:val="center"/>
+                  </w:pPr>
+                  <w:r>
+                    <w:t xml:space="preserve">21.008</w:t>
+                  </w:r>
+                </w:p>
+              </w:tc>
+            </w:tr>
+            <w:tr>
+              <w:tc>
+                <w:tcPr/>
+                <w:p>
+                  <w:pPr>
+                    <w:pStyle w:val="Compact"/>
+                    <w:jc w:val="left"/>
+                    <w:jc w:val="center"/>
+                  </w:pPr>
+                  <w:r>
+                    <w:t xml:space="preserve">2022</w:t>
+                  </w:r>
+                </w:p>
+              </w:tc>
+              <w:tc>
+                <w:tcPr/>
+                <w:p>
+                  <w:pPr>
+                    <w:pStyle w:val="Compact"/>
+                    <w:jc w:val="right"/>
+                    <w:jc w:val="center"/>
+                  </w:pPr>
+                  <w:r>
+                    <w:t xml:space="preserve">78952.656</w:t>
+                  </w:r>
+                </w:p>
+              </w:tc>
+              <w:tc>
+                <w:tcPr/>
+                <w:p>
+                  <w:pPr>
+                    <w:pStyle w:val="Compact"/>
+                    <w:jc w:val="right"/>
+                    <w:jc w:val="center"/>
+                  </w:pPr>
+                  <w:r>
+                    <w:t xml:space="preserve">9.867</w:t>
+                  </w:r>
+                </w:p>
+              </w:tc>
+            </w:tr>
+            <w:tr>
+              <w:tc>
+                <w:tcPr/>
+                <w:p>
+                  <w:pPr>
+                    <w:pStyle w:val="Compact"/>
+                    <w:jc w:val="left"/>
+                    <w:jc w:val="center"/>
+                  </w:pPr>
+                  <w:r>
+                    <w:t xml:space="preserve">2023</w:t>
+                  </w:r>
+                </w:p>
+              </w:tc>
+              <w:tc>
+                <w:tcPr/>
+                <w:p>
+                  <w:pPr>
+                    <w:pStyle w:val="Compact"/>
+                    <w:jc w:val="right"/>
+                    <w:jc w:val="center"/>
+                  </w:pPr>
+                  <w:r>
+                    <w:t xml:space="preserve">134940.441</w:t>
+                  </w:r>
+                </w:p>
+              </w:tc>
+              <w:tc>
+                <w:tcPr/>
+                <w:p>
+                  <w:pPr>
+                    <w:pStyle w:val="Compact"/>
+                    <w:jc w:val="right"/>
+                    <w:jc w:val="center"/>
+                  </w:pPr>
+                  <w:r>
+                    <w:t xml:space="preserve">16.864</w:t>
+                  </w:r>
+                </w:p>
+              </w:tc>
+            </w:tr>
+            <w:tr>
+              <w:tc>
+                <w:tcPr/>
+                <w:p>
+                  <w:pPr>
+                    <w:pStyle w:val="Compact"/>
+                    <w:jc w:val="left"/>
+                    <w:jc w:val="center"/>
+                  </w:pPr>
+                  <w:r>
+                    <w:t xml:space="preserve">2024</w:t>
+                  </w:r>
+                </w:p>
+              </w:tc>
+              <w:tc>
+                <w:tcPr/>
+                <w:p>
+                  <w:pPr>
+                    <w:pStyle w:val="Compact"/>
+                    <w:jc w:val="right"/>
+                    <w:jc w:val="center"/>
+                  </w:pPr>
+                  <w:r>
+                    <w:t xml:space="preserve">199834.371</w:t>
+                  </w:r>
+                </w:p>
+              </w:tc>
+              <w:tc>
+                <w:tcPr/>
+                <w:p>
+                  <w:pPr>
+                    <w:pStyle w:val="Compact"/>
+                    <w:jc w:val="right"/>
+                    <w:jc w:val="center"/>
+                  </w:pPr>
+                  <w:r>
+                    <w:t xml:space="preserve">24.974</w:t>
+                  </w:r>
+                </w:p>
+              </w:tc>
+            </w:tr>
+          </w:tbl>
+          <w:bookmarkEnd w:id="34"/>
+          <w:p/>
+        </w:tc>
+      </w:tr>
+    </w:tbl>
+    <w:p>
+      <w:pPr>
+        <w:pStyle w:val="BodyText"/>
+      </w:pPr>
+      <w:r>
+        <w:t xml:space="preserve"> </w:t>
+      </w:r>
+    </w:p>
+    <w:tbl>
+      <w:tblPr>
+        <w:tblStyle w:val="Table"/>
+        <w:tblW w:type="pct" w:w="5000"/>
+        <w:tblLayout w:type="fixed"/>
+        <w:tblLook w:firstRow="0" w:lastRow="0" w:firstColumn="0" w:lastColumn="0" w:noHBand="0" w:noVBand="0" w:val="0000"/>
+      </w:tblPr>
+      <w:tblGrid>
+        <w:gridCol w:w="7920"/>
+      </w:tblGrid>
+      <w:tr>
+        <w:tc>
+          <w:tcPr/>
+          <w:bookmarkStart w:id="35" w:name="tbl-fire-area-local-year"/>
+          <w:p>
+            <w:pPr>
+              <w:jc w:val="center"/>
+            </w:pPr>
+            <w:pPr>
+              <w:jc w:val="start"/>
+              <w:spacing w:before="200"/>
+              <w:pStyle w:val="ImageCaption"/>
+            </w:pPr>
+            <w:r>
+              <w:t xml:space="preserve">Tabela 4: PEST do Rio Negro - Área queimada X local X ano.</w:t>
+            </w:r>
+          </w:p>
+          <w:tbl>
+            <w:tblPr>
+              <w:tblStyle w:val="Table"/>
+              <w:tblW w:type="auto" w:w="0"/>
+              <w:tblLook w:firstRow="1" w:lastRow="0" w:firstColumn="0" w:lastColumn="0" w:noHBand="0" w:noVBand="0" w:val="0020"/>
+            </w:tblPr>
+            <w:tblGrid>
+              <w:gridCol w:w="1980"/>
+              <w:gridCol w:w="1980"/>
+              <w:gridCol w:w="1980"/>
+              <w:gridCol w:w="1980"/>
+            </w:tblGrid>
+            <w:tr>
+              <w:trPr>
+                <w:tblHeader w:val="on"/>
+              </w:trPr>
+              <w:tc>
+                <w:tcPr/>
+                <w:p>
+                  <w:pPr>
+                    <w:pStyle w:val="Compact"/>
+                    <w:jc w:val="left"/>
+                    <w:jc w:val="center"/>
+                  </w:pPr>
+                  <w:r>
+                    <w:t xml:space="preserve">Ano</w:t>
+                  </w:r>
+                </w:p>
+              </w:tc>
+              <w:tc>
+                <w:tcPr/>
+                <w:p>
+                  <w:pPr>
+                    <w:pStyle w:val="Compact"/>
+                    <w:jc w:val="left"/>
+                    <w:jc w:val="center"/>
+                  </w:pPr>
+                  <w:r>
+                    <w:t xml:space="preserve">Local</w:t>
+                  </w:r>
+                </w:p>
+              </w:tc>
+              <w:tc>
+                <w:tcPr/>
+                <w:p>
+                  <w:pPr>
+                    <w:pStyle w:val="Compact"/>
+                    <w:jc w:val="right"/>
+                    <w:jc w:val="center"/>
+                  </w:pPr>
+                  <w:r>
+                    <w:t xml:space="preserve">Área (ha)</w:t>
+                  </w:r>
+                </w:p>
+              </w:tc>
+              <w:tc>
+                <w:tcPr/>
+                <w:p>
+                  <w:pPr>
+                    <w:pStyle w:val="Compact"/>
+                    <w:jc w:val="right"/>
+                    <w:jc w:val="center"/>
+                  </w:pPr>
+                  <w:r>
+                    <w:t xml:space="preserve">% Área total</w:t>
+                  </w:r>
+                </w:p>
+              </w:tc>
+            </w:tr>
+            <w:tr>
+              <w:tc>
+                <w:tcPr/>
+                <w:p>
+                  <w:pPr>
+                    <w:pStyle w:val="Compact"/>
+                    <w:jc w:val="left"/>
+                    <w:jc w:val="center"/>
+                  </w:pPr>
+                  <w:r>
+                    <w:t xml:space="preserve">2013</w:t>
+                  </w:r>
+                </w:p>
+              </w:tc>
+              <w:tc>
+                <w:tcPr/>
+                <w:p>
+                  <w:pPr>
+                    <w:pStyle w:val="Compact"/>
+                    <w:jc w:val="left"/>
+                    <w:jc w:val="center"/>
+                  </w:pPr>
+                  <w:r>
+                    <w:t xml:space="preserve">PEPRN</w:t>
+                  </w:r>
+                </w:p>
+              </w:tc>
+              <w:tc>
+                <w:tcPr/>
+                <w:p>
+                  <w:pPr>
+                    <w:pStyle w:val="Compact"/>
+                    <w:jc w:val="right"/>
+                    <w:jc w:val="center"/>
+                  </w:pPr>
+                  <w:r>
+                    <w:t xml:space="preserve">1605.863</w:t>
+                  </w:r>
+                </w:p>
+              </w:tc>
+              <w:tc>
+                <w:tcPr/>
+                <w:p>
+                  <w:pPr>
+                    <w:pStyle w:val="Compact"/>
+                    <w:jc w:val="right"/>
+                    <w:jc w:val="center"/>
+                  </w:pPr>
+                  <w:r>
+                    <w:t xml:space="preserve">0.201</w:t>
+                  </w:r>
+                </w:p>
+              </w:tc>
+            </w:tr>
+            <w:tr>
+              <w:tc>
+                <w:tcPr/>
+                <w:p>
+                  <w:pPr>
+                    <w:pStyle w:val="Compact"/>
+                    <w:jc w:val="left"/>
+                    <w:jc w:val="center"/>
+                  </w:pPr>
+                  <w:r>
+                    <w:t xml:space="preserve">2013</w:t>
+                  </w:r>
+                </w:p>
+              </w:tc>
+              <w:tc>
+                <w:tcPr/>
+                <w:p>
+                  <w:pPr>
+                    <w:pStyle w:val="Compact"/>
+                    <w:jc w:val="left"/>
+                    <w:jc w:val="center"/>
+                  </w:pPr>
+                  <w:r>
+                    <w:t xml:space="preserve">ZA</w:t>
+                  </w:r>
+                </w:p>
+              </w:tc>
+              <w:tc>
+                <w:tcPr/>
+                <w:p>
+                  <w:pPr>
+                    <w:pStyle w:val="Compact"/>
+                    <w:jc w:val="right"/>
+                    <w:jc w:val="center"/>
+                  </w:pPr>
+                  <w:r>
+                    <w:t xml:space="preserve">20155.536</w:t>
+                  </w:r>
+                </w:p>
+              </w:tc>
+              <w:tc>
+                <w:tcPr/>
+                <w:p>
+                  <w:pPr>
+                    <w:pStyle w:val="Compact"/>
+                    <w:jc w:val="right"/>
+                    <w:jc w:val="center"/>
+                  </w:pPr>
+                  <w:r>
+                    <w:t xml:space="preserve">2.519</w:t>
+                  </w:r>
+                </w:p>
+              </w:tc>
+            </w:tr>
+            <w:tr>
+              <w:tc>
+                <w:tcPr/>
+                <w:p>
+                  <w:pPr>
+                    <w:pStyle w:val="Compact"/>
+                    <w:jc w:val="left"/>
+                    <w:jc w:val="center"/>
+                  </w:pPr>
+                  <w:r>
+                    <w:t xml:space="preserve">2014</w:t>
+                  </w:r>
+                </w:p>
+              </w:tc>
+              <w:tc>
+                <w:tcPr/>
+                <w:p>
+                  <w:pPr>
+                    <w:pStyle w:val="Compact"/>
+                    <w:jc w:val="left"/>
+                    <w:jc w:val="center"/>
+                  </w:pPr>
+                  <w:r>
+                    <w:t xml:space="preserve">PEPRN</w:t>
+                  </w:r>
+                </w:p>
+              </w:tc>
+              <w:tc>
+                <w:tcPr/>
+                <w:p>
+                  <w:pPr>
+                    <w:pStyle w:val="Compact"/>
+                    <w:jc w:val="right"/>
+                    <w:jc w:val="center"/>
+                  </w:pPr>
+                  <w:r>
+                    <w:t xml:space="preserve">1980.284</w:t>
+                  </w:r>
+                </w:p>
+              </w:tc>
+              <w:tc>
+                <w:tcPr/>
+                <w:p>
+                  <w:pPr>
+                    <w:pStyle w:val="Compact"/>
+                    <w:jc w:val="right"/>
+                    <w:jc w:val="center"/>
+                  </w:pPr>
+                  <w:r>
+                    <w:t xml:space="preserve">0.247</w:t>
+                  </w:r>
+                </w:p>
+              </w:tc>
+            </w:tr>
+            <w:tr>
+              <w:tc>
+                <w:tcPr/>
+                <w:p>
+                  <w:pPr>
+                    <w:pStyle w:val="Compact"/>
+                    <w:jc w:val="left"/>
+                    <w:jc w:val="center"/>
+                  </w:pPr>
+                  <w:r>
+                    <w:t xml:space="preserve">2014</w:t>
+                  </w:r>
+                </w:p>
+              </w:tc>
+              <w:tc>
+                <w:tcPr/>
+                <w:p>
+                  <w:pPr>
+                    <w:pStyle w:val="Compact"/>
+                    <w:jc w:val="left"/>
+                    <w:jc w:val="center"/>
+                  </w:pPr>
+                  <w:r>
+                    <w:t xml:space="preserve">ZA</w:t>
+                  </w:r>
+                </w:p>
+              </w:tc>
+              <w:tc>
+                <w:tcPr/>
+                <w:p>
+                  <w:pPr>
+                    <w:pStyle w:val="Compact"/>
+                    <w:jc w:val="right"/>
+                    <w:jc w:val="center"/>
+                  </w:pPr>
+                  <w:r>
+                    <w:t xml:space="preserve">6050.188</w:t>
+                  </w:r>
+                </w:p>
+              </w:tc>
+              <w:tc>
+                <w:tcPr/>
+                <w:p>
+                  <w:pPr>
+                    <w:pStyle w:val="Compact"/>
+                    <w:jc w:val="right"/>
+                    <w:jc w:val="center"/>
+                  </w:pPr>
+                  <w:r>
+                    <w:t xml:space="preserve">0.756</w:t>
+                  </w:r>
+                </w:p>
+              </w:tc>
+            </w:tr>
+            <w:tr>
+              <w:tc>
+                <w:tcPr/>
+                <w:p>
+                  <w:pPr>
+                    <w:pStyle w:val="Compact"/>
+                    <w:jc w:val="left"/>
+                    <w:jc w:val="center"/>
+                  </w:pPr>
+                  <w:r>
+                    <w:t xml:space="preserve">2015</w:t>
+                  </w:r>
+                </w:p>
+              </w:tc>
+              <w:tc>
+                <w:tcPr/>
+                <w:p>
+                  <w:pPr>
+                    <w:pStyle w:val="Compact"/>
+                    <w:jc w:val="left"/>
+                    <w:jc w:val="center"/>
+                  </w:pPr>
+                  <w:r>
+                    <w:t xml:space="preserve">PEPRN</w:t>
+                  </w:r>
+                </w:p>
+              </w:tc>
+              <w:tc>
+                <w:tcPr/>
+                <w:p>
+                  <w:pPr>
+                    <w:pStyle w:val="Compact"/>
+                    <w:jc w:val="right"/>
+                    <w:jc w:val="center"/>
+                  </w:pPr>
+                  <w:r>
+                    <w:t xml:space="preserve">1452.580</w:t>
+                  </w:r>
+                </w:p>
+              </w:tc>
+              <w:tc>
+                <w:tcPr/>
+                <w:p>
+                  <w:pPr>
+                    <w:pStyle w:val="Compact"/>
+                    <w:jc w:val="right"/>
+                    <w:jc w:val="center"/>
+                  </w:pPr>
+                  <w:r>
+                    <w:t xml:space="preserve">0.182</w:t>
+                  </w:r>
+                </w:p>
+              </w:tc>
+            </w:tr>
+            <w:tr>
+              <w:tc>
+                <w:tcPr/>
+                <w:p>
+                  <w:pPr>
+                    <w:pStyle w:val="Compact"/>
+                    <w:jc w:val="left"/>
+                    <w:jc w:val="center"/>
+                  </w:pPr>
+                  <w:r>
+                    <w:t xml:space="preserve">2015</w:t>
+                  </w:r>
+                </w:p>
+              </w:tc>
+              <w:tc>
+                <w:tcPr/>
+                <w:p>
+                  <w:pPr>
+                    <w:pStyle w:val="Compact"/>
+                    <w:jc w:val="left"/>
+                    <w:jc w:val="center"/>
+                  </w:pPr>
+                  <w:r>
+                    <w:t xml:space="preserve">ZA</w:t>
+                  </w:r>
+                </w:p>
+              </w:tc>
+              <w:tc>
+                <w:tcPr/>
+                <w:p>
+                  <w:pPr>
+                    <w:pStyle w:val="Compact"/>
+                    <w:jc w:val="right"/>
+                    <w:jc w:val="center"/>
+                  </w:pPr>
+                  <w:r>
+                    <w:t xml:space="preserve">6365.966</w:t>
+                  </w:r>
+                </w:p>
+              </w:tc>
+              <w:tc>
+                <w:tcPr/>
+                <w:p>
+                  <w:pPr>
+                    <w:pStyle w:val="Compact"/>
+                    <w:jc w:val="right"/>
+                    <w:jc w:val="center"/>
+                  </w:pPr>
+                  <w:r>
+                    <w:t xml:space="preserve">0.796</w:t>
+                  </w:r>
+                </w:p>
+              </w:tc>
+            </w:tr>
+            <w:tr>
+              <w:tc>
+                <w:tcPr/>
+                <w:p>
+                  <w:pPr>
+                    <w:pStyle w:val="Compact"/>
+                    <w:jc w:val="left"/>
+                    <w:jc w:val="center"/>
+                  </w:pPr>
+                  <w:r>
+                    <w:t xml:space="preserve">2016</w:t>
+                  </w:r>
+                </w:p>
+              </w:tc>
+              <w:tc>
+                <w:tcPr/>
+                <w:p>
+                  <w:pPr>
+                    <w:pStyle w:val="Compact"/>
+                    <w:jc w:val="left"/>
+                    <w:jc w:val="center"/>
+                  </w:pPr>
+                  <w:r>
+                    <w:t xml:space="preserve">PEPRN</w:t>
+                  </w:r>
+                </w:p>
+              </w:tc>
+              <w:tc>
+                <w:tcPr/>
+                <w:p>
+                  <w:pPr>
+                    <w:pStyle w:val="Compact"/>
+                    <w:jc w:val="right"/>
+                    <w:jc w:val="center"/>
+                  </w:pPr>
+                  <w:r>
+                    <w:t xml:space="preserve">447.871</w:t>
+                  </w:r>
+                </w:p>
+              </w:tc>
+              <w:tc>
+                <w:tcPr/>
+                <w:p>
+                  <w:pPr>
+                    <w:pStyle w:val="Compact"/>
+                    <w:jc w:val="right"/>
+                    <w:jc w:val="center"/>
+                  </w:pPr>
+                  <w:r>
+                    <w:t xml:space="preserve">0.056</w:t>
+                  </w:r>
+                </w:p>
+              </w:tc>
+            </w:tr>
+            <w:tr>
+              <w:tc>
+                <w:tcPr/>
+                <w:p>
+                  <w:pPr>
+                    <w:pStyle w:val="Compact"/>
+                    <w:jc w:val="left"/>
+                    <w:jc w:val="center"/>
+                  </w:pPr>
+                  <w:r>
+                    <w:t xml:space="preserve">2016</w:t>
+                  </w:r>
+                </w:p>
+              </w:tc>
+              <w:tc>
+                <w:tcPr/>
+                <w:p>
+                  <w:pPr>
+                    <w:pStyle w:val="Compact"/>
+                    <w:jc w:val="left"/>
+                    <w:jc w:val="center"/>
+                  </w:pPr>
+                  <w:r>
+                    <w:t xml:space="preserve">ZA</w:t>
+                  </w:r>
+                </w:p>
+              </w:tc>
+              <w:tc>
+                <w:tcPr/>
+                <w:p>
+                  <w:pPr>
+                    <w:pStyle w:val="Compact"/>
+                    <w:jc w:val="right"/>
+                    <w:jc w:val="center"/>
+                  </w:pPr>
+                  <w:r>
+                    <w:t xml:space="preserve">5242.396</w:t>
+                  </w:r>
+                </w:p>
+              </w:tc>
+              <w:tc>
+                <w:tcPr/>
+                <w:p>
+                  <w:pPr>
+                    <w:pStyle w:val="Compact"/>
+                    <w:jc w:val="right"/>
+                    <w:jc w:val="center"/>
+                  </w:pPr>
+                  <w:r>
+                    <w:t xml:space="preserve">0.655</w:t>
+                  </w:r>
+                </w:p>
+              </w:tc>
+            </w:tr>
+            <w:tr>
+              <w:tc>
+                <w:tcPr/>
+                <w:p>
+                  <w:pPr>
+                    <w:pStyle w:val="Compact"/>
+                    <w:jc w:val="left"/>
+                    <w:jc w:val="center"/>
+                  </w:pPr>
+                  <w:r>
+                    <w:t xml:space="preserve">2017</w:t>
+                  </w:r>
+                </w:p>
+              </w:tc>
+              <w:tc>
+                <w:tcPr/>
+                <w:p>
+                  <w:pPr>
+                    <w:pStyle w:val="Compact"/>
+                    <w:jc w:val="left"/>
+                    <w:jc w:val="center"/>
+                  </w:pPr>
+                  <w:r>
+                    <w:t xml:space="preserve">PEPRN</w:t>
+                  </w:r>
+                </w:p>
+              </w:tc>
+              <w:tc>
+                <w:tcPr/>
+                <w:p>
+                  <w:pPr>
+                    <w:pStyle w:val="Compact"/>
+                    <w:jc w:val="right"/>
+                    <w:jc w:val="center"/>
+                  </w:pPr>
+                  <w:r>
+                    <w:t xml:space="preserve">6523.691</w:t>
+                  </w:r>
+                </w:p>
+              </w:tc>
+              <w:tc>
+                <w:tcPr/>
+                <w:p>
+                  <w:pPr>
+                    <w:pStyle w:val="Compact"/>
+                    <w:jc w:val="right"/>
+                    <w:jc w:val="center"/>
+                  </w:pPr>
+                  <w:r>
+                    <w:t xml:space="preserve">0.815</w:t>
+                  </w:r>
+                </w:p>
+              </w:tc>
+            </w:tr>
+            <w:tr>
+              <w:tc>
+                <w:tcPr/>
+                <w:p>
+                  <w:pPr>
+                    <w:pStyle w:val="Compact"/>
+                    <w:jc w:val="left"/>
+                    <w:jc w:val="center"/>
+                  </w:pPr>
+                  <w:r>
+                    <w:t xml:space="preserve">2017</w:t>
+                  </w:r>
+                </w:p>
+              </w:tc>
+              <w:tc>
+                <w:tcPr/>
+                <w:p>
+                  <w:pPr>
+                    <w:pStyle w:val="Compact"/>
+                    <w:jc w:val="left"/>
+                    <w:jc w:val="center"/>
+                  </w:pPr>
+                  <w:r>
+                    <w:t xml:space="preserve">ZA</w:t>
+                  </w:r>
+                </w:p>
+              </w:tc>
+              <w:tc>
+                <w:tcPr/>
+                <w:p>
+                  <w:pPr>
+                    <w:pStyle w:val="Compact"/>
+                    <w:jc w:val="right"/>
+                    <w:jc w:val="center"/>
+                  </w:pPr>
+                  <w:r>
+                    <w:t xml:space="preserve">7185.453</w:t>
+                  </w:r>
+                </w:p>
+              </w:tc>
+              <w:tc>
+                <w:tcPr/>
+                <w:p>
+                  <w:pPr>
+                    <w:pStyle w:val="Compact"/>
+                    <w:jc w:val="right"/>
+                    <w:jc w:val="center"/>
+                  </w:pPr>
+                  <w:r>
+                    <w:t xml:space="preserve">0.898</w:t>
+                  </w:r>
+                </w:p>
+              </w:tc>
+            </w:tr>
+            <w:tr>
+              <w:tc>
+                <w:tcPr/>
+                <w:p>
+                  <w:pPr>
+                    <w:pStyle w:val="Compact"/>
+                    <w:jc w:val="left"/>
+                    <w:jc w:val="center"/>
+                  </w:pPr>
+                  <w:r>
+                    <w:t xml:space="preserve">2018</w:t>
+                  </w:r>
+                </w:p>
+              </w:tc>
+              <w:tc>
+                <w:tcPr/>
+                <w:p>
+                  <w:pPr>
+                    <w:pStyle w:val="Compact"/>
+                    <w:jc w:val="left"/>
+                    <w:jc w:val="center"/>
+                  </w:pPr>
+                  <w:r>
+                    <w:t xml:space="preserve">PEPRN</w:t>
+                  </w:r>
+                </w:p>
+              </w:tc>
+              <w:tc>
+                <w:tcPr/>
+                <w:p>
+                  <w:pPr>
+                    <w:pStyle w:val="Compact"/>
+                    <w:jc w:val="right"/>
+                    <w:jc w:val="center"/>
+                  </w:pPr>
+                  <w:r>
+                    <w:t xml:space="preserve">501.628</w:t>
+                  </w:r>
+                </w:p>
+              </w:tc>
+              <w:tc>
+                <w:tcPr/>
+                <w:p>
+                  <w:pPr>
+                    <w:pStyle w:val="Compact"/>
+                    <w:jc w:val="right"/>
+                    <w:jc w:val="center"/>
+                  </w:pPr>
+                  <w:r>
+                    <w:t xml:space="preserve">0.063</w:t>
+                  </w:r>
+                </w:p>
+              </w:tc>
+            </w:tr>
+            <w:tr>
+              <w:tc>
+                <w:tcPr/>
+                <w:p>
+                  <w:pPr>
+                    <w:pStyle w:val="Compact"/>
+                    <w:jc w:val="left"/>
+                    <w:jc w:val="center"/>
+                  </w:pPr>
+                  <w:r>
+                    <w:t xml:space="preserve">2018</w:t>
+                  </w:r>
+                </w:p>
+              </w:tc>
+              <w:tc>
+                <w:tcPr/>
+                <w:p>
+                  <w:pPr>
+                    <w:pStyle w:val="Compact"/>
+                    <w:jc w:val="left"/>
+                    <w:jc w:val="center"/>
+                  </w:pPr>
+                  <w:r>
+                    <w:t xml:space="preserve">ZA</w:t>
+                  </w:r>
+                </w:p>
+              </w:tc>
+              <w:tc>
+                <w:tcPr/>
+                <w:p>
+                  <w:pPr>
+                    <w:pStyle w:val="Compact"/>
+                    <w:jc w:val="right"/>
+                    <w:jc w:val="center"/>
+                  </w:pPr>
+                  <w:r>
+                    <w:t xml:space="preserve">3215.797</w:t>
+                  </w:r>
+                </w:p>
+              </w:tc>
+              <w:tc>
+                <w:tcPr/>
+                <w:p>
+                  <w:pPr>
+                    <w:pStyle w:val="Compact"/>
+                    <w:jc w:val="right"/>
+                    <w:jc w:val="center"/>
+                  </w:pPr>
+                  <w:r>
+                    <w:t xml:space="preserve">0.402</w:t>
+                  </w:r>
+                </w:p>
+              </w:tc>
+            </w:tr>
+            <w:tr>
+              <w:tc>
+                <w:tcPr/>
+                <w:p>
+                  <w:pPr>
+                    <w:pStyle w:val="Compact"/>
+                    <w:jc w:val="left"/>
+                    <w:jc w:val="center"/>
+                  </w:pPr>
+                  <w:r>
+                    <w:t xml:space="preserve">2019</w:t>
+                  </w:r>
+                </w:p>
+              </w:tc>
+              <w:tc>
+                <w:tcPr/>
+                <w:p>
+                  <w:pPr>
+                    <w:pStyle w:val="Compact"/>
+                    <w:jc w:val="left"/>
+                    <w:jc w:val="center"/>
+                  </w:pPr>
+                  <w:r>
+                    <w:t xml:space="preserve">PEPRN</w:t>
+                  </w:r>
+                </w:p>
+              </w:tc>
+              <w:tc>
+                <w:tcPr/>
+                <w:p>
+                  <w:pPr>
+                    <w:pStyle w:val="Compact"/>
+                    <w:jc w:val="right"/>
+                    <w:jc w:val="center"/>
+                  </w:pPr>
+                  <w:r>
+                    <w:t xml:space="preserve">11217.023</w:t>
+                  </w:r>
+                </w:p>
+              </w:tc>
+              <w:tc>
+                <w:tcPr/>
+                <w:p>
+                  <w:pPr>
+                    <w:pStyle w:val="Compact"/>
+                    <w:jc w:val="right"/>
+                    <w:jc w:val="center"/>
+                  </w:pPr>
+                  <w:r>
+                    <w:t xml:space="preserve">1.402</w:t>
+                  </w:r>
+                </w:p>
+              </w:tc>
+            </w:tr>
+            <w:tr>
+              <w:tc>
+                <w:tcPr/>
+                <w:p>
+                  <w:pPr>
+                    <w:pStyle w:val="Compact"/>
+                    <w:jc w:val="left"/>
+                    <w:jc w:val="center"/>
+                  </w:pPr>
+                  <w:r>
+                    <w:t xml:space="preserve">2019</w:t>
+                  </w:r>
+                </w:p>
+              </w:tc>
+              <w:tc>
+                <w:tcPr/>
+                <w:p>
+                  <w:pPr>
+                    <w:pStyle w:val="Compact"/>
+                    <w:jc w:val="left"/>
+                    <w:jc w:val="center"/>
+                  </w:pPr>
+                  <w:r>
+                    <w:t xml:space="preserve">ZA</w:t>
+                  </w:r>
+                </w:p>
+              </w:tc>
+              <w:tc>
+                <w:tcPr/>
+                <w:p>
+                  <w:pPr>
+                    <w:pStyle w:val="Compact"/>
+                    <w:jc w:val="right"/>
+                    <w:jc w:val="center"/>
+                  </w:pPr>
+                  <w:r>
+                    <w:t xml:space="preserve">97709.171</w:t>
+                  </w:r>
+                </w:p>
+              </w:tc>
+              <w:tc>
+                <w:tcPr/>
+                <w:p>
+                  <w:pPr>
+                    <w:pStyle w:val="Compact"/>
+                    <w:jc w:val="right"/>
+                    <w:jc w:val="center"/>
+                  </w:pPr>
+                  <w:r>
+                    <w:t xml:space="preserve">12.211</w:t>
+                  </w:r>
+                </w:p>
+              </w:tc>
+            </w:tr>
+            <w:tr>
+              <w:tc>
+                <w:tcPr/>
+                <w:p>
+                  <w:pPr>
+                    <w:pStyle w:val="Compact"/>
+                    <w:jc w:val="left"/>
+                    <w:jc w:val="center"/>
+                  </w:pPr>
+                  <w:r>
+                    <w:t xml:space="preserve">2020</w:t>
+                  </w:r>
+                </w:p>
+              </w:tc>
+              <w:tc>
+                <w:tcPr/>
+                <w:p>
+                  <w:pPr>
+                    <w:pStyle w:val="Compact"/>
+                    <w:jc w:val="left"/>
+                    <w:jc w:val="center"/>
+                  </w:pPr>
+                  <w:r>
+                    <w:t xml:space="preserve">PEPRN</w:t>
+                  </w:r>
+                </w:p>
+              </w:tc>
+              <w:tc>
+                <w:tcPr/>
+                <w:p>
+                  <w:pPr>
+                    <w:pStyle w:val="Compact"/>
+                    <w:jc w:val="right"/>
+                    <w:jc w:val="center"/>
+                  </w:pPr>
+                  <w:r>
+                    <w:t xml:space="preserve">11445.475</w:t>
+                  </w:r>
+                </w:p>
+              </w:tc>
+              <w:tc>
+                <w:tcPr/>
+                <w:p>
+                  <w:pPr>
+                    <w:pStyle w:val="Compact"/>
+                    <w:jc w:val="right"/>
+                    <w:jc w:val="center"/>
+                  </w:pPr>
+                  <w:r>
+                    <w:t xml:space="preserve">1.430</w:t>
+                  </w:r>
+                </w:p>
+              </w:tc>
+            </w:tr>
+            <w:tr>
+              <w:tc>
+                <w:tcPr/>
+                <w:p>
+                  <w:pPr>
+                    <w:pStyle w:val="Compact"/>
+                    <w:jc w:val="left"/>
+                    <w:jc w:val="center"/>
+                  </w:pPr>
+                  <w:r>
+                    <w:t xml:space="preserve">2020</w:t>
+                  </w:r>
+                </w:p>
+              </w:tc>
+              <w:tc>
+                <w:tcPr/>
+                <w:p>
+                  <w:pPr>
+                    <w:pStyle w:val="Compact"/>
+                    <w:jc w:val="left"/>
+                    <w:jc w:val="center"/>
+                  </w:pPr>
+                  <w:r>
+                    <w:t xml:space="preserve">ZA</w:t>
+                  </w:r>
+                </w:p>
+              </w:tc>
+              <w:tc>
+                <w:tcPr/>
+                <w:p>
+                  <w:pPr>
+                    <w:pStyle w:val="Compact"/>
+                    <w:jc w:val="right"/>
+                    <w:jc w:val="center"/>
+                  </w:pPr>
+                  <w:r>
+                    <w:t xml:space="preserve">37248.984</w:t>
+                  </w:r>
+                </w:p>
+              </w:tc>
+              <w:tc>
+                <w:tcPr/>
+                <w:p>
+                  <w:pPr>
+                    <w:pStyle w:val="Compact"/>
+                    <w:jc w:val="right"/>
+                    <w:jc w:val="center"/>
+                  </w:pPr>
+                  <w:r>
+                    <w:t xml:space="preserve">4.655</w:t>
+                  </w:r>
+                </w:p>
+              </w:tc>
+            </w:tr>
+            <w:tr>
+              <w:tc>
+                <w:tcPr/>
+                <w:p>
+                  <w:pPr>
+                    <w:pStyle w:val="Compact"/>
+                    <w:jc w:val="left"/>
+                    <w:jc w:val="center"/>
+                  </w:pPr>
+                  <w:r>
+                    <w:t xml:space="preserve">2021</w:t>
+                  </w:r>
+                </w:p>
+              </w:tc>
+              <w:tc>
+                <w:tcPr/>
+                <w:p>
+                  <w:pPr>
+                    <w:pStyle w:val="Compact"/>
+                    <w:jc w:val="left"/>
+                    <w:jc w:val="center"/>
+                  </w:pPr>
+                  <w:r>
+                    <w:t xml:space="preserve">PEPRN</w:t>
+                  </w:r>
+                </w:p>
+              </w:tc>
+              <w:tc>
+                <w:tcPr/>
+                <w:p>
+                  <w:pPr>
+                    <w:pStyle w:val="Compact"/>
+                    <w:jc w:val="right"/>
+                    <w:jc w:val="center"/>
+                  </w:pPr>
+                  <w:r>
+                    <w:t xml:space="preserve">46336.773</w:t>
+                  </w:r>
+                </w:p>
+              </w:tc>
+              <w:tc>
+                <w:tcPr/>
+                <w:p>
+                  <w:pPr>
+                    <w:pStyle w:val="Compact"/>
+                    <w:jc w:val="right"/>
+                    <w:jc w:val="center"/>
+                  </w:pPr>
+                  <w:r>
+                    <w:t xml:space="preserve">5.791</w:t>
+                  </w:r>
+                </w:p>
+              </w:tc>
+            </w:tr>
+            <w:tr>
+              <w:tc>
+                <w:tcPr/>
+                <w:p>
+                  <w:pPr>
+                    <w:pStyle w:val="Compact"/>
+                    <w:jc w:val="left"/>
+                    <w:jc w:val="center"/>
+                  </w:pPr>
+                  <w:r>
+                    <w:t xml:space="preserve">2021</w:t>
+                  </w:r>
+                </w:p>
+              </w:tc>
+              <w:tc>
+                <w:tcPr/>
+                <w:p>
+                  <w:pPr>
+                    <w:pStyle w:val="Compact"/>
+                    <w:jc w:val="left"/>
+                    <w:jc w:val="center"/>
+                  </w:pPr>
+                  <w:r>
+                    <w:t xml:space="preserve">ZA</w:t>
+                  </w:r>
+                </w:p>
+              </w:tc>
+              <w:tc>
+                <w:tcPr/>
+                <w:p>
+                  <w:pPr>
+                    <w:pStyle w:val="Compact"/>
+                    <w:jc w:val="right"/>
+                    <w:jc w:val="center"/>
+                  </w:pPr>
+                  <w:r>
+                    <w:t xml:space="preserve">121764.141</w:t>
+                  </w:r>
+                </w:p>
+              </w:tc>
+              <w:tc>
+                <w:tcPr/>
+                <w:p>
+                  <w:pPr>
+                    <w:pStyle w:val="Compact"/>
+                    <w:jc w:val="right"/>
+                    <w:jc w:val="center"/>
+                  </w:pPr>
+                  <w:r>
+                    <w:t xml:space="preserve">15.217</w:t>
+                  </w:r>
+                </w:p>
+              </w:tc>
+            </w:tr>
+            <w:tr>
+              <w:tc>
+                <w:tcPr/>
+                <w:p>
+                  <w:pPr>
+                    <w:pStyle w:val="Compact"/>
+                    <w:jc w:val="left"/>
+                    <w:jc w:val="center"/>
+                  </w:pPr>
+                  <w:r>
+                    <w:t xml:space="preserve">2022</w:t>
+                  </w:r>
+                </w:p>
+              </w:tc>
+              <w:tc>
+                <w:tcPr/>
+                <w:p>
+                  <w:pPr>
+                    <w:pStyle w:val="Compact"/>
+                    <w:jc w:val="left"/>
+                    <w:jc w:val="center"/>
+                  </w:pPr>
+                  <w:r>
+                    <w:t xml:space="preserve">PEPRN</w:t>
+                  </w:r>
+                </w:p>
+              </w:tc>
+              <w:tc>
+                <w:tcPr/>
+                <w:p>
+                  <w:pPr>
+                    <w:pStyle w:val="Compact"/>
+                    <w:jc w:val="right"/>
+                    <w:jc w:val="center"/>
+                  </w:pPr>
+                  <w:r>
+                    <w:t xml:space="preserve">17842.573</w:t>
+                  </w:r>
+                </w:p>
+              </w:tc>
+              <w:tc>
+                <w:tcPr/>
+                <w:p>
+                  <w:pPr>
+                    <w:pStyle w:val="Compact"/>
+                    <w:jc w:val="right"/>
+                    <w:jc w:val="center"/>
+                  </w:pPr>
+                  <w:r>
+                    <w:t xml:space="preserve">2.230</w:t>
+                  </w:r>
+                </w:p>
+              </w:tc>
+            </w:tr>
+            <w:tr>
+              <w:tc>
+                <w:tcPr/>
+                <w:p>
+                  <w:pPr>
+                    <w:pStyle w:val="Compact"/>
+                    <w:jc w:val="left"/>
+                    <w:jc w:val="center"/>
+                  </w:pPr>
+                  <w:r>
+                    <w:t xml:space="preserve">2022</w:t>
+                  </w:r>
+                </w:p>
+              </w:tc>
+              <w:tc>
+                <w:tcPr/>
+                <w:p>
+                  <w:pPr>
+                    <w:pStyle w:val="Compact"/>
+                    <w:jc w:val="left"/>
+                    <w:jc w:val="center"/>
+                  </w:pPr>
+                  <w:r>
+                    <w:t xml:space="preserve">ZA</w:t>
+                  </w:r>
+                </w:p>
+              </w:tc>
+              <w:tc>
+                <w:tcPr/>
+                <w:p>
+                  <w:pPr>
+                    <w:pStyle w:val="Compact"/>
+                    <w:jc w:val="right"/>
+                    <w:jc w:val="center"/>
+                  </w:pPr>
+                  <w:r>
+                    <w:t xml:space="preserve">61110.082</w:t>
+                  </w:r>
+                </w:p>
+              </w:tc>
+              <w:tc>
+                <w:tcPr/>
+                <w:p>
+                  <w:pPr>
+                    <w:pStyle w:val="Compact"/>
+                    <w:jc w:val="right"/>
+                    <w:jc w:val="center"/>
+                  </w:pPr>
+                  <w:r>
+                    <w:t xml:space="preserve">7.637</w:t>
+                  </w:r>
+                </w:p>
+              </w:tc>
+            </w:tr>
+            <w:tr>
+              <w:tc>
+                <w:tcPr/>
+                <w:p>
+                  <w:pPr>
+                    <w:pStyle w:val="Compact"/>
+                    <w:jc w:val="left"/>
+                    <w:jc w:val="center"/>
+                  </w:pPr>
+                  <w:r>
+                    <w:t xml:space="preserve">2023</w:t>
+                  </w:r>
+                </w:p>
+              </w:tc>
+              <w:tc>
+                <w:tcPr/>
+                <w:p>
+                  <w:pPr>
+                    <w:pStyle w:val="Compact"/>
+                    <w:jc w:val="left"/>
+                    <w:jc w:val="center"/>
+                  </w:pPr>
+                  <w:r>
+                    <w:t xml:space="preserve">PEPRN</w:t>
+                  </w:r>
+                </w:p>
+              </w:tc>
+              <w:tc>
+                <w:tcPr/>
+                <w:p>
+                  <w:pPr>
+                    <w:pStyle w:val="Compact"/>
+                    <w:jc w:val="right"/>
+                    <w:jc w:val="center"/>
+                  </w:pPr>
+                  <w:r>
+                    <w:t xml:space="preserve">40826.992</w:t>
+                  </w:r>
+                </w:p>
+              </w:tc>
+              <w:tc>
+                <w:tcPr/>
+                <w:p>
+                  <w:pPr>
+                    <w:pStyle w:val="Compact"/>
+                    <w:jc w:val="right"/>
+                    <w:jc w:val="center"/>
+                  </w:pPr>
+                  <w:r>
+                    <w:t xml:space="preserve">5.102</w:t>
+                  </w:r>
+                </w:p>
+              </w:tc>
+            </w:tr>
+            <w:tr>
+              <w:tc>
+                <w:tcPr/>
+                <w:p>
+                  <w:pPr>
+                    <w:pStyle w:val="Compact"/>
+                    <w:jc w:val="left"/>
+                    <w:jc w:val="center"/>
+                  </w:pPr>
+                  <w:r>
+                    <w:t xml:space="preserve">2023</w:t>
+                  </w:r>
+                </w:p>
+              </w:tc>
+              <w:tc>
+                <w:tcPr/>
+                <w:p>
+                  <w:pPr>
+                    <w:pStyle w:val="Compact"/>
+                    <w:jc w:val="left"/>
+                    <w:jc w:val="center"/>
+                  </w:pPr>
+                  <w:r>
+                    <w:t xml:space="preserve">ZA</w:t>
+                  </w:r>
+                </w:p>
+              </w:tc>
+              <w:tc>
+                <w:tcPr/>
+                <w:p>
+                  <w:pPr>
+                    <w:pStyle w:val="Compact"/>
+                    <w:jc w:val="right"/>
+                    <w:jc w:val="center"/>
+                  </w:pPr>
+                  <w:r>
+                    <w:t xml:space="preserve">94113.449</w:t>
+                  </w:r>
+                </w:p>
+              </w:tc>
+              <w:tc>
+                <w:tcPr/>
+                <w:p>
+                  <w:pPr>
+                    <w:pStyle w:val="Compact"/>
+                    <w:jc w:val="right"/>
+                    <w:jc w:val="center"/>
+                  </w:pPr>
+                  <w:r>
+                    <w:t xml:space="preserve">11.762</w:t>
+                  </w:r>
+                </w:p>
+              </w:tc>
+            </w:tr>
+            <w:tr>
+              <w:tc>
+                <w:tcPr/>
+                <w:p>
+                  <w:pPr>
+                    <w:pStyle w:val="Compact"/>
+                    <w:jc w:val="left"/>
+                    <w:jc w:val="center"/>
+                  </w:pPr>
+                  <w:r>
+                    <w:t xml:space="preserve">2024</w:t>
+                  </w:r>
+                </w:p>
+              </w:tc>
+              <w:tc>
+                <w:tcPr/>
+                <w:p>
+                  <w:pPr>
+                    <w:pStyle w:val="Compact"/>
+                    <w:jc w:val="left"/>
+                    <w:jc w:val="center"/>
+                  </w:pPr>
+                  <w:r>
+                    <w:t xml:space="preserve">PEPRN</w:t>
+                  </w:r>
+                </w:p>
+              </w:tc>
+              <w:tc>
+                <w:tcPr/>
+                <w:p>
+                  <w:pPr>
+                    <w:pStyle w:val="Compact"/>
+                    <w:jc w:val="right"/>
+                    <w:jc w:val="center"/>
+                  </w:pPr>
+                  <w:r>
+                    <w:t xml:space="preserve">57633.186</w:t>
+                  </w:r>
+                </w:p>
+              </w:tc>
+              <w:tc>
+                <w:tcPr/>
+                <w:p>
+                  <w:pPr>
+                    <w:pStyle w:val="Compact"/>
+                    <w:jc w:val="right"/>
+                    <w:jc w:val="center"/>
+                  </w:pPr>
+                  <w:r>
+                    <w:t xml:space="preserve">7.203</w:t>
+                  </w:r>
+                </w:p>
+              </w:tc>
+            </w:tr>
+            <w:tr>
+              <w:tc>
+                <w:tcPr/>
+                <w:p>
+                  <w:pPr>
+                    <w:pStyle w:val="Compact"/>
+                    <w:jc w:val="left"/>
+                    <w:jc w:val="center"/>
+                  </w:pPr>
+                  <w:r>
+                    <w:t xml:space="preserve">2024</w:t>
+                  </w:r>
+                </w:p>
+              </w:tc>
+              <w:tc>
+                <w:tcPr/>
+                <w:p>
+                  <w:pPr>
+                    <w:pStyle w:val="Compact"/>
+                    <w:jc w:val="left"/>
+                    <w:jc w:val="center"/>
+                  </w:pPr>
+                  <w:r>
+                    <w:t xml:space="preserve">ZA</w:t>
+                  </w:r>
+                </w:p>
+              </w:tc>
+              <w:tc>
+                <w:tcPr/>
+                <w:p>
+                  <w:pPr>
+                    <w:pStyle w:val="Compact"/>
+                    <w:jc w:val="right"/>
+                    <w:jc w:val="center"/>
+                  </w:pPr>
+                  <w:r>
+                    <w:t xml:space="preserve">142201.186</w:t>
+                  </w:r>
+                </w:p>
+              </w:tc>
+              <w:tc>
+                <w:tcPr/>
+                <w:p>
+                  <w:pPr>
+                    <w:pStyle w:val="Compact"/>
+                    <w:jc w:val="right"/>
+                    <w:jc w:val="center"/>
+                  </w:pPr>
+                  <w:r>
+                    <w:t xml:space="preserve">17.771</w:t>
+                  </w:r>
+                </w:p>
+              </w:tc>
+            </w:tr>
+          </w:tbl>
+          <w:bookmarkEnd w:id="35"/>
+          <w:p/>
+        </w:tc>
+      </w:tr>
+    </w:tbl>
+    <w:p>
+      <w:pPr>
+        <w:pStyle w:val="BodyText"/>
+      </w:pPr>
+      <w:r>
+        <w:t xml:space="preserve"> </w:t>
+      </w:r>
+    </w:p>
+    <w:tbl>
+      <w:tblPr>
+        <w:tblStyle w:val="Table"/>
+        <w:tblW w:type="pct" w:w="5000"/>
+        <w:tblLayout w:type="fixed"/>
+        <w:tblLook w:firstRow="0" w:lastRow="0" w:firstColumn="0" w:lastColumn="0" w:noHBand="0" w:noVBand="0" w:val="0000"/>
+      </w:tblPr>
+      <w:tblGrid>
+        <w:gridCol w:w="7920"/>
+      </w:tblGrid>
+      <w:tr>
+        <w:tc>
+          <w:tcPr/>
+          <w:bookmarkStart w:id="36" w:name="tbl-fire-area-local"/>
+          <w:p>
+            <w:pPr>
+              <w:jc w:val="center"/>
+            </w:pPr>
+            <w:pPr>
+              <w:jc w:val="start"/>
+              <w:spacing w:before="200"/>
+              <w:pStyle w:val="ImageCaption"/>
+            </w:pPr>
+            <w:r>
+              <w:t xml:space="preserve">Tabela 5: PEST do Rio Negro - Área queimada por local.</w:t>
+            </w:r>
+          </w:p>
+          <w:tbl>
+            <w:tblPr>
+              <w:tblStyle w:val="Table"/>
+              <w:tblW w:type="auto" w:w="0"/>
+              <w:tblLook w:firstRow="1" w:lastRow="0" w:firstColumn="0" w:lastColumn="0" w:noHBand="0" w:noVBand="0" w:val="0020"/>
+            </w:tblPr>
+            <w:tblGrid>
+              <w:gridCol w:w="2640"/>
+              <w:gridCol w:w="2640"/>
+              <w:gridCol w:w="2640"/>
+            </w:tblGrid>
+            <w:tr>
+              <w:trPr>
+                <w:tblHeader w:val="on"/>
+              </w:trPr>
+              <w:tc>
+                <w:tcPr/>
+                <w:p>
+                  <w:pPr>
+                    <w:pStyle w:val="Compact"/>
+                    <w:jc w:val="left"/>
+                    <w:jc w:val="center"/>
+                  </w:pPr>
+                  <w:r>
+                    <w:t xml:space="preserve">Local</w:t>
+                  </w:r>
+                </w:p>
+              </w:tc>
+              <w:tc>
+                <w:tcPr/>
+                <w:p>
+                  <w:pPr>
+                    <w:pStyle w:val="Compact"/>
+                    <w:jc w:val="right"/>
+                    <w:jc w:val="center"/>
+                  </w:pPr>
+                  <w:r>
+                    <w:t xml:space="preserve">Área (ha)</w:t>
+                  </w:r>
+                </w:p>
+              </w:tc>
+              <w:tc>
+                <w:tcPr/>
+                <w:p>
+                  <w:pPr>
+                    <w:pStyle w:val="Compact"/>
+                    <w:jc w:val="right"/>
+                    <w:jc w:val="center"/>
+                  </w:pPr>
+                  <w:r>
+                    <w:t xml:space="preserve">% Área total</w:t>
+                  </w:r>
+                </w:p>
+              </w:tc>
+            </w:tr>
+            <w:tr>
+              <w:tc>
+                <w:tcPr/>
+                <w:p>
+                  <w:pPr>
+                    <w:pStyle w:val="Compact"/>
+                    <w:jc w:val="left"/>
+                    <w:jc w:val="center"/>
+                  </w:pPr>
+                  <w:r>
+                    <w:t xml:space="preserve">PEPRN</w:t>
+                  </w:r>
+                </w:p>
+              </w:tc>
+              <w:tc>
+                <w:tcPr/>
+                <w:p>
+                  <w:pPr>
+                    <w:pStyle w:val="Compact"/>
+                    <w:jc w:val="right"/>
+                    <w:jc w:val="center"/>
+                  </w:pPr>
+                  <w:r>
+                    <w:t xml:space="preserve">197813.9</w:t>
+                  </w:r>
+                </w:p>
+              </w:tc>
+              <w:tc>
+                <w:tcPr/>
+                <w:p>
+                  <w:pPr>
+                    <w:pStyle w:val="Compact"/>
+                    <w:jc w:val="right"/>
+                    <w:jc w:val="center"/>
+                  </w:pPr>
+                  <w:r>
+                    <w:t xml:space="preserve">24.721</w:t>
+                  </w:r>
+                </w:p>
+              </w:tc>
+            </w:tr>
+            <w:tr>
+              <w:tc>
+                <w:tcPr/>
+                <w:p>
+                  <w:pPr>
+                    <w:pStyle w:val="Compact"/>
+                    <w:jc w:val="left"/>
+                    <w:jc w:val="center"/>
+                  </w:pPr>
+                  <w:r>
+                    <w:t xml:space="preserve">ZA</w:t>
+                  </w:r>
+                </w:p>
+              </w:tc>
+              <w:tc>
+                <w:tcPr/>
+                <w:p>
+                  <w:pPr>
+                    <w:pStyle w:val="Compact"/>
+                    <w:jc w:val="right"/>
+                    <w:jc w:val="center"/>
+                  </w:pPr>
+                  <w:r>
+                    <w:t xml:space="preserve">602362.3</w:t>
+                  </w:r>
+                </w:p>
+              </w:tc>
+              <w:tc>
+                <w:tcPr/>
+                <w:p>
+                  <w:pPr>
+                    <w:pStyle w:val="Compact"/>
+                    <w:jc w:val="right"/>
+                    <w:jc w:val="center"/>
+                  </w:pPr>
+                  <w:r>
+                    <w:t xml:space="preserve">75.279</w:t>
+                  </w:r>
+                </w:p>
+              </w:tc>
+            </w:tr>
+          </w:tbl>
+          <w:bookmarkEnd w:id="36"/>
+          <w:p/>
+        </w:tc>
+      </w:tr>
+    </w:tbl>
+    <w:p>
+      <w:pPr>
+        <w:pStyle w:val="BodyText"/>
+      </w:pPr>
+      <w:r>
+        <w:t xml:space="preserve"> </w:t>
+      </w:r>
+    </w:p>
+    <w:tbl>
+      <w:tblPr>
+        <w:tblStyle w:val="Table"/>
+        <w:tblW w:type="pct" w:w="5000"/>
+        <w:tblLayout w:type="fixed"/>
+        <w:tblLook w:firstRow="0" w:lastRow="0" w:firstColumn="0" w:lastColumn="0" w:noHBand="0" w:noVBand="0" w:val="0000"/>
+      </w:tblPr>
+      <w:tblGrid>
+        <w:gridCol w:w="7920"/>
+      </w:tblGrid>
+      <w:tr>
+        <w:tc>
+          <w:tcPr/>
+          <w:bookmarkStart w:id="37" w:name="tbl-fire-area-vege"/>
+          <w:p>
+            <w:pPr>
+              <w:jc w:val="center"/>
+            </w:pPr>
+            <w:pPr>
+              <w:jc w:val="start"/>
+              <w:spacing w:before="200"/>
+              <w:pStyle w:val="ImageCaption"/>
+            </w:pPr>
+            <w:r>
+              <w:t xml:space="preserve">Tabela 6: PEST do Rio Negro - Área queimada por classe de vegetação.</w:t>
+            </w:r>
+          </w:p>
+          <w:tbl>
+            <w:tblPr>
+              <w:tblStyle w:val="Table"/>
+              <w:tblW w:type="auto" w:w="0"/>
+              <w:tblLook w:firstRow="1" w:lastRow="0" w:firstColumn="0" w:lastColumn="0" w:noHBand="0" w:noVBand="0" w:val="0020"/>
+            </w:tblPr>
+            <w:tblGrid>
+              <w:gridCol w:w="2640"/>
+              <w:gridCol w:w="2640"/>
+              <w:gridCol w:w="2640"/>
+            </w:tblGrid>
+            <w:tr>
+              <w:trPr>
+                <w:tblHeader w:val="on"/>
+              </w:trPr>
+              <w:tc>
+                <w:tcPr/>
+                <w:p>
+                  <w:pPr>
+                    <w:pStyle w:val="Compact"/>
+                    <w:jc w:val="left"/>
+                    <w:jc w:val="center"/>
+                  </w:pPr>
+                  <w:r>
+                    <w:t xml:space="preserve">Classe de Vegetação</w:t>
+                  </w:r>
+                </w:p>
+              </w:tc>
+              <w:tc>
+                <w:tcPr/>
+                <w:p>
+                  <w:pPr>
+                    <w:pStyle w:val="Compact"/>
+                    <w:jc w:val="right"/>
+                    <w:jc w:val="center"/>
+                  </w:pPr>
+                  <w:r>
+                    <w:t xml:space="preserve">Área (ha)</w:t>
+                  </w:r>
+                </w:p>
+              </w:tc>
+              <w:tc>
+                <w:tcPr/>
+                <w:p>
+                  <w:pPr>
+                    <w:pStyle w:val="Compact"/>
+                    <w:jc w:val="right"/>
+                    <w:jc w:val="center"/>
+                  </w:pPr>
+                  <w:r>
+                    <w:t xml:space="preserve">% Área total</w:t>
+                  </w:r>
+                </w:p>
+              </w:tc>
+            </w:tr>
+            <w:tr>
+              <w:tc>
+                <w:tcPr/>
+                <w:p>
+                  <w:pPr>
+                    <w:pStyle w:val="Compact"/>
+                    <w:jc w:val="left"/>
+                    <w:jc w:val="center"/>
+                  </w:pPr>
+                  <w:r>
+                    <w:t xml:space="preserve">A</w:t>
+                  </w:r>
+                </w:p>
+              </w:tc>
+              <w:tc>
+                <w:tcPr/>
+                <w:p>
+                  <w:pPr>
+                    <w:pStyle w:val="Compact"/>
+                    <w:jc w:val="right"/>
+                    <w:jc w:val="center"/>
+                  </w:pPr>
+                  <w:r>
+                    <w:t xml:space="preserve">7813.924</w:t>
+                  </w:r>
+                </w:p>
+              </w:tc>
+              <w:tc>
+                <w:tcPr/>
+                <w:p>
+                  <w:pPr>
+                    <w:pStyle w:val="Compact"/>
+                    <w:jc w:val="right"/>
+                    <w:jc w:val="center"/>
+                  </w:pPr>
+                  <w:r>
+                    <w:t xml:space="preserve">0.977</w:t>
+                  </w:r>
+                </w:p>
+              </w:tc>
+            </w:tr>
+            <w:tr>
+              <w:tc>
+                <w:tcPr/>
+                <w:p>
+                  <w:pPr>
+                    <w:pStyle w:val="Compact"/>
+                    <w:jc w:val="left"/>
+                    <w:jc w:val="center"/>
+                  </w:pPr>
+                  <w:r>
+                    <w:t xml:space="preserve">Cs</w:t>
+                  </w:r>
+                </w:p>
+              </w:tc>
+              <w:tc>
+                <w:tcPr/>
+                <w:p>
+                  <w:pPr>
+                    <w:pStyle w:val="Compact"/>
+                    <w:jc w:val="right"/>
+                    <w:jc w:val="center"/>
+                  </w:pPr>
+                  <w:r>
+                    <w:t xml:space="preserve">216.715</w:t>
+                  </w:r>
+                </w:p>
+              </w:tc>
+              <w:tc>
+                <w:tcPr/>
+                <w:p>
+                  <w:pPr>
+                    <w:pStyle w:val="Compact"/>
+                    <w:jc w:val="right"/>
+                    <w:jc w:val="center"/>
+                  </w:pPr>
+                  <w:r>
+                    <w:t xml:space="preserve">0.027</w:t>
+                  </w:r>
+                </w:p>
+              </w:tc>
+            </w:tr>
+            <w:tr>
+              <w:tc>
+                <w:tcPr/>
+                <w:p>
+                  <w:pPr>
+                    <w:pStyle w:val="Compact"/>
+                    <w:jc w:val="left"/>
+                    <w:jc w:val="center"/>
+                  </w:pPr>
+                  <w:r>
+                    <w:t xml:space="preserve">Fa</w:t>
+                  </w:r>
+                </w:p>
+              </w:tc>
+              <w:tc>
+                <w:tcPr/>
+                <w:p>
+                  <w:pPr>
+                    <w:pStyle w:val="Compact"/>
+                    <w:jc w:val="right"/>
+                    <w:jc w:val="center"/>
+                  </w:pPr>
+                  <w:r>
+                    <w:t xml:space="preserve">55150.647</w:t>
+                  </w:r>
+                </w:p>
+              </w:tc>
+              <w:tc>
+                <w:tcPr/>
+                <w:p>
+                  <w:pPr>
+                    <w:pStyle w:val="Compact"/>
+                    <w:jc w:val="right"/>
+                    <w:jc w:val="center"/>
+                  </w:pPr>
+                  <w:r>
+                    <w:t xml:space="preserve">6.892</w:t>
+                  </w:r>
+                </w:p>
+              </w:tc>
+            </w:tr>
+            <w:tr>
+              <w:tc>
+                <w:tcPr/>
+                <w:p>
+                  <w:pPr>
+                    <w:pStyle w:val="Compact"/>
+                    <w:jc w:val="left"/>
+                    <w:jc w:val="center"/>
+                  </w:pPr>
+                  <w:r>
+                    <w:t xml:space="preserve">ST</w:t>
+                  </w:r>
+                </w:p>
+              </w:tc>
+              <w:tc>
+                <w:tcPr/>
+                <w:p>
+                  <w:pPr>
+                    <w:pStyle w:val="Compact"/>
+                    <w:jc w:val="right"/>
+                    <w:jc w:val="center"/>
+                  </w:pPr>
+                  <w:r>
+                    <w:t xml:space="preserve">309237.962</w:t>
+                  </w:r>
+                </w:p>
+              </w:tc>
+              <w:tc>
+                <w:tcPr/>
+                <w:p>
+                  <w:pPr>
+                    <w:pStyle w:val="Compact"/>
+                    <w:jc w:val="right"/>
+                    <w:jc w:val="center"/>
+                  </w:pPr>
+                  <w:r>
+                    <w:t xml:space="preserve">38.646</w:t>
+                  </w:r>
+                </w:p>
+              </w:tc>
+            </w:tr>
+            <w:tr>
+              <w:tc>
+                <w:tcPr/>
+                <w:p>
+                  <w:pPr>
+                    <w:pStyle w:val="Compact"/>
+                    <w:jc w:val="left"/>
+                    <w:jc w:val="center"/>
+                  </w:pPr>
+                  <w:r>
+                    <w:t xml:space="preserve">Sd</w:t>
+                  </w:r>
+                </w:p>
+              </w:tc>
+              <w:tc>
+                <w:tcPr/>
+                <w:p>
+                  <w:pPr>
+                    <w:pStyle w:val="Compact"/>
+                    <w:jc w:val="right"/>
+                    <w:jc w:val="center"/>
+                  </w:pPr>
+                  <w:r>
+                    <w:t xml:space="preserve">70288.906</w:t>
+                  </w:r>
+                </w:p>
+              </w:tc>
+              <w:tc>
+                <w:tcPr/>
+                <w:p>
+                  <w:pPr>
+                    <w:pStyle w:val="Compact"/>
+                    <w:jc w:val="right"/>
+                    <w:jc w:val="center"/>
+                  </w:pPr>
+                  <w:r>
+                    <w:t xml:space="preserve">8.784</w:t>
+                  </w:r>
+                </w:p>
+              </w:tc>
+            </w:tr>
+            <w:tr>
+              <w:tc>
+                <w:tcPr/>
+                <w:p>
+                  <w:pPr>
+                    <w:pStyle w:val="Compact"/>
+                    <w:jc w:val="left"/>
+                    <w:jc w:val="center"/>
+                  </w:pPr>
+                  <w:r>
+                    <w:t xml:space="preserve">Sg</w:t>
+                  </w:r>
+                </w:p>
+              </w:tc>
+              <w:tc>
+                <w:tcPr/>
+                <w:p>
+                  <w:pPr>
+                    <w:pStyle w:val="Compact"/>
+                    <w:jc w:val="right"/>
+                    <w:jc w:val="center"/>
+                  </w:pPr>
+                  <w:r>
+                    <w:t xml:space="preserve">168572.028</w:t>
+                  </w:r>
+                </w:p>
+              </w:tc>
+              <w:tc>
+                <w:tcPr/>
+                <w:p>
+                  <w:pPr>
+                    <w:pStyle w:val="Compact"/>
+                    <w:jc w:val="right"/>
+                    <w:jc w:val="center"/>
+                  </w:pPr>
+                  <w:r>
+                    <w:t xml:space="preserve">21.067</w:t>
+                  </w:r>
+                </w:p>
+              </w:tc>
+            </w:tr>
+            <w:tr>
+              <w:tc>
+                <w:tcPr/>
+                <w:p>
+                  <w:pPr>
+                    <w:pStyle w:val="Compact"/>
+                    <w:jc w:val="left"/>
+                    <w:jc w:val="center"/>
+                  </w:pPr>
+                  <w:r>
+                    <w:t xml:space="preserve">Sp</w:t>
+                  </w:r>
+                </w:p>
+              </w:tc>
+              <w:tc>
+                <w:tcPr/>
+                <w:p>
+                  <w:pPr>
+                    <w:pStyle w:val="Compact"/>
+                    <w:jc w:val="right"/>
+                    <w:jc w:val="center"/>
+                  </w:pPr>
+                  <w:r>
+                    <w:t xml:space="preserve">188896.104</w:t>
+                  </w:r>
+                </w:p>
+              </w:tc>
+              <w:tc>
+                <w:tcPr/>
+                <w:p>
+                  <w:pPr>
+                    <w:pStyle w:val="Compact"/>
+                    <w:jc w:val="right"/>
+                    <w:jc w:val="center"/>
+                  </w:pPr>
+                  <w:r>
+                    <w:t xml:space="preserve">23.607</w:t>
+                  </w:r>
+                </w:p>
+              </w:tc>
+            </w:tr>
+          </w:tbl>
+          <w:bookmarkEnd w:id="37"/>
+          <w:p/>
+        </w:tc>
+      </w:tr>
+    </w:tbl>
+    <w:bookmarkEnd w:id="38"/>
+    <w:bookmarkEnd w:id="39"/>
+    <w:bookmarkStart w:id="42" w:name="metodologia-proposta"/>
+    <w:p>
+      <w:pPr>
+        <w:pStyle w:val="Heading2"/>
+      </w:pPr>
+      <w:r>
+        <w:t xml:space="preserve">4 METODOLOGIA PROPOSTA</w:t>
+      </w:r>
+    </w:p>
+    <w:bookmarkStart w:id="40" w:name="sec-metodologia-isfm"/>
+    <w:p>
+      <w:pPr>
+        <w:pStyle w:val="Heading3"/>
+      </w:pPr>
+      <w:r>
+        <w:t xml:space="preserve">4.1 METODOLOGIA ISFM</w:t>
       </w:r>
     </w:p>
     <w:p>
       <w:pPr>
-        <w:pStyle w:val="BodyText"/>
-      </w:pPr>
-      <w:r>
-        <w:t xml:space="preserve">Além das queimas prescritas, a elaboração de Planos de Manejo Integrado do Fogo (PMIF) tem sido fundamental. Esses planos são desenvolvidos com base em dados científicos e informações atualizadas, visando estabelecer estratégias eficazes de prevenção e combate aos incêndios florestais. A colaboração entre instituições governamentais, organizações não governamentais e comunidades locais tem sido essencial para o sucesso dessas iniciativas</w:t>
-      </w:r>
-      <w:r>
-        <w:t xml:space="preserve"> </w:t>
-      </w:r>
-      <w:r>
-        <w:t xml:space="preserve">Viganó et al. (2018)</w:t>
-      </w:r>
-      <w:r>
-        <w:t xml:space="preserve">.</w:t>
+        <w:pStyle w:val="FirstParagraph"/>
+      </w:pPr>
+      <w:r>
+        <w:t xml:space="preserve">A metodologia proposta é a Gestão Internacional do Fogo na Savana (ISFM, na sigla em inglês). Uma metodologia globalmente aplicável para a redução de emissões, e do aumento do sequestro de carbono como opção, em paisagens de savana inspirada nas práticas tradicionais de gestão do fogo.</w:t>
       </w:r>
     </w:p>
     <w:p>
@@ -673,236 +3919,1841 @@
         <w:pStyle w:val="BodyText"/>
       </w:pPr>
       <w:r>
-        <w:t xml:space="preserve">Apesar dos esforços, os desafios persistem. Eventos climáticos extremos, como secas prolongadas, têm intensificado as condições propícias para incêndios. Estudos indicam que as mudanças climáticas aumentaram em 40% a intensidade de calor e seca durante os incêndios no Pantanal em junho de 2024, tornando as condições para o fogo quatro a cinco vezes mais prováveis</w:t>
-      </w:r>
-      <w:r>
-        <w:t xml:space="preserve"> </w:t>
-      </w:r>
-      <w:r>
-        <w:t xml:space="preserve">(El País América Futura 2024)</w:t>
+        <w:t xml:space="preserve">Está atualmente a ser desenvolvida pela Maki e pelo ISFMI como Verra (Verified Carbon Standard), uma nota concetual aceite em 2023 e um projeto de metodologia a ser finalizado.</w:t>
       </w:r>
     </w:p>
     <w:p>
       <w:pPr>
-        <w:pStyle w:val="CaptionedFigure"/>
-      </w:pPr>
-      <w:r>
-        <w:drawing>
-          <wp:inline>
-            <wp:extent cx="6477000" cy="3886200"/>
-            <wp:effectExtent b="0" l="0" r="0" t="0"/>
-            <wp:docPr descr="PEST do Rio Negro burned area time series between 2014-2024" title="" id="28" name="Picture"/>
-            <a:graphic>
-              <a:graphicData uri="http://schemas.openxmlformats.org/drawingml/2006/picture">
-                <pic:pic>
-                  <pic:nvPicPr>
-                    <pic:cNvPr descr="./img/burned_area_plot.png" id="29" name="Picture"/>
-                    <pic:cNvPicPr>
-                      <a:picLocks noChangeArrowheads="1" noChangeAspect="1"/>
-                    </pic:cNvPicPr>
-                  </pic:nvPicPr>
-                  <pic:blipFill>
-                    <a:blip r:embed="rId27"/>
-                    <a:stretch>
-                      <a:fillRect/>
-                    </a:stretch>
-                  </pic:blipFill>
-                  <pic:spPr bwMode="auto">
-                    <a:xfrm>
-                      <a:off x="0" y="0"/>
-                      <a:ext cx="6477000" cy="3886200"/>
-                    </a:xfrm>
-                    <a:prstGeom prst="rect">
-                      <a:avLst/>
-                    </a:prstGeom>
-                    <a:noFill/>
-                    <a:ln w="9525">
-                      <a:noFill/>
-                      <a:headEnd/>
-                      <a:tailEnd/>
-                    </a:ln>
-                  </pic:spPr>
-                </pic:pic>
-              </a:graphicData>
-            </a:graphic>
-          </wp:inline>
-        </w:drawing>
+        <w:pStyle w:val="BodyText"/>
+      </w:pPr>
+      <w:r>
+        <w:t xml:space="preserve">A metodologia ISFM está relacionada com a prevenção ou redução das emissões de metano (CH4) e óxido nitroso (N2O) nas savanas lenhosas globais, alterando a estação em que os incêndios ocorrem. O conceito ISFM incentiva a mudança da sazonalidade do fogo do final da estação seca para o início da estação seca, o que reduz a intensidade do fogo e reduz as emissões associadas aos incêndios de alta intensidade no final da estação seca em paisagens de savanas lenhosas globais.</w:t>
       </w:r>
     </w:p>
     <w:p>
       <w:pPr>
-        <w:pStyle w:val="ImageCaption"/>
-      </w:pPr>
-      <w:r>
-        <w:t xml:space="preserve">PEST do Rio Negro burned area time series between 2014-2024</w:t>
+        <w:pStyle w:val="BodyText"/>
+      </w:pPr>
+      <w:r>
+        <w:t xml:space="preserve">Além disso, a metodologia também oferece um quadro opcional para permitir a contabilização de potenciais</w:t>
+      </w:r>
+      <w:r>
+        <w:t xml:space="preserve"> </w:t>
+      </w:r>
+      <w:r>
+        <w:t xml:space="preserve">de sequestro de carbono acima da biomassa lenhosa do solo (tanto na biomassa viva como na biomassa lenhosa acima do solo (tanto na biomassa viva como nos detritos lenhosos mortos/grosseiros) que estão associados à redução dos incêndios intensos no final da estação seca, bem como os aumentos no reservatório de carbono orgânico do solo (caso existam).</w:t>
       </w:r>
     </w:p>
-    <w:bookmarkEnd w:id="30"/>
-    <w:bookmarkEnd w:id="31"/>
-    <w:bookmarkStart w:id="35" w:name="proposed-methodology"/>
     <w:p>
       <w:pPr>
-        <w:pStyle w:val="Heading3"/>
-      </w:pPr>
-      <w:r>
-        <w:t xml:space="preserve">1.1.4 PROPOSED METHODOLOGY</w:t>
+        <w:pStyle w:val="BodyText"/>
+      </w:pPr>
+      <w:r>
+        <w:t xml:space="preserve">A metodologia ISFM centra-se na definição de uma</w:t>
+      </w:r>
+      <w:r>
+        <w:t xml:space="preserve"> </w:t>
+      </w:r>
+      <w:r>
+        <w:t xml:space="preserve">“estação seca precoce”</w:t>
+      </w:r>
+      <w:r>
+        <w:t xml:space="preserve"> </w:t>
+      </w:r>
+      <w:r>
+        <w:t xml:space="preserve">e de uma</w:t>
+      </w:r>
+      <w:r>
+        <w:t xml:space="preserve"> </w:t>
+      </w:r>
+      <w:r>
+        <w:t xml:space="preserve">“estação seca tardia”</w:t>
+      </w:r>
+      <w:r>
+        <w:t xml:space="preserve">, cada uma com o seu próprio conjunto de parâmetros de cálculo para determinar as emissões líquidas de metano e de óxido nitroso.</w:t>
       </w:r>
     </w:p>
-    <w:bookmarkStart w:id="32" w:name="isfm-methodology"/>
     <w:p>
       <w:pPr>
-        <w:pStyle w:val="Heading4"/>
-      </w:pPr>
-      <w:r>
-        <w:t xml:space="preserve">1.1.4.1 ISFM METHODOLOGY</w:t>
-      </w:r>
-    </w:p>
-    <w:bookmarkEnd w:id="32"/>
-    <w:bookmarkStart w:id="33" w:name="carbon-trading-scheme"/>
-    <w:p>
-      <w:pPr>
-        <w:pStyle w:val="Heading4"/>
-      </w:pPr>
-      <w:r>
-        <w:t xml:space="preserve">1.1.4.2 CARBON TRADING SCHEME</w:t>
-      </w:r>
-    </w:p>
-    <w:bookmarkEnd w:id="33"/>
-    <w:bookmarkStart w:id="34" w:name="zambia-climate-change-regulation"/>
-    <w:p>
-      <w:pPr>
-        <w:pStyle w:val="Heading4"/>
-      </w:pPr>
-      <w:r>
-        <w:t xml:space="preserve">1.1.4.3 ZAMBIA CLIMATE CHANGE REGULATION</w:t>
-      </w:r>
-    </w:p>
-    <w:bookmarkEnd w:id="34"/>
-    <w:bookmarkEnd w:id="35"/>
-    <w:bookmarkStart w:id="39" w:name="project-activities"/>
-    <w:p>
-      <w:pPr>
-        <w:pStyle w:val="Heading3"/>
-      </w:pPr>
-      <w:r>
-        <w:t xml:space="preserve">1.1.5 PROJECT ACTIVITIES</w:t>
-      </w:r>
-    </w:p>
-    <w:bookmarkStart w:id="36" w:name="development-and-registration"/>
-    <w:p>
-      <w:pPr>
-        <w:pStyle w:val="Heading4"/>
-      </w:pPr>
-      <w:r>
-        <w:t xml:space="preserve">1.1.5.1 DEVELOPMENT AND REGISTRATION</w:t>
-      </w:r>
-    </w:p>
-    <w:bookmarkEnd w:id="36"/>
-    <w:bookmarkStart w:id="37" w:name="fire-management-operations"/>
-    <w:p>
-      <w:pPr>
-        <w:pStyle w:val="Heading4"/>
-      </w:pPr>
-      <w:r>
-        <w:t xml:space="preserve">1.1.5.2 FIRE MANAGEMENT OPERATIONS</w:t>
-      </w:r>
-    </w:p>
-    <w:bookmarkEnd w:id="37"/>
-    <w:bookmarkStart w:id="38" w:name="monitoring-reporting-and-verification"/>
-    <w:p>
-      <w:pPr>
-        <w:pStyle w:val="Heading4"/>
-      </w:pPr>
-      <w:r>
-        <w:t xml:space="preserve">1.1.5.3 MONITORING, REPORTING AND VERIFICATION</w:t>
-      </w:r>
-    </w:p>
-    <w:bookmarkEnd w:id="38"/>
-    <w:bookmarkEnd w:id="39"/>
-    <w:bookmarkStart w:id="43" w:name="potential-carbon-credits"/>
-    <w:p>
-      <w:pPr>
-        <w:pStyle w:val="Heading3"/>
-      </w:pPr>
-      <w:r>
-        <w:t xml:space="preserve">1.1.6 POTENTIAL CARBON CREDITS</w:t>
-      </w:r>
-    </w:p>
-    <w:bookmarkStart w:id="40" w:name="vegetation-fuel-types"/>
-    <w:p>
-      <w:pPr>
-        <w:pStyle w:val="Heading4"/>
-      </w:pPr>
-      <w:r>
-        <w:t xml:space="preserve">1.1.6.1 VEGETATION FUEL TYPES</w:t>
+        <w:pStyle w:val="BodyText"/>
+      </w:pPr>
+      <w:r>
+        <w:t xml:space="preserve">Os cálculos de redução das emissões de GEE calculam as emissões de metano e de óxido nitroso, mas não mas não incluem as emissões de CO2 porque o CO2 não é afetado significativamente pela sazonalidade dos incêndios nas savanas. (Em savanas altamente sazonais, as diretrizes do IPCC assumem que a quantidade de CO2 emitida durante uma estação de incêndios é equivalente à quantidade removida da atmosfera através do crescimento da vegetação na estação húmida seguinte).</w:t>
       </w:r>
     </w:p>
     <w:bookmarkEnd w:id="40"/>
-    <w:bookmarkStart w:id="41" w:name="potential-emissions-reduction-avoidance"/>
+    <w:bookmarkStart w:id="41" w:name="regime-de-comércio-de-carbono"/>
     <w:p>
       <w:pPr>
-        <w:pStyle w:val="Heading4"/>
-      </w:pPr>
-      <w:r>
-        <w:t xml:space="preserve">1.1.6.2 POTENTIAL EMISSIONS REDUCTION / AVOIDANCE</w:t>
+        <w:pStyle w:val="Heading3"/>
+      </w:pPr>
+      <w:r>
+        <w:t xml:space="preserve">4.2 REGIME DE COMÉRCIO DE CARBONO</w:t>
+      </w:r>
+    </w:p>
+    <w:p>
+      <w:pPr>
+        <w:pStyle w:val="FirstParagraph"/>
+      </w:pPr>
+      <w:r>
+        <w:t xml:space="preserve">As Unidades de Carbono Verificado (VCU), emitidas pela Verra ao abrigo da Norma Verified Carbon, representam uma redução ou remoção de uma tonelada de dióxido de carbono equivalente (CO2e) alcançada pelo projeto.</w:t>
+      </w:r>
+    </w:p>
+    <w:p>
+      <w:pPr>
+        <w:pStyle w:val="BodyText"/>
+      </w:pPr>
+      <w:r>
+        <w:t xml:space="preserve">As VCUs geradas pelo Projeto SFM destinam-se a ser comercializadas no mercado internacional de carbono voluntário. internacional.</w:t>
       </w:r>
     </w:p>
     <w:bookmarkEnd w:id="41"/>
-    <w:bookmarkStart w:id="42" w:name="increased-carbon-sequestration-removal"/>
+    <w:bookmarkEnd w:id="42"/>
+    <w:bookmarkStart w:id="46" w:name="atividades-do-projeto"/>
     <w:p>
       <w:pPr>
-        <w:pStyle w:val="Heading4"/>
-      </w:pPr>
-      <w:r>
-        <w:t xml:space="preserve">1.1.6.3 INCREASED CARBON SEQUESTRATION / REMOVAL</w:t>
+        <w:pStyle w:val="Heading2"/>
+      </w:pPr>
+      <w:r>
+        <w:t xml:space="preserve">5 ATIVIDADES DO PROJETO</w:t>
       </w:r>
     </w:p>
-    <w:bookmarkEnd w:id="42"/>
+    <w:bookmarkStart w:id="43" w:name="desenvolvimento-e-registo"/>
+    <w:p>
+      <w:pPr>
+        <w:pStyle w:val="Heading3"/>
+      </w:pPr>
+      <w:r>
+        <w:t xml:space="preserve">5.1 DESENVOLVIMENTO E REGISTO</w:t>
+      </w:r>
+    </w:p>
+    <w:p>
+      <w:pPr>
+        <w:pStyle w:val="FirstParagraph"/>
+      </w:pPr>
+      <w:r>
+        <w:t xml:space="preserve">As atividades necessárias para desenvolver um projeto de Manejo Florestal Sustentável (SFM) e registrá-lo no Programa VCS da Verra incluem:</w:t>
+      </w:r>
+    </w:p>
+    <w:p>
+      <w:pPr>
+        <w:pStyle w:val="Compact"/>
+        <w:numPr>
+          <w:ilvl w:val="0"/>
+          <w:numId w:val="1001"/>
+        </w:numPr>
+      </w:pPr>
+      <w:r>
+        <w:t xml:space="preserve">Processo de dupla diligencia.</w:t>
+      </w:r>
+      <w:r>
+        <w:br/>
+      </w:r>
+    </w:p>
+    <w:p>
+      <w:pPr>
+        <w:pStyle w:val="Compact"/>
+        <w:numPr>
+          <w:ilvl w:val="0"/>
+          <w:numId w:val="1001"/>
+        </w:numPr>
+      </w:pPr>
+      <w:r>
+        <w:t xml:space="preserve">Processo de consulta às partes interessadas e Consentimento Livre, Prévio e Informado (FPIC)</w:t>
+      </w:r>
+      <w:r>
+        <w:br/>
+      </w:r>
+    </w:p>
+    <w:p>
+      <w:pPr>
+        <w:pStyle w:val="Compact"/>
+        <w:numPr>
+          <w:ilvl w:val="0"/>
+          <w:numId w:val="1001"/>
+        </w:numPr>
+      </w:pPr>
+      <w:r>
+        <w:t xml:space="preserve">Projeto / plano do projeto</w:t>
+      </w:r>
+      <w:r>
+        <w:br/>
+      </w:r>
+    </w:p>
+    <w:p>
+      <w:pPr>
+        <w:pStyle w:val="Compact"/>
+        <w:numPr>
+          <w:ilvl w:val="0"/>
+          <w:numId w:val="1001"/>
+        </w:numPr>
+      </w:pPr>
+      <w:r>
+        <w:t xml:space="preserve">Mapa validado do tipo de combustível da vegetação</w:t>
+      </w:r>
+      <w:r>
+        <w:br/>
+      </w:r>
+    </w:p>
+    <w:p>
+      <w:pPr>
+        <w:pStyle w:val="Compact"/>
+        <w:numPr>
+          <w:ilvl w:val="0"/>
+          <w:numId w:val="1001"/>
+        </w:numPr>
+      </w:pPr>
+      <w:r>
+        <w:t xml:space="preserve">Pacote de registro no VCS</w:t>
+      </w:r>
+    </w:p>
     <w:bookmarkEnd w:id="43"/>
-    <w:bookmarkStart w:id="44" w:name="proposed-financial-model"/>
+    <w:bookmarkStart w:id="44" w:name="operações-de-gestão-de-incêndios"/>
     <w:p>
       <w:pPr>
         <w:pStyle w:val="Heading3"/>
       </w:pPr>
       <w:r>
-        <w:t xml:space="preserve">1.1.7 PROPOSED FINANCIAL MODEL</w:t>
+        <w:t xml:space="preserve">5.2 OPERAÇÕES DE GESTÃO DE INCÊNDIOS</w:t>
+      </w:r>
+    </w:p>
+    <w:p>
+      <w:pPr>
+        <w:pStyle w:val="FirstParagraph"/>
+      </w:pPr>
+      <w:r>
+        <w:t xml:space="preserve">As operações de manejo do fogo envolvem a implementação estratégica de queimas prescritas em escala de paisagem durante a EDS (maio – julho) para transformar os regimes de fogo existentes de incêndios florestais descontrolados de alta intensidade na LDS em regimes de fogo de baixa intensidade.</w:t>
+      </w:r>
+    </w:p>
+    <w:p>
+      <w:pPr>
+        <w:pStyle w:val="BodyText"/>
+      </w:pPr>
+      <w:r>
+        <w:t xml:space="preserve">A implementação começa com técnicas de queima no solo; no entanto, as operações de queima prescrita aérea são essenciais para estabelecer queimadas estratégicas suficientes, que atuam como aceiros para reduzir efetivamente os incêndios na LDS em paisagens remotas e inacessíveis. Cápsulas de ignição retardada são lançadas utilizando o sistema autônomo</w:t>
+      </w:r>
+      <w:r>
+        <w:t xml:space="preserve"> </w:t>
+      </w:r>
+      <w:r>
+        <w:rPr>
+          <w:b/>
+          <w:bCs/>
+        </w:rPr>
+        <w:t xml:space="preserve">Raindance Systems R3 Machine</w:t>
+      </w:r>
+      <w:r>
+        <w:t xml:space="preserve">, que é fixado no assento padrão de um helicóptero.</w:t>
+      </w:r>
+    </w:p>
+    <w:p>
+      <w:pPr>
+        <w:pStyle w:val="BodyText"/>
+      </w:pPr>
+      <w:r>
+        <w:t xml:space="preserve">Informações de incêndios obtidas por sensoriamento remoto e mapeamento GIS são essenciais para o planejamento do</w:t>
+      </w:r>
+      <w:r>
+        <w:t xml:space="preserve"> </w:t>
+      </w:r>
+      <w:r>
+        <w:rPr>
+          <w:b/>
+          <w:bCs/>
+        </w:rPr>
+        <w:t xml:space="preserve">Manejo Sustentável do Fogo (SFM)</w:t>
+      </w:r>
+      <w:r>
+        <w:t xml:space="preserve">, incluindo histórico de incêndios, informações de fogo ativo em tempo quase real, imagens atualizadas do satélite</w:t>
+      </w:r>
+      <w:r>
+        <w:t xml:space="preserve"> </w:t>
+      </w:r>
+      <w:r>
+        <w:rPr>
+          <w:b/>
+          <w:bCs/>
+        </w:rPr>
+        <w:t xml:space="preserve">Sentinel-2</w:t>
+      </w:r>
+      <w:r>
+        <w:t xml:space="preserve"> </w:t>
+      </w:r>
+      <w:r>
+        <w:t xml:space="preserve">e produtos de mapeamento de carga de combustível. Sistemas de navegação em campo contendo essas informações são igualmente importantes para orientar e adaptar as atividades de implementação.</w:t>
+      </w:r>
+    </w:p>
+    <w:p>
+      <w:pPr>
+        <w:pStyle w:val="BodyText"/>
+      </w:pPr>
+      <w:r>
+        <w:t xml:space="preserve">Uma pequena equipe de SFM, composta por um coordenador/gerente de incêndios e três a quatro profissionais experientes (5 a 10 anos de experiência de campo), coordena e implementa as atividades de manejo do fogo.</w:t>
+      </w:r>
+    </w:p>
+    <w:p>
+      <w:pPr>
+        <w:pStyle w:val="BodyText"/>
+      </w:pPr>
+      <w:r>
+        <w:t xml:space="preserve">As operações de manejo do fogo seguem um ciclo anual de planejamento, implementação e monitoramento, conforme descrito abaixo:</w:t>
+      </w:r>
+    </w:p>
+    <w:p>
+      <w:pPr>
+        <w:pStyle w:val="Compact"/>
+        <w:numPr>
+          <w:ilvl w:val="0"/>
+          <w:numId w:val="1002"/>
+        </w:numPr>
+      </w:pPr>
+      <w:r>
+        <w:t xml:space="preserve">Planejamento do SFM (abril / maio)</w:t>
+      </w:r>
+    </w:p>
+    <w:p>
+      <w:pPr>
+        <w:pStyle w:val="SourceCode"/>
+      </w:pPr>
+      <w:r>
+        <w:rPr>
+          <w:rStyle w:val="VerbatimChar"/>
+        </w:rPr>
+        <w:t xml:space="preserve">- Levantamentos de campo e análise de informações sobre incêndios para avaliar os principais determinantes do manejo do fogo  </w:t>
+      </w:r>
+      <w:r>
+        <w:br/>
+      </w:r>
+      <w:r>
+        <w:rPr>
+          <w:rStyle w:val="VerbatimChar"/>
+        </w:rPr>
+        <w:t xml:space="preserve">- Consultas com as partes interessadas para revisar e planejar os objetivos do manejo do fogo, avaliar a capacidade e os recursos existentes e definir o plano de implementação  </w:t>
+      </w:r>
+    </w:p>
+    <w:p>
+      <w:pPr>
+        <w:pStyle w:val="Compact"/>
+        <w:numPr>
+          <w:ilvl w:val="0"/>
+          <w:numId w:val="1003"/>
+        </w:numPr>
+      </w:pPr>
+      <w:r>
+        <w:t xml:space="preserve">Implementação do SFM (maio a julho)</w:t>
+      </w:r>
+    </w:p>
+    <w:p>
+      <w:pPr>
+        <w:pStyle w:val="SourceCode"/>
+      </w:pPr>
+      <w:r>
+        <w:rPr>
+          <w:rStyle w:val="VerbatimChar"/>
+        </w:rPr>
+        <w:t xml:space="preserve">- Queima prescrita estratégica em escala de paisagem durante a EDS para gerar incêndios autolimitantes de baixa intensidade, reduzindo a intensidade do fogo, a área queimada e os incêndios na LDS  </w:t>
+      </w:r>
+      <w:r>
+        <w:br/>
+      </w:r>
+      <w:r>
+        <w:rPr>
+          <w:rStyle w:val="VerbatimChar"/>
+        </w:rPr>
+        <w:t xml:space="preserve">- Implementação cuidadosa para proteger a vegetação sensível ao fogo, melhorar o funcionamento do ecossistema (por exemplo, o ciclo da água) e atingir objetivos de uso da terra e gestão da biodiversidade  </w:t>
+      </w:r>
+      <w:r>
+        <w:br/>
+      </w:r>
+      <w:r>
+        <w:rPr>
+          <w:rStyle w:val="VerbatimChar"/>
+        </w:rPr>
+        <w:t xml:space="preserve">- Estabelecimento de padrões de queima em mosaico rotacional para diversificar o tempo desde a última queima ao longo dos anos e reduzir a frequência de incêndios.</w:t>
+      </w:r>
+    </w:p>
+    <w:p>
+      <w:pPr>
+        <w:pStyle w:val="Compact"/>
+        <w:numPr>
+          <w:ilvl w:val="0"/>
+          <w:numId w:val="1004"/>
+        </w:numPr>
+      </w:pPr>
+      <w:r>
+        <w:t xml:space="preserve">Monitoramento do SFM (maio a novembro)</w:t>
+      </w:r>
+    </w:p>
+    <w:p>
+      <w:pPr>
+        <w:pStyle w:val="SourceCode"/>
+      </w:pPr>
+      <w:r>
+        <w:rPr>
+          <w:rStyle w:val="VerbatimChar"/>
+        </w:rPr>
+        <w:t xml:space="preserve">- Monitoramento de campo e por sensoriamento remoto para avaliar a eficácia das queimas prescritas na consecução dos objetivos de manejo, confirmar a ocorrência de incêndios autolimitantes e detectar ignições de incêndios na LDS  </w:t>
+      </w:r>
+      <w:r>
+        <w:br/>
+      </w:r>
+      <w:r>
+        <w:rPr>
+          <w:rStyle w:val="VerbatimChar"/>
+        </w:rPr>
+        <w:t xml:space="preserve">- Consultas com as partes interessadas para avaliar o apoio de organizações parceiras e parceiros locais.</w:t>
+      </w:r>
+    </w:p>
+    <w:p>
+      <w:pPr>
+        <w:pStyle w:val="FirstParagraph"/>
+      </w:pPr>
+      <w:r>
+        <w:t xml:space="preserve">A autorização do</w:t>
+      </w:r>
+      <w:r>
+        <w:t xml:space="preserve"> </w:t>
+      </w:r>
+      <w:r>
+        <w:rPr>
+          <w:b/>
+          <w:bCs/>
+        </w:rPr>
+        <w:t xml:space="preserve">Instituto Chico Mendes de Conservação da Biodiversidade (ICMBio)</w:t>
+      </w:r>
+      <w:r>
+        <w:t xml:space="preserve">, conforme a</w:t>
+      </w:r>
+      <w:r>
+        <w:t xml:space="preserve"> </w:t>
+      </w:r>
+      <w:r>
+        <w:rPr>
+          <w:b/>
+          <w:bCs/>
+        </w:rPr>
+        <w:t xml:space="preserve">LEI No 9.985, DE 18 DE JULHO DE 2000 e LEI Nº 11.284, DE 2 DE MARÇO DE 2006</w:t>
+      </w:r>
+      <w:r>
+        <w:t xml:space="preserve">, e do</w:t>
+      </w:r>
+      <w:r>
+        <w:t xml:space="preserve"> </w:t>
+      </w:r>
+      <w:r>
+        <w:rPr>
+          <w:b/>
+          <w:bCs/>
+        </w:rPr>
+        <w:t xml:space="preserve">Serviço Florestal Brasileiro (SFB)</w:t>
+      </w:r>
+      <w:r>
+        <w:t xml:space="preserve">, conforme a</w:t>
+      </w:r>
+      <w:r>
+        <w:t xml:space="preserve"> </w:t>
+      </w:r>
+      <w:r>
+        <w:rPr>
+          <w:b/>
+          <w:bCs/>
+        </w:rPr>
+        <w:t xml:space="preserve">LEI Nº 12.651, DE 25 DE MAIO DE 2012</w:t>
+      </w:r>
+      <w:r>
+        <w:t xml:space="preserve">, será necessária para implementar queimas prescritas no</w:t>
+      </w:r>
+      <w:r>
+        <w:t xml:space="preserve"> </w:t>
+      </w:r>
+      <w:r>
+        <w:rPr>
+          <w:b/>
+          <w:bCs/>
+        </w:rPr>
+        <w:t xml:space="preserve">Parque Estadual do Pantanal do Rio Negro</w:t>
+      </w:r>
+      <w:r>
+        <w:t xml:space="preserve"> </w:t>
+      </w:r>
+      <w:r>
+        <w:t xml:space="preserve">e nas Florestas Nacionais, respectivamente.</w:t>
+      </w:r>
+    </w:p>
+    <w:p>
+      <w:pPr>
+        <w:pStyle w:val="BodyText"/>
+      </w:pPr>
+      <w:r>
+        <w:t xml:space="preserve">Além disso, será necessária autorização da</w:t>
+      </w:r>
+      <w:r>
+        <w:t xml:space="preserve"> </w:t>
+      </w:r>
+      <w:r>
+        <w:rPr>
+          <w:b/>
+          <w:bCs/>
+        </w:rPr>
+        <w:t xml:space="preserve">Agência Nacional de Aviação Civil (Anac)</w:t>
+      </w:r>
+      <w:r>
+        <w:t xml:space="preserve"> </w:t>
+      </w:r>
+      <w:r>
+        <w:t xml:space="preserve">para aprovar o uso da</w:t>
+      </w:r>
+      <w:r>
+        <w:t xml:space="preserve"> </w:t>
+      </w:r>
+      <w:r>
+        <w:rPr>
+          <w:b/>
+          <w:bCs/>
+        </w:rPr>
+        <w:t xml:space="preserve">R3 Machine</w:t>
+      </w:r>
+      <w:r>
+        <w:t xml:space="preserve"> </w:t>
+      </w:r>
+      <w:r>
+        <w:t xml:space="preserve">e a implementação de queimadas aéreas.</w:t>
       </w:r>
     </w:p>
     <w:bookmarkEnd w:id="44"/>
-    <w:bookmarkStart w:id="55" w:name="recommendations"/>
+    <w:bookmarkStart w:id="45" w:name="acompanhamento-informação-e-verificação"/>
     <w:p>
       <w:pPr>
         <w:pStyle w:val="Heading3"/>
       </w:pPr>
       <w:r>
-        <w:t xml:space="preserve">1.1.8 RECOMMENDATIONS</w:t>
+        <w:t xml:space="preserve">5.3 ACOMPANHAMENTO, INFORMAÇÃO E VERIFICAÇÃO</w:t>
       </w:r>
     </w:p>
-    <w:bookmarkStart w:id="54" w:name="refs"/>
-    <w:bookmarkStart w:id="46" w:name="ref-elpais2024"/>
     <w:p>
       <w:pPr>
+        <w:pStyle w:val="FirstParagraph"/>
+      </w:pPr>
+      <w:r>
+        <w:t xml:space="preserve">As atividades necessárias para a emissão de um VCU para reduções de emissões ou sequestro de carbono sob o programa Verra VCS.</w:t>
+      </w:r>
+    </w:p>
+    <w:p>
+      <w:pPr>
+        <w:pStyle w:val="BodyText"/>
+      </w:pPr>
+      <w:r>
+        <w:t xml:space="preserve">O método para quantificar as reduções de emissões de metano (CH₄) e óxido nitroso (N₂O) é baseado na observação direta por sensoriamento remoto da extensão espacial e da data dos incêndios (sazonalidade dos incêndios).</w:t>
+      </w:r>
+      <w:r>
+        <w:t xml:space="preserve"> </w:t>
+      </w:r>
+      <w:r>
+        <w:t xml:space="preserve">Essas observações são então combinadas com parâmetros que definem as cargas de combustível, a eficiência da queima, a combustão dos combustíveis e os fatores de emissão de diferentes tipos de combustível da vegetação, conforme literatura revisada por pares, derivada de medições de emissões de incêndios ocorrendo dentro de uma região específica aplicável.</w:t>
+      </w:r>
+    </w:p>
+    <w:p>
+      <w:pPr>
+        <w:pStyle w:val="BodyText"/>
+      </w:pPr>
+      <w:r>
+        <w:t xml:space="preserve">Parâmetros de referência específicos para miombo, derivados da pesquisa colaborativa financiada pelo ISFMI e Maki, incluindo o DF e o DNPW da Zâmbia, ao longo dos últimos cinco anos, serão publicados em breve. O manuscrito</w:t>
+      </w:r>
+      <w:r>
+        <w:t xml:space="preserve"> </w:t>
+      </w:r>
+      <w:r>
+        <w:t xml:space="preserve">“Framework for a savanna burning emissions abatement methodology applicable to fire-prone miombo woodlands in southern Africa”</w:t>
+      </w:r>
+      <w:r>
+        <w:t xml:space="preserve"> </w:t>
+      </w:r>
+      <w:r>
+        <w:t xml:space="preserve">(Miombo Paper) foi recentemente submetido (dezembro de 2023) ao International Journal of Wildland Fire.</w:t>
+      </w:r>
+    </w:p>
+    <w:p>
+      <w:pPr>
+        <w:pStyle w:val="BodyText"/>
+      </w:pPr>
+      <w:r>
+        <w:t xml:space="preserve">O método para quantificar o sequestro / remoção de carbono exige a incorporação de parâmetros de referência específicos para apoiar a Metodologia ISFM, que estão atualmente em fase de pesquisa (ver</w:t>
+      </w:r>
+      <w:r>
+        <w:t xml:space="preserve"> </w:t>
+      </w:r>
+      <w:hyperlink w:anchor="sec-increase-carbon-sequestration">
+        <w:r>
+          <w:rPr>
+            <w:rStyle w:val="Hyperlink"/>
+          </w:rPr>
+          <w:t xml:space="preserve">Seção 6.3</w:t>
+        </w:r>
+      </w:hyperlink>
+      <w:r>
+        <w:t xml:space="preserve">).</w:t>
+      </w:r>
+    </w:p>
+    <w:p>
+      <w:pPr>
+        <w:pStyle w:val="BodyText"/>
+      </w:pPr>
+      <w:r>
+        <w:t xml:space="preserve">Um sistema digital de monitoramento, relatório e verificação (MRV) ou uma ferramenta metodológica está atualmente em desenvolvimento para automatizar as observações diretas e os cálculos de quantificação necessários para monitorar o desempenho do projeto e facilitar os requisitos de relatório e auditoria do VCS.</w:t>
+      </w:r>
+    </w:p>
+    <w:bookmarkEnd w:id="45"/>
+    <w:bookmarkEnd w:id="46"/>
+    <w:bookmarkStart w:id="62" w:name="potenciais-créditos-de-carbono"/>
+    <w:p>
+      <w:pPr>
+        <w:pStyle w:val="Heading2"/>
+      </w:pPr>
+      <w:r>
+        <w:t xml:space="preserve">6 POTENCIAIS CRÉDITOS DE CARBONO</w:t>
+      </w:r>
+    </w:p>
+    <w:bookmarkStart w:id="47" w:name="tipos-de-combustível-da-vegetação"/>
+    <w:p>
+      <w:pPr>
+        <w:pStyle w:val="Heading3"/>
+      </w:pPr>
+      <w:r>
+        <w:t xml:space="preserve">6.1 TIPOS DE COMBUSTÍVEL DA VEGETAÇÃO</w:t>
+      </w:r>
+    </w:p>
+    <w:bookmarkEnd w:id="47"/>
+    <w:bookmarkStart w:id="60" w:name="Xb2940048d3a9cb5f88d578d1a22a6f9b6b63f4b"/>
+    <w:p>
+      <w:pPr>
+        <w:pStyle w:val="Heading3"/>
+      </w:pPr>
+      <w:r>
+        <w:t xml:space="preserve">6.2 POTENCIAL DE REDUÇÃO / PREVENÇÃO DE EMISSÕES</w:t>
+      </w:r>
+    </w:p>
+    <w:p>
+      <w:pPr>
+        <w:pStyle w:val="FirstParagraph"/>
+      </w:pPr>
+      <w:r>
+        <w:t xml:space="preserve">O processo seguinte, utilizado na metodologia ISFM (ver seção</w:t>
+      </w:r>
+      <w:r>
+        <w:t xml:space="preserve"> </w:t>
+      </w:r>
+      <w:hyperlink w:anchor="sec-metodologia-isfm">
+        <w:r>
+          <w:rPr>
+            <w:rStyle w:val="Hyperlink"/>
+          </w:rPr>
+          <w:t xml:space="preserve">Seção 4.1</w:t>
+        </w:r>
+      </w:hyperlink>
+      <w:r>
+        <w:t xml:space="preserve">), foi adaptado para fornecer estimativas preliminares das emissões da linha de base e do projeto, utilizando a resolução relativamente Burned Area Product (MCD64A1) e o mapa VFT WorldCover 2021 generalizado da ESA.</w:t>
+      </w:r>
+    </w:p>
+    <w:p>
+      <w:pPr>
+        <w:pStyle w:val="BodyText"/>
+      </w:pPr>
+      <w:r>
+        <w:t xml:space="preserve">Parque Estadual do Pantanal do Rio Negro</w:t>
+      </w:r>
+    </w:p>
+    <w:tbl>
+      <w:tblPr>
+        <w:tblStyle w:val="Table"/>
+        <w:tblW w:type="pct" w:w="5000"/>
+        <w:tblLayout w:type="fixed"/>
+        <w:tblLook w:firstRow="0" w:lastRow="0" w:firstColumn="0" w:lastColumn="0" w:noHBand="0" w:noVBand="0" w:val="0000"/>
+      </w:tblPr>
+      <w:tblGrid>
+        <w:gridCol w:w="7920"/>
+      </w:tblGrid>
+      <w:tr>
+        <w:tc>
+          <w:tcPr/>
+          <w:bookmarkStart w:id="51" w:name="fig-fire-history"/>
+          <w:p>
+            <w:pPr>
+              <w:pStyle w:val="Compact"/>
+              <w:jc w:val="center"/>
+            </w:pPr>
+            <w:r>
+              <w:drawing>
+                <wp:inline>
+                  <wp:extent cx="4620126" cy="3696101"/>
+                  <wp:effectExtent b="0" l="0" r="0" t="0"/>
+                  <wp:docPr descr="" title="" id="49" name="Picture"/>
+                  <a:graphic>
+                    <a:graphicData uri="http://schemas.openxmlformats.org/drawingml/2006/picture">
+                      <pic:pic>
+                        <pic:nvPicPr>
+                          <pic:cNvPr descr="relatorios_fireMS_files/figure-docx/fig-fire-history-1.png" id="50" name="Picture"/>
+                          <pic:cNvPicPr>
+                            <a:picLocks noChangeArrowheads="1" noChangeAspect="1"/>
+                          </pic:cNvPicPr>
+                        </pic:nvPicPr>
+                        <pic:blipFill>
+                          <a:blip r:embed="rId48"/>
+                          <a:stretch>
+                            <a:fillRect/>
+                          </a:stretch>
+                        </pic:blipFill>
+                        <pic:spPr bwMode="auto">
+                          <a:xfrm>
+                            <a:off x="0" y="0"/>
+                            <a:ext cx="4620126" cy="3696101"/>
+                          </a:xfrm>
+                          <a:prstGeom prst="rect">
+                            <a:avLst/>
+                          </a:prstGeom>
+                          <a:noFill/>
+                          <a:ln w="9525">
+                            <a:noFill/>
+                            <a:headEnd/>
+                            <a:tailEnd/>
+                          </a:ln>
+                        </pic:spPr>
+                      </pic:pic>
+                    </a:graphicData>
+                  </a:graphic>
+                </wp:inline>
+              </w:drawing>
+            </w:r>
+          </w:p>
+          <w:p>
+            <w:pPr>
+              <w:jc w:val="center"/>
+            </w:pPr>
+            <w:pPr>
+              <w:jc w:val="start"/>
+              <w:spacing w:before="200"/>
+              <w:pStyle w:val="ImageCaption"/>
+            </w:pPr>
+            <w:r>
+              <w:t xml:space="preserve">Figura 3: PEST do Rio Negro - Área queimada e emissões de GEE em VFTs elegíveis 2013-2024.</w:t>
+            </w:r>
+          </w:p>
+          <w:bookmarkEnd w:id="51"/>
+        </w:tc>
+      </w:tr>
+    </w:tbl>
+    <w:tbl>
+      <w:tblPr>
+        <w:tblStyle w:val="Table"/>
+        <w:tblW w:type="pct" w:w="5000"/>
+        <w:tblLayout w:type="fixed"/>
+        <w:tblLook w:firstRow="0" w:lastRow="0" w:firstColumn="0" w:lastColumn="0" w:noHBand="0" w:noVBand="0" w:val="0000"/>
+      </w:tblPr>
+      <w:tblGrid>
+        <w:gridCol w:w="7920"/>
+      </w:tblGrid>
+      <w:tr>
+        <w:tc>
+          <w:tcPr/>
+          <w:bookmarkStart w:id="55" w:name="fig-fire-history-season"/>
+          <w:p>
+            <w:pPr>
+              <w:pStyle w:val="Compact"/>
+              <w:jc w:val="center"/>
+            </w:pPr>
+            <w:r>
+              <w:drawing>
+                <wp:inline>
+                  <wp:extent cx="4620126" cy="3696101"/>
+                  <wp:effectExtent b="0" l="0" r="0" t="0"/>
+                  <wp:docPr descr="" title="" id="53" name="Picture"/>
+                  <a:graphic>
+                    <a:graphicData uri="http://schemas.openxmlformats.org/drawingml/2006/picture">
+                      <pic:pic>
+                        <pic:nvPicPr>
+                          <pic:cNvPr descr="relatorios_fireMS_files/figure-docx/fig-fire-history-season-1.png" id="54" name="Picture"/>
+                          <pic:cNvPicPr>
+                            <a:picLocks noChangeArrowheads="1" noChangeAspect="1"/>
+                          </pic:cNvPicPr>
+                        </pic:nvPicPr>
+                        <pic:blipFill>
+                          <a:blip r:embed="rId52"/>
+                          <a:stretch>
+                            <a:fillRect/>
+                          </a:stretch>
+                        </pic:blipFill>
+                        <pic:spPr bwMode="auto">
+                          <a:xfrm>
+                            <a:off x="0" y="0"/>
+                            <a:ext cx="4620126" cy="3696101"/>
+                          </a:xfrm>
+                          <a:prstGeom prst="rect">
+                            <a:avLst/>
+                          </a:prstGeom>
+                          <a:noFill/>
+                          <a:ln w="9525">
+                            <a:noFill/>
+                            <a:headEnd/>
+                            <a:tailEnd/>
+                          </a:ln>
+                        </pic:spPr>
+                      </pic:pic>
+                    </a:graphicData>
+                  </a:graphic>
+                </wp:inline>
+              </w:drawing>
+            </w:r>
+          </w:p>
+          <w:p>
+            <w:pPr>
+              <w:jc w:val="center"/>
+            </w:pPr>
+            <w:pPr>
+              <w:jc w:val="start"/>
+              <w:spacing w:before="200"/>
+              <w:pStyle w:val="ImageCaption"/>
+            </w:pPr>
+            <w:r>
+              <w:t xml:space="preserve">Figura 4: PEST do Rio Negro - Área queimada por estação e emissões médias de GEE 2013-2024. eds =</w:t>
+            </w:r>
+            <w:r>
+              <w:t xml:space="preserve"> </w:t>
+            </w:r>
+            <w:r>
+              <w:t xml:space="preserve">“Early Dry Season”</w:t>
+            </w:r>
+            <w:r>
+              <w:t xml:space="preserve">, Área queimada no início da estação seca. lts =</w:t>
+            </w:r>
+            <w:r>
+              <w:t xml:space="preserve"> </w:t>
+            </w:r>
+            <w:r>
+              <w:t xml:space="preserve">“Late Dry Season”</w:t>
+            </w:r>
+            <w:r>
+              <w:t xml:space="preserve">, Área queimada no final de estação seca.</w:t>
+            </w:r>
+          </w:p>
+          <w:bookmarkEnd w:id="55"/>
+        </w:tc>
+      </w:tr>
+    </w:tbl>
+    <w:p>
+      <w:pPr>
+        <w:pStyle w:val="TableCaption"/>
+      </w:pPr>
+      <w:r>
+        <w:t xml:space="preserve">Arrumar essa tabela</w:t>
+      </w:r>
+    </w:p>
+    <w:tbl>
+      <w:tblPr>
+        <w:tblStyle w:val="Table"/>
+        <w:tblW w:type="pct" w:w="5000"/>
+        <w:tblLayout w:type="fixed"/>
+        <w:tblLook w:firstRow="1" w:lastRow="0" w:firstColumn="0" w:lastColumn="0" w:noHBand="0" w:noVBand="0" w:val="0020"/>
+        <w:tblCaption w:val="Arrumar essa tabela"/>
+      </w:tblPr>
+      <w:tblGrid>
+        <w:gridCol w:w="1856"/>
+        <w:gridCol w:w="1237"/>
+        <w:gridCol w:w="1237"/>
+        <w:gridCol w:w="1237"/>
+        <w:gridCol w:w="2351"/>
+      </w:tblGrid>
+      <w:tr>
+        <w:trPr>
+          <w:tblHeader w:val="on"/>
+        </w:trPr>
+        <w:tc>
+          <w:tcPr/>
+          <w:p>
+            <w:pPr>
+              <w:pStyle w:val="Compact"/>
+            </w:pPr>
+            <w:r>
+              <w:t xml:space="preserve">Ano</w:t>
+            </w:r>
+          </w:p>
+        </w:tc>
+        <w:tc>
+          <w:tcPr/>
+          <w:p>
+            <w:pPr>
+              <w:pStyle w:val="Compact"/>
+            </w:pPr>
+            <w:r>
+              <w:t xml:space="preserve">eds</w:t>
+            </w:r>
+          </w:p>
+        </w:tc>
+        <w:tc>
+          <w:tcPr/>
+          <w:p>
+            <w:pPr>
+              <w:pStyle w:val="Compact"/>
+            </w:pPr>
+            <w:r>
+              <w:t xml:space="preserve">lds</w:t>
+            </w:r>
+          </w:p>
+        </w:tc>
+        <w:tc>
+          <w:tcPr/>
+          <w:p>
+            <w:pPr>
+              <w:pStyle w:val="Compact"/>
+            </w:pPr>
+            <w:r>
+              <w:t xml:space="preserve">t_co2e</w:t>
+            </w:r>
+          </w:p>
+        </w:tc>
+        <w:tc>
+          <w:tcPr/>
+          <w:p>
+            <w:pPr>
+              <w:pStyle w:val="Compact"/>
+            </w:pPr>
+            <w:r>
+              <w:t xml:space="preserve">area_queimada_ha</w:t>
+            </w:r>
+          </w:p>
+        </w:tc>
+      </w:tr>
+      <w:tr>
+        <w:tc>
+          <w:tcPr/>
+          <w:p>
+            <w:pPr>
+              <w:pStyle w:val="Compact"/>
+            </w:pPr>
+            <w:r>
+              <w:t xml:space="preserve">2013</w:t>
+            </w:r>
+          </w:p>
+        </w:tc>
+        <w:tc>
+          <w:tcPr/>
+          <w:p>
+            <w:pPr>
+              <w:pStyle w:val="Compact"/>
+            </w:pPr>
+            <w:r>
+              <w:t xml:space="preserve">424.611</w:t>
+            </w:r>
+          </w:p>
+        </w:tc>
+        <w:tc>
+          <w:tcPr/>
+          <w:p>
+            <w:pPr>
+              <w:pStyle w:val="Compact"/>
+            </w:pPr>
+            <w:r>
+              <w:t xml:space="preserve">20966.4</w:t>
+            </w:r>
+          </w:p>
+        </w:tc>
+        <w:tc>
+          <w:tcPr/>
+          <w:p>
+            <w:pPr>
+              <w:pStyle w:val="Compact"/>
+            </w:pPr>
+            <w:r>
+              <w:t xml:space="preserve">2907.23</w:t>
+            </w:r>
+          </w:p>
+        </w:tc>
+        <w:tc>
+          <w:tcPr/>
+          <w:p>
+            <w:pPr>
+              <w:pStyle w:val="Compact"/>
+            </w:pPr>
+            <w:r>
+              <w:t xml:space="preserve">21391</w:t>
+            </w:r>
+          </w:p>
+        </w:tc>
+      </w:tr>
+      <w:tr>
+        <w:tc>
+          <w:tcPr/>
+          <w:p>
+            <w:pPr>
+              <w:pStyle w:val="Compact"/>
+            </w:pPr>
+            <w:r>
+              <w:t xml:space="preserve">2014</w:t>
+            </w:r>
+          </w:p>
+        </w:tc>
+        <w:tc>
+          <w:tcPr/>
+          <w:p>
+            <w:pPr>
+              <w:pStyle w:val="Compact"/>
+            </w:pPr>
+            <w:r>
+              <w:t xml:space="preserve">0</w:t>
+            </w:r>
+          </w:p>
+        </w:tc>
+        <w:tc>
+          <w:tcPr/>
+          <w:p>
+            <w:pPr>
+              <w:pStyle w:val="Compact"/>
+            </w:pPr>
+            <w:r>
+              <w:t xml:space="preserve">7764.04</w:t>
+            </w:r>
+          </w:p>
+        </w:tc>
+        <w:tc>
+          <w:tcPr/>
+          <w:p>
+            <w:pPr>
+              <w:pStyle w:val="Compact"/>
+            </w:pPr>
+            <w:r>
+              <w:t xml:space="preserve">1067.12</w:t>
+            </w:r>
+          </w:p>
+        </w:tc>
+        <w:tc>
+          <w:tcPr/>
+          <w:p>
+            <w:pPr>
+              <w:pStyle w:val="Compact"/>
+            </w:pPr>
+            <w:r>
+              <w:t xml:space="preserve">7764.04</w:t>
+            </w:r>
+          </w:p>
+        </w:tc>
+      </w:tr>
+      <w:tr>
+        <w:tc>
+          <w:tcPr/>
+          <w:p>
+            <w:pPr>
+              <w:pStyle w:val="Compact"/>
+            </w:pPr>
+            <w:r>
+              <w:t xml:space="preserve">2015</w:t>
+            </w:r>
+          </w:p>
+        </w:tc>
+        <w:tc>
+          <w:tcPr/>
+          <w:p>
+            <w:pPr>
+              <w:pStyle w:val="Compact"/>
+            </w:pPr>
+            <w:r>
+              <w:t xml:space="preserve">779.768</w:t>
+            </w:r>
+          </w:p>
+        </w:tc>
+        <w:tc>
+          <w:tcPr/>
+          <w:p>
+            <w:pPr>
+              <w:pStyle w:val="Compact"/>
+            </w:pPr>
+            <w:r>
+              <w:t xml:space="preserve">6654.03</w:t>
+            </w:r>
+          </w:p>
+        </w:tc>
+        <w:tc>
+          <w:tcPr/>
+          <w:p>
+            <w:pPr>
+              <w:pStyle w:val="Compact"/>
+            </w:pPr>
+            <w:r>
+              <w:t xml:space="preserve">961.446</w:t>
+            </w:r>
+          </w:p>
+        </w:tc>
+        <w:tc>
+          <w:tcPr/>
+          <w:p>
+            <w:pPr>
+              <w:pStyle w:val="Compact"/>
+            </w:pPr>
+            <w:r>
+              <w:t xml:space="preserve">7433.8</w:t>
+            </w:r>
+          </w:p>
+        </w:tc>
+      </w:tr>
+      <w:tr>
+        <w:tc>
+          <w:tcPr/>
+          <w:p>
+            <w:pPr>
+              <w:pStyle w:val="Compact"/>
+            </w:pPr>
+            <w:r>
+              <w:t xml:space="preserve">2016</w:t>
+            </w:r>
+          </w:p>
+        </w:tc>
+        <w:tc>
+          <w:tcPr/>
+          <w:p>
+            <w:pPr>
+              <w:pStyle w:val="Compact"/>
+            </w:pPr>
+            <w:r>
+              <w:t xml:space="preserve">812.526</w:t>
+            </w:r>
+          </w:p>
+        </w:tc>
+        <w:tc>
+          <w:tcPr/>
+          <w:p>
+            <w:pPr>
+              <w:pStyle w:val="Compact"/>
+            </w:pPr>
+            <w:r>
+              <w:t xml:space="preserve">4770.6</w:t>
+            </w:r>
+          </w:p>
+        </w:tc>
+        <w:tc>
+          <w:tcPr/>
+          <w:p>
+            <w:pPr>
+              <w:pStyle w:val="Compact"/>
+            </w:pPr>
+            <w:r>
+              <w:t xml:space="preserve">704.551</w:t>
+            </w:r>
+          </w:p>
+        </w:tc>
+        <w:tc>
+          <w:tcPr/>
+          <w:p>
+            <w:pPr>
+              <w:pStyle w:val="Compact"/>
+            </w:pPr>
+            <w:r>
+              <w:t xml:space="preserve">5583.13</w:t>
+            </w:r>
+          </w:p>
+        </w:tc>
+      </w:tr>
+      <w:tr>
+        <w:tc>
+          <w:tcPr/>
+          <w:p>
+            <w:pPr>
+              <w:pStyle w:val="Compact"/>
+            </w:pPr>
+            <w:r>
+              <w:t xml:space="preserve">2017</w:t>
+            </w:r>
+          </w:p>
+        </w:tc>
+        <w:tc>
+          <w:tcPr/>
+          <w:p>
+            <w:pPr>
+              <w:pStyle w:val="Compact"/>
+            </w:pPr>
+            <w:r>
+              <w:t xml:space="preserve">3252.01</w:t>
+            </w:r>
+          </w:p>
+        </w:tc>
+        <w:tc>
+          <w:tcPr/>
+          <w:p>
+            <w:pPr>
+              <w:pStyle w:val="Compact"/>
+            </w:pPr>
+            <w:r>
+              <w:t xml:space="preserve">10323.3</w:t>
+            </w:r>
+          </w:p>
+        </w:tc>
+        <w:tc>
+          <w:tcPr/>
+          <w:p>
+            <w:pPr>
+              <w:pStyle w:val="Compact"/>
+            </w:pPr>
+            <w:r>
+              <w:t xml:space="preserve">1614.43</w:t>
+            </w:r>
+          </w:p>
+        </w:tc>
+        <w:tc>
+          <w:tcPr/>
+          <w:p>
+            <w:pPr>
+              <w:pStyle w:val="Compact"/>
+            </w:pPr>
+            <w:r>
+              <w:t xml:space="preserve">13575.3</w:t>
+            </w:r>
+          </w:p>
+        </w:tc>
+      </w:tr>
+      <w:tr>
+        <w:tc>
+          <w:tcPr/>
+          <w:p>
+            <w:pPr>
+              <w:pStyle w:val="Compact"/>
+            </w:pPr>
+            <w:r>
+              <w:t xml:space="preserve">2018</w:t>
+            </w:r>
+          </w:p>
+        </w:tc>
+        <w:tc>
+          <w:tcPr/>
+          <w:p>
+            <w:pPr>
+              <w:pStyle w:val="Compact"/>
+            </w:pPr>
+            <w:r>
+              <w:t xml:space="preserve">232.298</w:t>
+            </w:r>
+          </w:p>
+        </w:tc>
+        <w:tc>
+          <w:tcPr/>
+          <w:p>
+            <w:pPr>
+              <w:pStyle w:val="Compact"/>
+            </w:pPr>
+            <w:r>
+              <w:t xml:space="preserve">3383.31</w:t>
+            </w:r>
+          </w:p>
+        </w:tc>
+        <w:tc>
+          <w:tcPr/>
+          <w:p>
+            <w:pPr>
+              <w:pStyle w:val="Compact"/>
+            </w:pPr>
+            <w:r>
+              <w:t xml:space="preserve">478.984</w:t>
+            </w:r>
+          </w:p>
+        </w:tc>
+        <w:tc>
+          <w:tcPr/>
+          <w:p>
+            <w:pPr>
+              <w:pStyle w:val="Compact"/>
+            </w:pPr>
+            <w:r>
+              <w:t xml:space="preserve">3615.61</w:t>
+            </w:r>
+          </w:p>
+        </w:tc>
+      </w:tr>
+      <w:tr>
+        <w:tc>
+          <w:tcPr/>
+          <w:p>
+            <w:pPr>
+              <w:pStyle w:val="Compact"/>
+            </w:pPr>
+            <w:r>
+              <w:t xml:space="preserve">2019</w:t>
+            </w:r>
+          </w:p>
+        </w:tc>
+        <w:tc>
+          <w:tcPr/>
+          <w:p>
+            <w:pPr>
+              <w:pStyle w:val="Compact"/>
+            </w:pPr>
+            <w:r>
+              <w:t xml:space="preserve">0</w:t>
+            </w:r>
+          </w:p>
+        </w:tc>
+        <w:tc>
+          <w:tcPr/>
+          <w:p>
+            <w:pPr>
+              <w:pStyle w:val="Compact"/>
+            </w:pPr>
+            <w:r>
+              <w:t xml:space="preserve">108100</w:t>
+            </w:r>
+          </w:p>
+        </w:tc>
+        <w:tc>
+          <w:tcPr/>
+          <w:p>
+            <w:pPr>
+              <w:pStyle w:val="Compact"/>
+            </w:pPr>
+            <w:r>
+              <w:t xml:space="preserve">14857.6</w:t>
+            </w:r>
+          </w:p>
+        </w:tc>
+        <w:tc>
+          <w:tcPr/>
+          <w:p>
+            <w:pPr>
+              <w:pStyle w:val="Compact"/>
+            </w:pPr>
+            <w:r>
+              <w:t xml:space="preserve">108100</w:t>
+            </w:r>
+          </w:p>
+        </w:tc>
+      </w:tr>
+      <w:tr>
+        <w:tc>
+          <w:tcPr/>
+          <w:p>
+            <w:pPr>
+              <w:pStyle w:val="Compact"/>
+            </w:pPr>
+            <w:r>
+              <w:t xml:space="preserve">2020</w:t>
+            </w:r>
+          </w:p>
+        </w:tc>
+        <w:tc>
+          <w:tcPr/>
+          <w:p>
+            <w:pPr>
+              <w:pStyle w:val="Compact"/>
+            </w:pPr>
+            <w:r>
+              <w:t xml:space="preserve">3797.26</w:t>
+            </w:r>
+          </w:p>
+        </w:tc>
+        <w:tc>
+          <w:tcPr/>
+          <w:p>
+            <w:pPr>
+              <w:pStyle w:val="Compact"/>
+            </w:pPr>
+            <w:r>
+              <w:t xml:space="preserve">44667.7</w:t>
+            </w:r>
+          </w:p>
+        </w:tc>
+        <w:tc>
+          <w:tcPr/>
+          <w:p>
+            <w:pPr>
+              <w:pStyle w:val="Compact"/>
+            </w:pPr>
+            <w:r>
+              <w:t xml:space="preserve">6367.64</w:t>
+            </w:r>
+          </w:p>
+        </w:tc>
+        <w:tc>
+          <w:tcPr/>
+          <w:p>
+            <w:pPr>
+              <w:pStyle w:val="Compact"/>
+            </w:pPr>
+            <w:r>
+              <w:t xml:space="preserve">48464.9</w:t>
+            </w:r>
+          </w:p>
+        </w:tc>
+      </w:tr>
+      <w:tr>
+        <w:tc>
+          <w:tcPr/>
+          <w:p>
+            <w:pPr>
+              <w:pStyle w:val="Compact"/>
+            </w:pPr>
+            <w:r>
+              <w:t xml:space="preserve">2021</w:t>
+            </w:r>
+          </w:p>
+        </w:tc>
+        <w:tc>
+          <w:tcPr/>
+          <w:p>
+            <w:pPr>
+              <w:pStyle w:val="Compact"/>
+            </w:pPr>
+            <w:r>
+              <w:t xml:space="preserve">1430.74</w:t>
+            </w:r>
+          </w:p>
+        </w:tc>
+        <w:tc>
+          <w:tcPr/>
+          <w:p>
+            <w:pPr>
+              <w:pStyle w:val="Compact"/>
+            </w:pPr>
+            <w:r>
+              <w:t xml:space="preserve">163813</w:t>
+            </w:r>
+          </w:p>
+        </w:tc>
+        <w:tc>
+          <w:tcPr/>
+          <w:p>
+            <w:pPr>
+              <w:pStyle w:val="Compact"/>
+            </w:pPr>
+            <w:r>
+              <w:t xml:space="preserve">22601.1</w:t>
+            </w:r>
+          </w:p>
+        </w:tc>
+        <w:tc>
+          <w:tcPr/>
+          <w:p>
+            <w:pPr>
+              <w:pStyle w:val="Compact"/>
+            </w:pPr>
+            <w:r>
+              <w:t xml:space="preserve">165244</w:t>
+            </w:r>
+          </w:p>
+        </w:tc>
+      </w:tr>
+      <w:tr>
+        <w:tc>
+          <w:tcPr/>
+          <w:p>
+            <w:pPr>
+              <w:pStyle w:val="Compact"/>
+            </w:pPr>
+            <w:r>
+              <w:t xml:space="preserve">2022</w:t>
+            </w:r>
+          </w:p>
+        </w:tc>
+        <w:tc>
+          <w:tcPr/>
+          <w:p>
+            <w:pPr>
+              <w:pStyle w:val="Compact"/>
+            </w:pPr>
+            <w:r>
+              <w:t xml:space="preserve">45577.9</w:t>
+            </w:r>
+          </w:p>
+        </w:tc>
+        <w:tc>
+          <w:tcPr/>
+          <w:p>
+            <w:pPr>
+              <w:pStyle w:val="Compact"/>
+            </w:pPr>
+            <w:r>
+              <w:t xml:space="preserve">32884.5</w:t>
+            </w:r>
+          </w:p>
+        </w:tc>
+        <w:tc>
+          <w:tcPr/>
+          <w:p>
+            <w:pPr>
+              <w:pStyle w:val="Compact"/>
+            </w:pPr>
+            <w:r>
+              <w:t xml:space="preserve">7260.65</w:t>
+            </w:r>
+          </w:p>
+        </w:tc>
+        <w:tc>
+          <w:tcPr/>
+          <w:p>
+            <w:pPr>
+              <w:pStyle w:val="Compact"/>
+            </w:pPr>
+            <w:r>
+              <w:t xml:space="preserve">78462.3</w:t>
+            </w:r>
+          </w:p>
+        </w:tc>
+      </w:tr>
+      <w:tr>
+        <w:tc>
+          <w:tcPr/>
+          <w:p>
+            <w:pPr>
+              <w:pStyle w:val="Compact"/>
+            </w:pPr>
+            <w:r>
+              <w:t xml:space="preserve">2023</w:t>
+            </w:r>
+          </w:p>
+        </w:tc>
+        <w:tc>
+          <w:tcPr/>
+          <w:p>
+            <w:pPr>
+              <w:pStyle w:val="Compact"/>
+            </w:pPr>
+            <w:r>
+              <w:t xml:space="preserve">0</w:t>
+            </w:r>
+          </w:p>
+        </w:tc>
+        <w:tc>
+          <w:tcPr/>
+          <w:p>
+            <w:pPr>
+              <w:pStyle w:val="Compact"/>
+            </w:pPr>
+            <w:r>
+              <w:t xml:space="preserve">134373</w:t>
+            </w:r>
+          </w:p>
+        </w:tc>
+        <w:tc>
+          <w:tcPr/>
+          <w:p>
+            <w:pPr>
+              <w:pStyle w:val="Compact"/>
+            </w:pPr>
+            <w:r>
+              <w:t xml:space="preserve">18468.7</w:t>
+            </w:r>
+          </w:p>
+        </w:tc>
+        <w:tc>
+          <w:tcPr/>
+          <w:p>
+            <w:pPr>
+              <w:pStyle w:val="Compact"/>
+            </w:pPr>
+            <w:r>
+              <w:t xml:space="preserve">134373</w:t>
+            </w:r>
+          </w:p>
+        </w:tc>
+      </w:tr>
+      <w:tr>
+        <w:tc>
+          <w:tcPr/>
+          <w:p>
+            <w:pPr>
+              <w:pStyle w:val="Compact"/>
+            </w:pPr>
+            <w:r>
+              <w:t xml:space="preserve">2024</w:t>
+            </w:r>
+          </w:p>
+        </w:tc>
+        <w:tc>
+          <w:tcPr/>
+          <w:p>
+            <w:pPr>
+              <w:pStyle w:val="Compact"/>
+            </w:pPr>
+            <w:r>
+              <w:t xml:space="preserve">7626.26</w:t>
+            </w:r>
+          </w:p>
+        </w:tc>
+        <w:tc>
+          <w:tcPr/>
+          <w:p>
+            <w:pPr>
+              <w:pStyle w:val="Compact"/>
+            </w:pPr>
+            <w:r>
+              <w:t xml:space="preserve">190729</w:t>
+            </w:r>
+          </w:p>
+        </w:tc>
+        <w:tc>
+          <w:tcPr/>
+          <w:p>
+            <w:pPr>
+              <w:pStyle w:val="Compact"/>
+            </w:pPr>
+            <w:r>
+              <w:t xml:space="preserve">26673.1</w:t>
+            </w:r>
+          </w:p>
+        </w:tc>
+        <w:tc>
+          <w:tcPr/>
+          <w:p>
+            <w:pPr>
+              <w:pStyle w:val="Compact"/>
+            </w:pPr>
+            <w:r>
+              <w:t xml:space="preserve">198356</w:t>
+            </w:r>
+          </w:p>
+        </w:tc>
+      </w:tr>
+      <w:tr>
+        <w:tc>
+          <w:tcPr/>
+          <w:p>
+            <w:pPr>
+              <w:pStyle w:val="Compact"/>
+            </w:pPr>
+            <w:r>
+              <w:rPr>
+                <w:b/>
+                <w:bCs/>
+              </w:rPr>
+              <w:t xml:space="preserve">Média</w:t>
+            </w:r>
+          </w:p>
+        </w:tc>
+        <w:tc>
+          <w:tcPr/>
+          <w:p>
+            <w:pPr>
+              <w:pStyle w:val="Compact"/>
+            </w:pPr>
+            <w:r>
+              <w:t xml:space="preserve">5327.78</w:t>
+            </w:r>
+          </w:p>
+        </w:tc>
+        <w:tc>
+          <w:tcPr/>
+          <w:p>
+            <w:pPr>
+              <w:pStyle w:val="Compact"/>
+            </w:pPr>
+            <w:r>
+              <w:t xml:space="preserve">60702.4</w:t>
+            </w:r>
+          </w:p>
+        </w:tc>
+        <w:tc>
+          <w:tcPr/>
+          <w:p>
+            <w:pPr>
+              <w:pStyle w:val="Compact"/>
+            </w:pPr>
+            <w:r>
+              <w:t xml:space="preserve">8663.55</w:t>
+            </w:r>
+          </w:p>
+        </w:tc>
+        <w:tc>
+          <w:tcPr/>
+          <w:p>
+            <w:pPr>
+              <w:pStyle w:val="Compact"/>
+            </w:pPr>
+            <w:r>
+              <w:t xml:space="preserve">66030.2</w:t>
+            </w:r>
+          </w:p>
+        </w:tc>
+      </w:tr>
+    </w:tbl>
+    <w:tbl>
+      <w:tblPr>
+        <w:tblStyle w:val="Table"/>
+        <w:tblW w:type="pct" w:w="5000"/>
+        <w:tblLayout w:type="fixed"/>
+        <w:tblLook w:firstRow="0" w:lastRow="0" w:firstColumn="0" w:lastColumn="0" w:noHBand="0" w:noVBand="0" w:val="0000"/>
+      </w:tblPr>
+      <w:tblGrid>
+        <w:gridCol w:w="7920"/>
+      </w:tblGrid>
+      <w:tr>
+        <w:tc>
+          <w:tcPr/>
+          <w:bookmarkStart w:id="59" w:name="fig-emission-reduce"/>
+          <w:p>
+            <w:pPr>
+              <w:pStyle w:val="Compact"/>
+              <w:jc w:val="center"/>
+            </w:pPr>
+            <w:r>
+              <w:drawing>
+                <wp:inline>
+                  <wp:extent cx="4620126" cy="3696101"/>
+                  <wp:effectExtent b="0" l="0" r="0" t="0"/>
+                  <wp:docPr descr="" title="" id="57" name="Picture"/>
+                  <a:graphic>
+                    <a:graphicData uri="http://schemas.openxmlformats.org/drawingml/2006/picture">
+                      <pic:pic>
+                        <pic:nvPicPr>
+                          <pic:cNvPr descr="relatorios_fireMS_files/figure-docx/fig-emission-reduce-1.png" id="58" name="Picture"/>
+                          <pic:cNvPicPr>
+                            <a:picLocks noChangeArrowheads="1" noChangeAspect="1"/>
+                          </pic:cNvPicPr>
+                        </pic:nvPicPr>
+                        <pic:blipFill>
+                          <a:blip r:embed="rId56"/>
+                          <a:stretch>
+                            <a:fillRect/>
+                          </a:stretch>
+                        </pic:blipFill>
+                        <pic:spPr bwMode="auto">
+                          <a:xfrm>
+                            <a:off x="0" y="0"/>
+                            <a:ext cx="4620126" cy="3696101"/>
+                          </a:xfrm>
+                          <a:prstGeom prst="rect">
+                            <a:avLst/>
+                          </a:prstGeom>
+                          <a:noFill/>
+                          <a:ln w="9525">
+                            <a:noFill/>
+                            <a:headEnd/>
+                            <a:tailEnd/>
+                          </a:ln>
+                        </pic:spPr>
+                      </pic:pic>
+                    </a:graphicData>
+                  </a:graphic>
+                </wp:inline>
+              </w:drawing>
+            </w:r>
+          </w:p>
+          <w:p>
+            <w:pPr>
+              <w:jc w:val="center"/>
+            </w:pPr>
+            <w:pPr>
+              <w:jc w:val="start"/>
+              <w:spacing w:before="200"/>
+              <w:pStyle w:val="ImageCaption"/>
+            </w:pPr>
+            <w:r>
+              <w:t xml:space="preserve">Figura 5: PEST do Rio Negro - Emissões de GEE do projeto</w:t>
+            </w:r>
+          </w:p>
+          <w:bookmarkEnd w:id="59"/>
+        </w:tc>
+      </w:tr>
+    </w:tbl>
+    <w:bookmarkEnd w:id="60"/>
+    <w:bookmarkStart w:id="61" w:name="sec-increase-carbon-sequestration"/>
+    <w:p>
+      <w:pPr>
+        <w:pStyle w:val="Heading3"/>
+      </w:pPr>
+      <w:r>
+        <w:t xml:space="preserve">6.3 AUMENTO DA SEQUESTRAÇÃO / REMOÇÃO DE CARBONO</w:t>
+      </w:r>
+    </w:p>
+    <w:bookmarkEnd w:id="61"/>
+    <w:bookmarkEnd w:id="62"/>
+    <w:bookmarkStart w:id="63" w:name="modelo-financeiro-proposto"/>
+    <w:p>
+      <w:pPr>
+        <w:pStyle w:val="Heading2"/>
+      </w:pPr>
+      <w:r>
+        <w:t xml:space="preserve">7 MODELO FINANCEIRO PROPOSTO</w:t>
+      </w:r>
+    </w:p>
+    <w:bookmarkEnd w:id="63"/>
+    <w:bookmarkStart w:id="78" w:name="recomendações"/>
+    <w:p>
+      <w:pPr>
+        <w:pStyle w:val="Heading2"/>
+      </w:pPr>
+      <w:r>
+        <w:t xml:space="preserve">8 RECOMENDAÇÕES</w:t>
+      </w:r>
+    </w:p>
+    <w:bookmarkStart w:id="77" w:name="refs"/>
+    <w:bookmarkStart w:id="65" w:name="ref-Abreu12004"/>
+    <w:p>
+      <w:pPr>
         <w:pStyle w:val="Bibliography"/>
       </w:pPr>
       <w:r>
+        <w:t xml:space="preserve">Abreu, Kauê Cachuba de, Letícia de Paulo Koproski, Ângela Márcia Kuczach, Pedro Chaves de Camargo, e Tiago Giarola Boscarato. 2004.</w:t>
+      </w:r>
+      <w:r>
+        <w:t xml:space="preserve"> </w:t>
+      </w:r>
+      <w:r>
+        <w:t xml:space="preserve">«Grandes Felinos E O Fogo No Parque Nacional De Ilhagrande Brasil»</w:t>
+      </w:r>
+      <w:r>
+        <w:t xml:space="preserve">.</w:t>
+      </w:r>
+      <w:r>
+        <w:t xml:space="preserve"> </w:t>
+      </w:r>
+      <w:r>
+        <w:rPr>
+          <w:i/>
+          <w:iCs/>
+        </w:rPr>
+        <w:t xml:space="preserve">FLORESTA</w:t>
+      </w:r>
+      <w:r>
+        <w:t xml:space="preserve"> </w:t>
+      </w:r>
+      <w:r>
+        <w:t xml:space="preserve">34 (2): 163–67.</w:t>
+      </w:r>
+      <w:r>
+        <w:t xml:space="preserve"> </w:t>
+      </w:r>
+      <w:hyperlink r:id="rId64">
+        <w:r>
+          <w:rPr>
+            <w:rStyle w:val="Hyperlink"/>
+          </w:rPr>
+          <w:t xml:space="preserve">http://www.bibliotecaflorestal.ufv.br/handle/123456789/16601</w:t>
+        </w:r>
+      </w:hyperlink>
+      <w:r>
+        <w:t xml:space="preserve">.</w:t>
+      </w:r>
+    </w:p>
+    <w:bookmarkEnd w:id="65"/>
+    <w:bookmarkStart w:id="67" w:name="ref-elpais2024"/>
+    <w:p>
+      <w:pPr>
+        <w:pStyle w:val="Bibliography"/>
+      </w:pPr>
+      <w:r>
         <w:t xml:space="preserve">El País América Futura. 2024.</w:t>
       </w:r>
       <w:r>
         <w:t xml:space="preserve"> </w:t>
       </w:r>
       <w:r>
-        <w:t xml:space="preserve">“</w:t>
+        <w:t xml:space="preserve">«</w:t>
       </w:r>
       <w:r>
         <w:t xml:space="preserve">Las condiciones detrás de los devastadores incendios en el Pantanal sí fueron intensificadas por el cambio climático</w:t>
       </w:r>
       <w:r>
-        <w:t xml:space="preserve">.”</w:t>
+        <w:t xml:space="preserve">»</w:t>
+      </w:r>
+      <w:r>
+        <w:t xml:space="preserve">.</w:t>
       </w:r>
       <w:r>
         <w:t xml:space="preserve"> </w:t>
       </w:r>
-      <w:hyperlink r:id="rId45">
+      <w:hyperlink r:id="rId66">
         <w:r>
           <w:rPr>
             <w:rStyle w:val="Hyperlink"/>
@@ -914,8 +5765,8 @@
         <w:t xml:space="preserve">.</w:t>
       </w:r>
     </w:p>
-    <w:bookmarkEnd w:id="46"/>
-    <w:bookmarkStart w:id="48" w:name="ref-Garcia1984"/>
+    <w:bookmarkEnd w:id="67"/>
+    <w:bookmarkStart w:id="69" w:name="ref-Garcia1984"/>
     <w:p>
       <w:pPr>
         <w:pStyle w:val="Bibliography"/>
@@ -927,18 +5778,15 @@
         <w:t xml:space="preserve"> </w:t>
       </w:r>
       <w:r>
-        <w:t xml:space="preserve">“O Clima No Pantanal Mato-Grossense.”</w:t>
+        <w:t xml:space="preserve">«O clima no Pantanal Mato-Grossense»</w:t>
+      </w:r>
+      <w:r>
+        <w:t xml:space="preserve">. Relatório técnico. Embrapa/UEPAE de Corumbá.</w:t>
       </w:r>
       <w:r>
         <w:t xml:space="preserve"> </w:t>
       </w:r>
-      <w:r>
-        <w:t xml:space="preserve">Technical report. Embrapa/UEPAE de Corumbá.</w:t>
-      </w:r>
-      <w:r>
-        <w:t xml:space="preserve"> </w:t>
-      </w:r>
-      <w:hyperlink r:id="rId47">
+      <w:hyperlink r:id="rId68">
         <w:r>
           <w:rPr>
             <w:rStyle w:val="Hyperlink"/>
@@ -950,8 +5798,8 @@
         <w:t xml:space="preserve">.</w:t>
       </w:r>
     </w:p>
-    <w:bookmarkEnd w:id="48"/>
-    <w:bookmarkStart w:id="50" w:name="ref-imasul2024"/>
+    <w:bookmarkEnd w:id="69"/>
+    <w:bookmarkStart w:id="71" w:name="ref-imasul2024"/>
     <w:p>
       <w:pPr>
         <w:pStyle w:val="Bibliography"/>
@@ -963,18 +5811,21 @@
         <w:t xml:space="preserve"> </w:t>
       </w:r>
       <w:r>
-        <w:t xml:space="preserve">“</w:t>
+        <w:t xml:space="preserve">«</w:t>
       </w:r>
       <w:r>
         <w:t xml:space="preserve">Ação conjunta entre governo e organizações da sociedade civil reforça infraestrutura do Parque Estadual do Pantanal do Rio Negro</w:t>
       </w:r>
       <w:r>
-        <w:t xml:space="preserve">.”</w:t>
+        <w:t xml:space="preserve">»</w:t>
+      </w:r>
+      <w:r>
+        <w:t xml:space="preserve">.</w:t>
       </w:r>
       <w:r>
         <w:t xml:space="preserve"> </w:t>
       </w:r>
-      <w:hyperlink r:id="rId49">
+      <w:hyperlink r:id="rId70">
         <w:r>
           <w:rPr>
             <w:rStyle w:val="Hyperlink"/>
@@ -986,42 +5837,97 @@
         <w:t xml:space="preserve">.</w:t>
       </w:r>
     </w:p>
-    <w:bookmarkEnd w:id="50"/>
-    <w:bookmarkStart w:id="51" w:name="ref-Torrecilha2008"/>
+    <w:bookmarkEnd w:id="71"/>
+    <w:bookmarkStart w:id="72" w:name="ref-Torrecilha2008"/>
     <w:p>
       <w:pPr>
         <w:pStyle w:val="Bibliography"/>
       </w:pPr>
       <w:r>
-        <w:t xml:space="preserve">Torrecilha, Sylvia, and Rodiney de Arruda Mauro. 2008.</w:t>
+        <w:t xml:space="preserve">Torrecilha, Sylvia, e Rodiney de Arruda Mauro. 2008.</w:t>
       </w:r>
       <w:r>
         <w:t xml:space="preserve"> </w:t>
       </w:r>
       <w:r>
-        <w:t xml:space="preserve">“Plano de Manejo Do Parque Estadual Do Pantanal Do Rio Negro.”</w:t>
+        <w:t xml:space="preserve">«Plano De Manejo do Parque Estadual do Pantanal do Rio Negro»</w:t>
+      </w:r>
+      <w:r>
+        <w:t xml:space="preserve">. Plano de Manejo. Estado do Mato Grosso do Sul.</w:t>
+      </w:r>
+    </w:p>
+    <w:bookmarkEnd w:id="72"/>
+    <w:bookmarkStart w:id="74" w:name="ref-ValenciaZuleta2024"/>
+    <w:p>
+      <w:pPr>
+        <w:pStyle w:val="Bibliography"/>
+      </w:pPr>
+      <w:r>
+        <w:t xml:space="preserve">Valencia-Zuleta, Alejandro, Aline Richter, Gabriela do Valle Alvarenga, Flavia Regina de Queiroz Batista, Leonardo Felipe Bairos Moreira, Bruna Arbo-Meneses, Ana Paula Gomes Lustosa, Christine Strüssmann, Carlos Roberto Abrahão, e Lara Gomes Côrtes. 2024.</w:t>
       </w:r>
       <w:r>
         <w:t xml:space="preserve"> </w:t>
       </w:r>
       <w:r>
-        <w:t xml:space="preserve">Plano de Manejo. Estado do Mato Grosso do Sul.</w:t>
+        <w:t xml:space="preserve">«O fogo e a herpetofauna no</w:t>
+      </w:r>
+      <w:r>
+        <w:t xml:space="preserve"> </w:t>
+      </w:r>
+      <w:r>
+        <w:t xml:space="preserve">Pantanal</w:t>
+      </w:r>
+      <w:r>
+        <w:t xml:space="preserve">: observações durante e após os incêndios»</w:t>
+      </w:r>
+      <w:r>
+        <w:t xml:space="preserve">.</w:t>
+      </w:r>
+      <w:r>
+        <w:t xml:space="preserve"> </w:t>
+      </w:r>
+      <w:r>
+        <w:rPr>
+          <w:i/>
+          <w:iCs/>
+        </w:rPr>
+        <w:t xml:space="preserve">Biodiversidade Brasileira</w:t>
+      </w:r>
+      <w:r>
+        <w:t xml:space="preserve"> </w:t>
+      </w:r>
+      <w:r>
+        <w:t xml:space="preserve">14 (4).</w:t>
+      </w:r>
+      <w:r>
+        <w:t xml:space="preserve"> </w:t>
+      </w:r>
+      <w:hyperlink r:id="rId73">
+        <w:r>
+          <w:rPr>
+            <w:rStyle w:val="Hyperlink"/>
+          </w:rPr>
+          <w:t xml:space="preserve">https://doi.org/10.37002/biodiversidadebrasileira.v14i4.2556</w:t>
+        </w:r>
+      </w:hyperlink>
+      <w:r>
+        <w:t xml:space="preserve">.</w:t>
       </w:r>
     </w:p>
-    <w:bookmarkEnd w:id="51"/>
-    <w:bookmarkStart w:id="53" w:name="ref-Vigano2018"/>
+    <w:bookmarkEnd w:id="74"/>
+    <w:bookmarkStart w:id="76" w:name="ref-Vigano2018"/>
     <w:p>
       <w:pPr>
         <w:pStyle w:val="Bibliography"/>
       </w:pPr>
       <w:r>
-        <w:t xml:space="preserve">Viganó, Hevelyne Henn da Gama, Celso Correia de Souza, Marcia Ferreira Cristaldo, José Francisco dos Reis Neto, and Leandro de Jesus. 2018.</w:t>
+        <w:t xml:space="preserve">Viganó, Hevelyne Henn da Gama, Celso Correia de Souza, Marcia Ferreira Cristaldo, José Francisco dos Reis Neto, e Leandro de Jesus. 2018.</w:t>
       </w:r>
       <w:r>
         <w:t xml:space="preserve"> </w:t>
       </w:r>
       <w:r>
-        <w:t xml:space="preserve">“Incêndios No</w:t>
+        <w:t xml:space="preserve">«Incêndios no</w:t>
       </w:r>
       <w:r>
         <w:t xml:space="preserve"> </w:t>
@@ -1051,7 +5957,10 @@
         <w:t xml:space="preserve">MS</w:t>
       </w:r>
       <w:r>
-        <w:t xml:space="preserve">: Modelagem e Previsão a Partir Das Técnicas de Análise Multivariada.”</w:t>
+        <w:t xml:space="preserve">: modelagem e previsão a partir das técnicas de análise multivariada»</w:t>
+      </w:r>
+      <w:r>
+        <w:t xml:space="preserve">.</w:t>
       </w:r>
       <w:r>
         <w:t xml:space="preserve"> </w:t>
@@ -1067,9 +5976,12 @@
         <w:t xml:space="preserve"> </w:t>
       </w:r>
       <w:r>
-        <w:t xml:space="preserve">13 (October): e2024. https://doi.org/</w:t>
-      </w:r>
-      <w:hyperlink r:id="rId52">
+        <w:t xml:space="preserve">13 (outubro): e2024.</w:t>
+      </w:r>
+      <w:r>
+        <w:t xml:space="preserve"> </w:t>
+      </w:r>
+      <w:hyperlink r:id="rId75">
         <w:r>
           <w:rPr>
             <w:rStyle w:val="Hyperlink"/>
@@ -1081,11 +5993,9 @@
         <w:t xml:space="preserve">.</w:t>
       </w:r>
     </w:p>
-    <w:bookmarkEnd w:id="53"/>
-    <w:bookmarkEnd w:id="54"/>
-    <w:bookmarkEnd w:id="55"/>
-    <w:bookmarkEnd w:id="56"/>
-    <w:bookmarkEnd w:id="57"/>
+    <w:bookmarkEnd w:id="76"/>
+    <w:bookmarkEnd w:id="77"/>
+    <w:bookmarkEnd w:id="78"/>
     <w:sectPr>
       <w:headerReference r:id="rId9" w:type="even"/>
       <w:headerReference r:id="rId10" w:type="default"/>
@@ -2106,6 +7016,364 @@
       </w:pPr>
     </w:lvl>
   </w:abstractNum>
+  <w:abstractNum w:abstractNumId="991">
+    <w:nsid w:val="0000A991"/>
+    <w:multiLevelType w:val="multilevel"/>
+    <w:lvl w:ilvl="0">
+      <w:numFmt w:val="bullet"/>
+      <w:lvlText w:val=""/>
+      <w:lvlJc w:val="left"/>
+      <w:pPr>
+        <w:ind w:left="720" w:hanging="360"/>
+      </w:pPr>
+      <w:rPr>
+        <w:rFonts w:ascii="Symbol" w:hAnsi="Symbol" w:cs="Symbol" w:hint="default"/>
+      </w:rPr>
+    </w:lvl>
+    <w:lvl w:ilvl="1">
+      <w:numFmt w:val="bullet"/>
+      <w:lvlText w:val="o"/>
+      <w:lvlJc w:val="left"/>
+      <w:pPr>
+        <w:ind w:left="1440" w:hanging="360"/>
+      </w:pPr>
+      <w:rPr>
+        <w:rFonts w:ascii="Courier New" w:hAnsi="Courier New" w:cs="Courier New" w:hint="default"/>
+      </w:rPr>
+    </w:lvl>
+    <w:lvl w:ilvl="2">
+      <w:numFmt w:val="bullet"/>
+      <w:lvlText w:val=""/>
+      <w:lvlJc w:val="left"/>
+      <w:pPr>
+        <w:ind w:left="2160" w:hanging="360"/>
+      </w:pPr>
+      <w:rPr>
+        <w:rFonts w:ascii="Wingdings" w:hAnsi="Wingdings" w:cs="Wingdings" w:hint="default"/>
+      </w:rPr>
+    </w:lvl>
+    <w:lvl w:ilvl="3">
+      <w:numFmt w:val="bullet"/>
+      <w:lvlText w:val=""/>
+      <w:lvlJc w:val="left"/>
+      <w:pPr>
+        <w:ind w:left="2880" w:hanging="360"/>
+      </w:pPr>
+      <w:rPr>
+        <w:rFonts w:ascii="Symbol" w:hAnsi="Symbol" w:cs="Symbol" w:hint="default"/>
+      </w:rPr>
+    </w:lvl>
+    <w:lvl w:ilvl="4">
+      <w:numFmt w:val="bullet"/>
+      <w:lvlText w:val="o"/>
+      <w:lvlJc w:val="left"/>
+      <w:pPr>
+        <w:ind w:left="3600" w:hanging="360"/>
+      </w:pPr>
+      <w:rPr>
+        <w:rFonts w:ascii="Courier New" w:hAnsi="Courier New" w:cs="Courier New" w:hint="default"/>
+      </w:rPr>
+    </w:lvl>
+    <w:lvl w:ilvl="5">
+      <w:numFmt w:val="bullet"/>
+      <w:lvlText w:val=""/>
+      <w:lvlJc w:val="left"/>
+      <w:pPr>
+        <w:ind w:left="4320" w:hanging="360"/>
+      </w:pPr>
+      <w:rPr>
+        <w:rFonts w:ascii="Wingdings" w:hAnsi="Wingdings" w:cs="Wingdings" w:hint="default"/>
+      </w:rPr>
+    </w:lvl>
+    <w:lvl w:ilvl="6">
+      <w:numFmt w:val="bullet"/>
+      <w:lvlText w:val=""/>
+      <w:lvlJc w:val="left"/>
+      <w:pPr>
+        <w:ind w:left="5040" w:hanging="360"/>
+      </w:pPr>
+      <w:rPr>
+        <w:rFonts w:ascii="Symbol" w:hAnsi="Symbol" w:cs="Symbol" w:hint="default"/>
+      </w:rPr>
+    </w:lvl>
+    <w:lvl w:ilvl="7">
+      <w:numFmt w:val="bullet"/>
+      <w:lvlText w:val="o"/>
+      <w:lvlJc w:val="left"/>
+      <w:pPr>
+        <w:ind w:left="5760" w:hanging="360"/>
+      </w:pPr>
+      <w:rPr>
+        <w:rFonts w:ascii="Courier New" w:hAnsi="Courier New" w:cs="Courier New" w:hint="default"/>
+      </w:rPr>
+    </w:lvl>
+    <w:lvl w:ilvl="8">
+      <w:numFmt w:val="bullet"/>
+      <w:lvlText w:val=""/>
+      <w:lvlJc w:val="left"/>
+      <w:pPr>
+        <w:ind w:left="6480" w:hanging="360"/>
+      </w:pPr>
+      <w:rPr>
+        <w:rFonts w:ascii="Wingdings" w:hAnsi="Wingdings" w:cs="Wingdings" w:hint="default"/>
+      </w:rPr>
+    </w:lvl>
+  </w:abstractNum>
+  <w:abstractNum w:abstractNumId="99411">
+    <w:nsid w:val="00A99411"/>
+    <w:multiLevelType w:val="multilevel"/>
+    <w:lvl w:ilvl="0">
+      <w:start w:val="1"/>
+      <w:numFmt w:val="decimal"/>
+      <w:lvlText w:val="%1."/>
+      <w:lvlJc w:val="left"/>
+      <w:pPr>
+        <w:ind w:left="720" w:hanging="360"/>
+      </w:pPr>
+    </w:lvl>
+    <w:lvl w:ilvl="1">
+      <w:start w:val="1"/>
+      <w:numFmt w:val="decimal"/>
+      <w:lvlText w:val="%2."/>
+      <w:lvlJc w:val="left"/>
+      <w:pPr>
+        <w:ind w:left="1440" w:hanging="360"/>
+      </w:pPr>
+    </w:lvl>
+    <w:lvl w:ilvl="2">
+      <w:start w:val="1"/>
+      <w:numFmt w:val="decimal"/>
+      <w:lvlText w:val="%3."/>
+      <w:lvlJc w:val="left"/>
+      <w:pPr>
+        <w:ind w:left="2160" w:hanging="360"/>
+      </w:pPr>
+    </w:lvl>
+    <w:lvl w:ilvl="3">
+      <w:start w:val="1"/>
+      <w:numFmt w:val="decimal"/>
+      <w:lvlText w:val="%4."/>
+      <w:lvlJc w:val="left"/>
+      <w:pPr>
+        <w:ind w:left="2880" w:hanging="360"/>
+      </w:pPr>
+    </w:lvl>
+    <w:lvl w:ilvl="4">
+      <w:start w:val="1"/>
+      <w:numFmt w:val="decimal"/>
+      <w:lvlText w:val="%5."/>
+      <w:lvlJc w:val="left"/>
+      <w:pPr>
+        <w:ind w:left="3600" w:hanging="360"/>
+      </w:pPr>
+    </w:lvl>
+    <w:lvl w:ilvl="5">
+      <w:start w:val="1"/>
+      <w:numFmt w:val="decimal"/>
+      <w:lvlText w:val="%6."/>
+      <w:lvlJc w:val="left"/>
+      <w:pPr>
+        <w:ind w:left="4320" w:hanging="360"/>
+      </w:pPr>
+    </w:lvl>
+    <w:lvl w:ilvl="6">
+      <w:start w:val="1"/>
+      <w:numFmt w:val="decimal"/>
+      <w:lvlText w:val="%7."/>
+      <w:lvlJc w:val="left"/>
+      <w:pPr>
+        <w:ind w:left="5040" w:hanging="360"/>
+      </w:pPr>
+    </w:lvl>
+    <w:lvl w:ilvl="7">
+      <w:start w:val="1"/>
+      <w:numFmt w:val="decimal"/>
+      <w:lvlText w:val="%8."/>
+      <w:lvlJc w:val="left"/>
+      <w:pPr>
+        <w:ind w:left="5760" w:hanging="360"/>
+      </w:pPr>
+    </w:lvl>
+    <w:lvl w:ilvl="8">
+      <w:start w:val="1"/>
+      <w:numFmt w:val="decimal"/>
+      <w:lvlText w:val="%9."/>
+      <w:lvlJc w:val="left"/>
+      <w:pPr>
+        <w:ind w:left="6480" w:hanging="360"/>
+      </w:pPr>
+    </w:lvl>
+  </w:abstractNum>
+  <w:abstractNum w:abstractNumId="99412">
+    <w:nsid w:val="00A99412"/>
+    <w:multiLevelType w:val="multilevel"/>
+    <w:lvl w:ilvl="0">
+      <w:start w:val="2"/>
+      <w:numFmt w:val="decimal"/>
+      <w:lvlText w:val="%1."/>
+      <w:lvlJc w:val="left"/>
+      <w:pPr>
+        <w:ind w:left="720" w:hanging="360"/>
+      </w:pPr>
+    </w:lvl>
+    <w:lvl w:ilvl="1">
+      <w:start w:val="2"/>
+      <w:numFmt w:val="decimal"/>
+      <w:lvlText w:val="%2."/>
+      <w:lvlJc w:val="left"/>
+      <w:pPr>
+        <w:ind w:left="1440" w:hanging="360"/>
+      </w:pPr>
+    </w:lvl>
+    <w:lvl w:ilvl="2">
+      <w:start w:val="2"/>
+      <w:numFmt w:val="decimal"/>
+      <w:lvlText w:val="%3."/>
+      <w:lvlJc w:val="left"/>
+      <w:pPr>
+        <w:ind w:left="2160" w:hanging="360"/>
+      </w:pPr>
+    </w:lvl>
+    <w:lvl w:ilvl="3">
+      <w:start w:val="2"/>
+      <w:numFmt w:val="decimal"/>
+      <w:lvlText w:val="%4."/>
+      <w:lvlJc w:val="left"/>
+      <w:pPr>
+        <w:ind w:left="2880" w:hanging="360"/>
+      </w:pPr>
+    </w:lvl>
+    <w:lvl w:ilvl="4">
+      <w:start w:val="2"/>
+      <w:numFmt w:val="decimal"/>
+      <w:lvlText w:val="%5."/>
+      <w:lvlJc w:val="left"/>
+      <w:pPr>
+        <w:ind w:left="3600" w:hanging="360"/>
+      </w:pPr>
+    </w:lvl>
+    <w:lvl w:ilvl="5">
+      <w:start w:val="2"/>
+      <w:numFmt w:val="decimal"/>
+      <w:lvlText w:val="%6."/>
+      <w:lvlJc w:val="left"/>
+      <w:pPr>
+        <w:ind w:left="4320" w:hanging="360"/>
+      </w:pPr>
+    </w:lvl>
+    <w:lvl w:ilvl="6">
+      <w:start w:val="2"/>
+      <w:numFmt w:val="decimal"/>
+      <w:lvlText w:val="%7."/>
+      <w:lvlJc w:val="left"/>
+      <w:pPr>
+        <w:ind w:left="5040" w:hanging="360"/>
+      </w:pPr>
+    </w:lvl>
+    <w:lvl w:ilvl="7">
+      <w:start w:val="2"/>
+      <w:numFmt w:val="decimal"/>
+      <w:lvlText w:val="%8."/>
+      <w:lvlJc w:val="left"/>
+      <w:pPr>
+        <w:ind w:left="5760" w:hanging="360"/>
+      </w:pPr>
+    </w:lvl>
+    <w:lvl w:ilvl="8">
+      <w:start w:val="2"/>
+      <w:numFmt w:val="decimal"/>
+      <w:lvlText w:val="%9."/>
+      <w:lvlJc w:val="left"/>
+      <w:pPr>
+        <w:ind w:left="6480" w:hanging="360"/>
+      </w:pPr>
+    </w:lvl>
+  </w:abstractNum>
+  <w:abstractNum w:abstractNumId="99413">
+    <w:nsid w:val="00A99413"/>
+    <w:multiLevelType w:val="multilevel"/>
+    <w:lvl w:ilvl="0">
+      <w:start w:val="3"/>
+      <w:numFmt w:val="decimal"/>
+      <w:lvlText w:val="%1."/>
+      <w:lvlJc w:val="left"/>
+      <w:pPr>
+        <w:ind w:left="720" w:hanging="360"/>
+      </w:pPr>
+    </w:lvl>
+    <w:lvl w:ilvl="1">
+      <w:start w:val="3"/>
+      <w:numFmt w:val="decimal"/>
+      <w:lvlText w:val="%2."/>
+      <w:lvlJc w:val="left"/>
+      <w:pPr>
+        <w:ind w:left="1440" w:hanging="360"/>
+      </w:pPr>
+    </w:lvl>
+    <w:lvl w:ilvl="2">
+      <w:start w:val="3"/>
+      <w:numFmt w:val="decimal"/>
+      <w:lvlText w:val="%3."/>
+      <w:lvlJc w:val="left"/>
+      <w:pPr>
+        <w:ind w:left="2160" w:hanging="360"/>
+      </w:pPr>
+    </w:lvl>
+    <w:lvl w:ilvl="3">
+      <w:start w:val="3"/>
+      <w:numFmt w:val="decimal"/>
+      <w:lvlText w:val="%4."/>
+      <w:lvlJc w:val="left"/>
+      <w:pPr>
+        <w:ind w:left="2880" w:hanging="360"/>
+      </w:pPr>
+    </w:lvl>
+    <w:lvl w:ilvl="4">
+      <w:start w:val="3"/>
+      <w:numFmt w:val="decimal"/>
+      <w:lvlText w:val="%5."/>
+      <w:lvlJc w:val="left"/>
+      <w:pPr>
+        <w:ind w:left="3600" w:hanging="360"/>
+      </w:pPr>
+    </w:lvl>
+    <w:lvl w:ilvl="5">
+      <w:start w:val="3"/>
+      <w:numFmt w:val="decimal"/>
+      <w:lvlText w:val="%6."/>
+      <w:lvlJc w:val="left"/>
+      <w:pPr>
+        <w:ind w:left="4320" w:hanging="360"/>
+      </w:pPr>
+    </w:lvl>
+    <w:lvl w:ilvl="6">
+      <w:start w:val="3"/>
+      <w:numFmt w:val="decimal"/>
+      <w:lvlText w:val="%7."/>
+      <w:lvlJc w:val="left"/>
+      <w:pPr>
+        <w:ind w:left="5040" w:hanging="360"/>
+      </w:pPr>
+    </w:lvl>
+    <w:lvl w:ilvl="7">
+      <w:start w:val="3"/>
+      <w:numFmt w:val="decimal"/>
+      <w:lvlText w:val="%8."/>
+      <w:lvlJc w:val="left"/>
+      <w:pPr>
+        <w:ind w:left="5760" w:hanging="360"/>
+      </w:pPr>
+    </w:lvl>
+    <w:lvl w:ilvl="8">
+      <w:start w:val="3"/>
+      <w:numFmt w:val="decimal"/>
+      <w:lvlText w:val="%9."/>
+      <w:lvlJc w:val="left"/>
+      <w:pPr>
+        <w:ind w:left="6480" w:hanging="360"/>
+      </w:pPr>
+    </w:lvl>
+  </w:abstractNum>
   <w:num w:numId="1">
     <w:abstractNumId w:val="1"/>
   </w:num>
@@ -2114,6 +7382,99 @@
   </w:num>
   <w:num w:numId="1000">
     <w:abstractNumId w:val="990"/>
+  </w:num>
+  <w:num w:numId="1001">
+    <w:abstractNumId w:val="991"/>
+  </w:num>
+  <w:num w:numId="1002">
+    <w:abstractNumId w:val="99411"/>
+    <w:lvlOverride w:ilvl="0">
+      <w:startOverride w:val="1"/>
+    </w:lvlOverride>
+    <w:lvlOverride w:ilvl="1">
+      <w:startOverride w:val="1"/>
+    </w:lvlOverride>
+    <w:lvlOverride w:ilvl="2">
+      <w:startOverride w:val="1"/>
+    </w:lvlOverride>
+    <w:lvlOverride w:ilvl="3">
+      <w:startOverride w:val="1"/>
+    </w:lvlOverride>
+    <w:lvlOverride w:ilvl="4">
+      <w:startOverride w:val="1"/>
+    </w:lvlOverride>
+    <w:lvlOverride w:ilvl="5">
+      <w:startOverride w:val="1"/>
+    </w:lvlOverride>
+    <w:lvlOverride w:ilvl="6">
+      <w:startOverride w:val="1"/>
+    </w:lvlOverride>
+    <w:lvlOverride w:ilvl="7">
+      <w:startOverride w:val="1"/>
+    </w:lvlOverride>
+    <w:lvlOverride w:ilvl="8">
+      <w:startOverride w:val="1"/>
+    </w:lvlOverride>
+  </w:num>
+  <w:num w:numId="1003">
+    <w:abstractNumId w:val="99412"/>
+    <w:lvlOverride w:ilvl="0">
+      <w:startOverride w:val="2"/>
+    </w:lvlOverride>
+    <w:lvlOverride w:ilvl="1">
+      <w:startOverride w:val="2"/>
+    </w:lvlOverride>
+    <w:lvlOverride w:ilvl="2">
+      <w:startOverride w:val="2"/>
+    </w:lvlOverride>
+    <w:lvlOverride w:ilvl="3">
+      <w:startOverride w:val="2"/>
+    </w:lvlOverride>
+    <w:lvlOverride w:ilvl="4">
+      <w:startOverride w:val="2"/>
+    </w:lvlOverride>
+    <w:lvlOverride w:ilvl="5">
+      <w:startOverride w:val="2"/>
+    </w:lvlOverride>
+    <w:lvlOverride w:ilvl="6">
+      <w:startOverride w:val="2"/>
+    </w:lvlOverride>
+    <w:lvlOverride w:ilvl="7">
+      <w:startOverride w:val="2"/>
+    </w:lvlOverride>
+    <w:lvlOverride w:ilvl="8">
+      <w:startOverride w:val="2"/>
+    </w:lvlOverride>
+  </w:num>
+  <w:num w:numId="1004">
+    <w:abstractNumId w:val="99413"/>
+    <w:lvlOverride w:ilvl="0">
+      <w:startOverride w:val="3"/>
+    </w:lvlOverride>
+    <w:lvlOverride w:ilvl="1">
+      <w:startOverride w:val="3"/>
+    </w:lvlOverride>
+    <w:lvlOverride w:ilvl="2">
+      <w:startOverride w:val="3"/>
+    </w:lvlOverride>
+    <w:lvlOverride w:ilvl="3">
+      <w:startOverride w:val="3"/>
+    </w:lvlOverride>
+    <w:lvlOverride w:ilvl="4">
+      <w:startOverride w:val="3"/>
+    </w:lvlOverride>
+    <w:lvlOverride w:ilvl="5">
+      <w:startOverride w:val="3"/>
+    </w:lvlOverride>
+    <w:lvlOverride w:ilvl="6">
+      <w:startOverride w:val="3"/>
+    </w:lvlOverride>
+    <w:lvlOverride w:ilvl="7">
+      <w:startOverride w:val="3"/>
+    </w:lvlOverride>
+    <w:lvlOverride w:ilvl="8">
+      <w:startOverride w:val="3"/>
+    </w:lvlOverride>
   </w:num>
 </w:numbering>
 </file>
@@ -2126,7 +7487,7 @@
         <w:rFonts w:ascii="Calibri" w:cs="Calibri" w:eastAsia="Calibri" w:hAnsi="Calibri"/>
         <w:sz w:val="22"/>
         <w:szCs w:val="22"/>
-        <w:lang w:bidi="ar-SA" w:eastAsia="pt-BR" w:val="pt-BR"/>
+        <w:lang w:bidi="ar-SA" w:eastAsia="pt-BR" w:val="pt"/>
       </w:rPr>
     </w:rPrDefault>
     <w:pPrDefault>
@@ -2530,7 +7891,7 @@
       <w:kern w:val="0"/>
       <w:sz w:val="22"/>
       <w:szCs w:val="22"/>
-      <w:lang w:bidi="ar-SA" w:eastAsia="pt-BR" w:val="en-US"/>
+      <w:lang w:bidi="ar-SA" w:eastAsia="pt-BR" w:val="pt"/>
     </w:rPr>
   </w:style>
   <w:style w:styleId="Heading1" w:type="paragraph">
@@ -2668,7 +8029,7 @@
       <w:color w:themeColor="accent1" w:val="4472C4"/>
       <w:sz w:val="24"/>
       <w:szCs w:val="24"/>
-      <w:lang w:eastAsia="en-US" w:val="pt-PT"/>
+      <w:lang w:eastAsia="en-US" w:val="pt"/>
     </w:rPr>
   </w:style>
   <w:style w:styleId="Heading8" w:type="paragraph">
@@ -2692,7 +8053,7 @@
       <w:color w:themeColor="accent1" w:val="4472C4"/>
       <w:sz w:val="24"/>
       <w:szCs w:val="24"/>
-      <w:lang w:eastAsia="en-US" w:val="pt-PT"/>
+      <w:lang w:eastAsia="en-US" w:val="pt"/>
     </w:rPr>
   </w:style>
   <w:style w:styleId="Heading9" w:type="paragraph">
@@ -2716,7 +8077,7 @@
       <w:color w:themeColor="accent1" w:val="4472C4"/>
       <w:sz w:val="24"/>
       <w:szCs w:val="24"/>
-      <w:lang w:eastAsia="en-US" w:val="pt-PT"/>
+      <w:lang w:eastAsia="en-US" w:val="pt"/>
     </w:rPr>
   </w:style>
   <w:style w:default="1" w:styleId="DefaultParagraphFont" w:type="character">
@@ -2910,7 +8271,7 @@
     <w:rsid w:val="00a40a92"/>
     <w:rPr>
       <w:rFonts w:cs="Times New Roman"/>
-      <w:lang w:val="en-US"/>
+      <w:lang w:val="pt"/>
     </w:rPr>
   </w:style>
   <w:style w:customStyle="1" w:styleId="Ttulo7Char" w:type="character">
@@ -2924,7 +8285,7 @@
       <w:color w:themeColor="accent1" w:val="4472C4"/>
       <w:sz w:val="24"/>
       <w:szCs w:val="24"/>
-      <w:lang w:eastAsia="en-US" w:val="pt-PT"/>
+      <w:lang w:eastAsia="en-US" w:val="pt"/>
     </w:rPr>
   </w:style>
   <w:style w:customStyle="1" w:styleId="Ttulo8Char" w:type="character">
@@ -2938,7 +8299,7 @@
       <w:color w:themeColor="accent1" w:val="4472C4"/>
       <w:sz w:val="24"/>
       <w:szCs w:val="24"/>
-      <w:lang w:eastAsia="en-US" w:val="pt-PT"/>
+      <w:lang w:eastAsia="en-US" w:val="pt"/>
     </w:rPr>
   </w:style>
   <w:style w:customStyle="1" w:styleId="Ttulo9Char" w:type="character">
@@ -2952,7 +8313,7 @@
       <w:color w:themeColor="accent1" w:val="4472C4"/>
       <w:sz w:val="24"/>
       <w:szCs w:val="24"/>
-      <w:lang w:eastAsia="en-US" w:val="pt-PT"/>
+      <w:lang w:eastAsia="en-US" w:val="pt"/>
     </w:rPr>
   </w:style>
   <w:style w:customStyle="1" w:styleId="LegendaChar" w:type="character">
@@ -3011,7 +8372,7 @@
       <w:color w:val="666666"/>
       <w:sz w:val="48"/>
       <w:szCs w:val="48"/>
-      <w:lang w:val="en-US"/>
+      <w:lang w:val="pt"/>
     </w:rPr>
   </w:style>
   <w:style w:customStyle="1" w:styleId="EndnoteAnchor" w:type="character">
@@ -3142,7 +8503,7 @@
       <w:rFonts w:ascii="Calibri" w:asciiTheme="minorHAnsi" w:cs="" w:cstheme="minorBidi" w:eastAsia="Calibri" w:eastAsiaTheme="minorHAnsi" w:hAnsi="Calibri" w:hAnsiTheme="minorHAnsi"/>
       <w:sz w:val="24"/>
       <w:szCs w:val="24"/>
-      <w:lang w:eastAsia="en-US" w:val="pt-PT"/>
+      <w:lang w:eastAsia="en-US" w:val="pt"/>
     </w:rPr>
   </w:style>
   <w:style w:customStyle="1" w:styleId="KeywordTok" w:type="character">
@@ -3478,7 +8839,7 @@
       <w:rFonts w:ascii="Calibri" w:asciiTheme="minorHAnsi" w:cs="" w:cstheme="minorBidi" w:eastAsia="Calibri" w:eastAsiaTheme="minorHAnsi" w:hAnsi="Calibri" w:hAnsiTheme="minorHAnsi"/>
       <w:sz w:val="20"/>
       <w:szCs w:val="20"/>
-      <w:lang w:eastAsia="en-US" w:val="pt-PT"/>
+      <w:lang w:eastAsia="en-US" w:val="pt"/>
     </w:rPr>
   </w:style>
   <w:style w:customStyle="1" w:styleId="AssuntodocomentrioChar" w:type="character">
@@ -3494,7 +8855,7 @@
       <w:bCs/>
       <w:sz w:val="20"/>
       <w:szCs w:val="20"/>
-      <w:lang w:eastAsia="en-US" w:val="pt-PT"/>
+      <w:lang w:eastAsia="en-US" w:val="pt"/>
     </w:rPr>
   </w:style>
   <w:style w:styleId="FollowedHyperlink" w:type="character">
@@ -3598,7 +8959,7 @@
       <w:rFonts w:ascii="Optima" w:cs="Noto Sans" w:eastAsia="Calibri" w:eastAsiaTheme="minorHAnsi" w:hAnsi="Optima"/>
       <w:sz w:val="24"/>
       <w:szCs w:val="24"/>
-      <w:lang w:eastAsia="en-US" w:val="pt-PT"/>
+      <w:lang w:eastAsia="en-US" w:val="pt"/>
     </w:rPr>
   </w:style>
   <w:style w:styleId="Caption" w:type="paragraph">
@@ -3613,7 +8974,7 @@
     </w:pPr>
     <w:rPr>
       <w:rFonts w:cs="Calibri"/>
-      <w:lang w:val="pt-BR"/>
+      <w:lang w:val="pt"/>
     </w:rPr>
   </w:style>
   <w:style w:customStyle="1" w:styleId="ndice" w:type="paragraph">
@@ -3630,7 +8991,7 @@
       <w:rFonts w:ascii="Calibri" w:asciiTheme="minorHAnsi" w:cs="Noto Sans" w:eastAsia="Calibri" w:eastAsiaTheme="minorHAnsi" w:hAnsi="Calibri" w:hAnsiTheme="minorHAnsi"/>
       <w:sz w:val="24"/>
       <w:szCs w:val="24"/>
-      <w:lang w:eastAsia="en-US" w:val="pt-PT"/>
+      <w:lang w:eastAsia="en-US" w:val="pt"/>
     </w:rPr>
   </w:style>
   <w:style w:styleId="Title" w:type="paragraph">
@@ -3664,7 +9025,7 @@
       <w:rFonts w:ascii="Calibri" w:asciiTheme="minorHAnsi" w:cs="" w:cstheme="minorBidi" w:eastAsia="Calibri" w:eastAsiaTheme="minorHAnsi" w:hAnsi="Calibri" w:hAnsiTheme="minorHAnsi"/>
       <w:sz w:val="24"/>
       <w:szCs w:val="24"/>
-      <w:lang w:eastAsia="en-US" w:val="pt-PT"/>
+      <w:lang w:eastAsia="en-US" w:val="pt"/>
     </w:rPr>
   </w:style>
   <w:style w:styleId="Header" w:type="paragraph">
@@ -3720,7 +9081,7 @@
       <w:kern w:val="0"/>
       <w:sz w:val="24"/>
       <w:szCs w:val="24"/>
-      <w:lang w:bidi="ar-SA" w:eastAsia="pt-BR" w:val="pt-BR"/>
+      <w:lang w:bidi="ar-SA" w:eastAsia="pt-BR" w:val="pt"/>
     </w:rPr>
   </w:style>
   <w:style w:styleId="Subtitle" w:type="paragraph">
@@ -3855,7 +9216,7 @@
       <w:kern w:val="0"/>
       <w:sz w:val="22"/>
       <w:szCs w:val="22"/>
-      <w:lang w:bidi="ar-SA" w:eastAsia="pt-BR" w:val="en-US"/>
+      <w:lang w:bidi="ar-SA" w:eastAsia="pt-BR" w:val="pt"/>
     </w:rPr>
   </w:style>
   <w:style w:customStyle="1" w:styleId="FirstParagraph" w:type="paragraph">
@@ -3872,7 +9233,7 @@
       <w:rFonts w:ascii="Optima" w:cs="" w:cstheme="minorBidi" w:eastAsia="Calibri" w:eastAsiaTheme="minorHAnsi" w:hAnsi="Optima"/>
       <w:sz w:val="24"/>
       <w:szCs w:val="24"/>
-      <w:lang w:eastAsia="en-US" w:val="pt-PT"/>
+      <w:lang w:eastAsia="en-US" w:val="pt"/>
     </w:rPr>
   </w:style>
   <w:style w:customStyle="1" w:styleId="Compact" w:type="paragraph">
@@ -3888,7 +9249,7 @@
       <w:rFonts w:ascii="Optima" w:cs="" w:cstheme="minorBidi" w:eastAsia="Calibri" w:eastAsiaTheme="minorHAnsi" w:hAnsi="Optima"/>
       <w:sz w:val="24"/>
       <w:szCs w:val="24"/>
-      <w:lang w:eastAsia="en-US" w:val="pt-PT"/>
+      <w:lang w:eastAsia="en-US" w:val="pt"/>
     </w:rPr>
   </w:style>
   <w:style w:customStyle="1" w:styleId="Author" w:type="paragraph">
@@ -3912,7 +9273,7 @@
       <w:kern w:val="0"/>
       <w:sz w:val="36"/>
       <w:szCs w:val="24"/>
-      <w:lang w:bidi="ar-SA" w:eastAsia="en-US" w:val="pt-PT"/>
+      <w:lang w:bidi="ar-SA" w:eastAsia="en-US" w:val="pt"/>
     </w:rPr>
   </w:style>
   <w:style w:styleId="Date" w:type="paragraph">
@@ -3936,7 +9297,7 @@
       <w:kern w:val="0"/>
       <w:sz w:val="24"/>
       <w:szCs w:val="24"/>
-      <w:lang w:bidi="ar-SA" w:eastAsia="en-US" w:val="pt-PT"/>
+      <w:lang w:bidi="ar-SA" w:eastAsia="en-US" w:val="pt"/>
     </w:rPr>
   </w:style>
   <w:style w:customStyle="1" w:styleId="Abstract" w:type="paragraph">
@@ -3955,7 +9316,7 @@
       <w:rFonts w:ascii="Calibri" w:asciiTheme="minorHAnsi" w:cs="" w:cstheme="minorBidi" w:eastAsia="Calibri" w:eastAsiaTheme="minorHAnsi" w:hAnsi="Calibri" w:hAnsiTheme="minorHAnsi"/>
       <w:sz w:val="20"/>
       <w:szCs w:val="20"/>
-      <w:lang w:eastAsia="en-US" w:val="pt-PT"/>
+      <w:lang w:eastAsia="en-US" w:val="pt"/>
     </w:rPr>
   </w:style>
   <w:style w:styleId="Bibliography" w:type="paragraph">
@@ -3971,7 +9332,7 @@
       <w:rFonts w:ascii="Calibri" w:asciiTheme="minorHAnsi" w:cs="" w:cstheme="minorBidi" w:eastAsia="Calibri" w:eastAsiaTheme="minorHAnsi" w:hAnsi="Calibri" w:hAnsiTheme="minorHAnsi"/>
       <w:sz w:val="24"/>
       <w:szCs w:val="24"/>
-      <w:lang w:eastAsia="en-US" w:val="pt-PT"/>
+      <w:lang w:eastAsia="en-US" w:val="pt"/>
     </w:rPr>
   </w:style>
   <w:style w:styleId="BlockText" w:type="paragraph">
@@ -3991,7 +9352,7 @@
       <w:bCs/>
       <w:sz w:val="20"/>
       <w:szCs w:val="20"/>
-      <w:lang w:eastAsia="en-US" w:val="pt-PT"/>
+      <w:lang w:eastAsia="en-US" w:val="pt"/>
     </w:rPr>
   </w:style>
   <w:style w:customStyle="1" w:styleId="DefinitionTerm" w:type="paragraph">
@@ -4011,7 +9372,7 @@
       <w:b/>
       <w:sz w:val="24"/>
       <w:szCs w:val="24"/>
-      <w:lang w:eastAsia="en-US" w:val="pt-PT"/>
+      <w:lang w:eastAsia="en-US" w:val="pt"/>
     </w:rPr>
   </w:style>
   <w:style w:customStyle="1" w:styleId="Definition" w:type="paragraph">
@@ -4027,7 +9388,7 @@
       <w:rFonts w:ascii="Optima" w:cs="" w:cstheme="minorBidi" w:eastAsia="Calibri" w:eastAsiaTheme="minorHAnsi" w:hAnsi="Optima"/>
       <w:sz w:val="24"/>
       <w:szCs w:val="24"/>
-      <w:lang w:eastAsia="en-US" w:val="pt-PT"/>
+      <w:lang w:eastAsia="en-US" w:val="pt"/>
     </w:rPr>
   </w:style>
   <w:style w:customStyle="1" w:styleId="TableCaption" w:type="paragraph">
@@ -4061,7 +9422,7 @@
       <w:rFonts w:ascii="Calibri" w:asciiTheme="minorHAnsi" w:cs="" w:cstheme="minorBidi" w:eastAsia="Calibri" w:eastAsiaTheme="minorHAnsi" w:hAnsi="Calibri" w:hAnsiTheme="minorHAnsi"/>
       <w:sz w:val="24"/>
       <w:szCs w:val="24"/>
-      <w:lang w:eastAsia="en-US" w:val="pt-PT"/>
+      <w:lang w:eastAsia="en-US" w:val="pt"/>
     </w:rPr>
   </w:style>
   <w:style w:customStyle="1" w:styleId="CaptionedFigure" w:type="paragraph">
@@ -4105,7 +9466,7 @@
       <w:color w:themeColor="text1" w:val="000000"/>
       <w:sz w:val="36"/>
       <w:szCs w:val="36"/>
-      <w:lang w:eastAsia="en-US" w:val="pt-PT"/>
+      <w:lang w:eastAsia="en-US" w:val="pt"/>
     </w:rPr>
   </w:style>
   <w:style w:styleId="TOCHeading" w:type="paragraph">
@@ -4127,7 +9488,7 @@
       <w:color w:themeColor="accent1" w:themeShade="bf" w:val="2F5496"/>
       <w:sz w:val="32"/>
       <w:szCs w:val="32"/>
-      <w:lang w:eastAsia="en-US" w:val="pt-PT"/>
+      <w:lang w:eastAsia="en-US" w:val="pt"/>
     </w:rPr>
   </w:style>
   <w:style w:styleId="EnvelopeAddress" w:type="paragraph">
@@ -4145,7 +9506,7 @@
       <w:rFonts w:ascii="Calibri Light" w:asciiTheme="majorHAnsi" w:cs="" w:cstheme="majorBidi" w:eastAsia="" w:eastAsiaTheme="majorEastAsia" w:hAnsi="Calibri Light" w:hAnsiTheme="majorHAnsi"/>
       <w:sz w:val="24"/>
       <w:szCs w:val="24"/>
-      <w:lang w:eastAsia="en-US" w:val="pt-PT"/>
+      <w:lang w:eastAsia="en-US" w:val="pt"/>
     </w:rPr>
   </w:style>
   <w:style w:customStyle="1" w:styleId="FrameContents" w:type="paragraph">
@@ -4161,7 +9522,7 @@
       <w:rFonts w:ascii="Calibri" w:asciiTheme="minorHAnsi" w:cs="" w:cstheme="minorBidi" w:eastAsia="Calibri" w:eastAsiaTheme="minorHAnsi" w:hAnsi="Calibri" w:hAnsiTheme="minorHAnsi"/>
       <w:sz w:val="24"/>
       <w:szCs w:val="24"/>
-      <w:lang w:eastAsia="en-US" w:val="pt-PT"/>
+      <w:lang w:eastAsia="en-US" w:val="pt"/>
     </w:rPr>
   </w:style>
   <w:style w:customStyle="1" w:styleId="Contedodoquadro" w:type="paragraph">
@@ -4177,7 +9538,7 @@
       <w:rFonts w:ascii="Calibri" w:asciiTheme="minorHAnsi" w:cs="" w:cstheme="minorBidi" w:eastAsia="Calibri" w:eastAsiaTheme="minorHAnsi" w:hAnsi="Calibri" w:hAnsiTheme="minorHAnsi"/>
       <w:sz w:val="24"/>
       <w:szCs w:val="24"/>
-      <w:lang w:eastAsia="en-US" w:val="pt-PT"/>
+      <w:lang w:eastAsia="en-US" w:val="pt"/>
     </w:rPr>
   </w:style>
   <w:style w:customStyle="1" w:styleId="SourceCode" w:type="paragraph">
@@ -4192,7 +9553,7 @@
     </w:pPr>
     <w:rPr>
       <w:rFonts w:ascii="Consolas" w:cs="Calibri" w:hAnsi="Consolas"/>
-      <w:lang w:val="pt-BR"/>
+      <w:lang w:val="pt"/>
     </w:rPr>
   </w:style>
   <w:style w:styleId="TOC1" w:type="paragraph">
@@ -4211,7 +9572,7 @@
       <w:rFonts w:ascii="Calibri" w:asciiTheme="minorHAnsi" w:cs="" w:cstheme="minorBidi" w:eastAsia="Calibri" w:eastAsiaTheme="minorHAnsi" w:hAnsi="Calibri" w:hAnsiTheme="minorHAnsi"/>
       <w:sz w:val="24"/>
       <w:szCs w:val="24"/>
-      <w:lang w:eastAsia="en-US" w:val="pt-PT"/>
+      <w:lang w:eastAsia="en-US" w:val="pt"/>
     </w:rPr>
   </w:style>
   <w:style w:styleId="TOC2" w:type="paragraph">
@@ -4231,7 +9592,7 @@
       <w:rFonts w:ascii="Calibri" w:asciiTheme="minorHAnsi" w:cs="" w:cstheme="minorBidi" w:eastAsia="Calibri" w:eastAsiaTheme="minorHAnsi" w:hAnsi="Calibri" w:hAnsiTheme="minorHAnsi"/>
       <w:sz w:val="24"/>
       <w:szCs w:val="24"/>
-      <w:lang w:eastAsia="en-US" w:val="pt-PT"/>
+      <w:lang w:eastAsia="en-US" w:val="pt"/>
     </w:rPr>
   </w:style>
   <w:style w:styleId="TOC3" w:type="paragraph">
@@ -4251,7 +9612,7 @@
       <w:rFonts w:ascii="Calibri" w:asciiTheme="minorHAnsi" w:cs="" w:cstheme="minorBidi" w:eastAsia="Calibri" w:eastAsiaTheme="minorHAnsi" w:hAnsi="Calibri" w:hAnsiTheme="minorHAnsi"/>
       <w:sz w:val="24"/>
       <w:szCs w:val="24"/>
-      <w:lang w:eastAsia="en-US" w:val="pt-PT"/>
+      <w:lang w:eastAsia="en-US" w:val="pt"/>
     </w:rPr>
   </w:style>
   <w:style w:styleId="AnnotationText" w:type="paragraph">
@@ -4268,7 +9629,7 @@
       <w:rFonts w:ascii="Calibri" w:asciiTheme="minorHAnsi" w:cs="" w:cstheme="minorBidi" w:eastAsia="Calibri" w:eastAsiaTheme="minorHAnsi" w:hAnsi="Calibri" w:hAnsiTheme="minorHAnsi"/>
       <w:sz w:val="20"/>
       <w:szCs w:val="20"/>
-      <w:lang w:eastAsia="en-US" w:val="pt-PT"/>
+      <w:lang w:eastAsia="en-US" w:val="pt"/>
     </w:rPr>
   </w:style>
   <w:style w:styleId="annotationsubject" w:type="paragraph">
